--- a/Health_tracker.docx
+++ b/Health_tracker.docx
@@ -99,7 +99,7 @@
         </w:rPr>
         <w:t xml:space="preserve">Email: </w:t>
       </w:r>
-      <w:hyperlink r:id="rId9" w:history="1">
+      <w:hyperlink r:id="rId10" w:history="1">
         <w:r>
           <w:rPr>
             <w:rStyle w:val="Hyperlink"/>
@@ -122,151 +122,1933 @@
           <w:szCs w:val="44"/>
         </w:rPr>
       </w:pPr>
-    </w:p>
-    <w:p>
-      <w:pPr>
-        <w:jc w:val="center"/>
-        <w:rPr>
-          <w:b/>
-          <w:bCs/>
-          <w:sz w:val="44"/>
-          <w:szCs w:val="44"/>
-        </w:rPr>
-      </w:pPr>
-    </w:p>
-    <w:p>
-      <w:pPr>
-        <w:jc w:val="center"/>
-        <w:rPr>
-          <w:b/>
-          <w:bCs/>
-          <w:sz w:val="44"/>
-          <w:szCs w:val="44"/>
-        </w:rPr>
-      </w:pPr>
-    </w:p>
-    <w:p>
-      <w:pPr>
-        <w:jc w:val="center"/>
-        <w:rPr>
-          <w:b/>
-          <w:bCs/>
-          <w:sz w:val="44"/>
-          <w:szCs w:val="44"/>
-        </w:rPr>
-      </w:pPr>
-    </w:p>
-    <w:p>
-      <w:pPr>
-        <w:jc w:val="center"/>
-        <w:rPr>
-          <w:b/>
-          <w:bCs/>
-          <w:sz w:val="44"/>
-          <w:szCs w:val="44"/>
-        </w:rPr>
-      </w:pPr>
-    </w:p>
-    <w:p>
-      <w:pPr>
-        <w:jc w:val="center"/>
-        <w:rPr>
-          <w:b/>
-          <w:bCs/>
-          <w:sz w:val="44"/>
-          <w:szCs w:val="44"/>
-        </w:rPr>
-      </w:pPr>
-    </w:p>
-    <w:p>
-      <w:pPr>
-        <w:jc w:val="center"/>
-        <w:rPr>
-          <w:b/>
-          <w:bCs/>
-          <w:sz w:val="44"/>
-          <w:szCs w:val="44"/>
-        </w:rPr>
-      </w:pPr>
-    </w:p>
-    <w:p>
-      <w:pPr>
-        <w:jc w:val="center"/>
-        <w:rPr>
-          <w:b/>
-          <w:bCs/>
-          <w:sz w:val="44"/>
-          <w:szCs w:val="44"/>
-        </w:rPr>
-      </w:pPr>
-    </w:p>
-    <w:p>
-      <w:pPr>
-        <w:jc w:val="center"/>
-        <w:rPr>
-          <w:b/>
-          <w:bCs/>
-          <w:sz w:val="44"/>
-          <w:szCs w:val="44"/>
-        </w:rPr>
-      </w:pPr>
-    </w:p>
-    <w:p>
-      <w:pPr>
-        <w:jc w:val="center"/>
-        <w:rPr>
-          <w:b/>
-          <w:bCs/>
-          <w:sz w:val="44"/>
-          <w:szCs w:val="44"/>
-        </w:rPr>
-      </w:pPr>
-    </w:p>
-    <w:p>
-      <w:pPr>
-        <w:jc w:val="center"/>
-        <w:rPr>
-          <w:b/>
-          <w:bCs/>
-          <w:sz w:val="44"/>
-          <w:szCs w:val="44"/>
-        </w:rPr>
-      </w:pPr>
-    </w:p>
-    <w:p>
-      <w:pPr>
-        <w:jc w:val="center"/>
-        <w:rPr>
-          <w:b/>
-          <w:bCs/>
-          <w:sz w:val="44"/>
-          <w:szCs w:val="44"/>
-        </w:rPr>
-      </w:pPr>
-    </w:p>
-    <w:p>
-      <w:pPr>
-        <w:jc w:val="center"/>
-        <w:rPr>
-          <w:b/>
-          <w:bCs/>
-          <w:sz w:val="44"/>
-          <w:szCs w:val="44"/>
-        </w:rPr>
-      </w:pPr>
-      <w:r>
-        <w:rPr>
-          <w:b/>
-          <w:bCs/>
-          <w:sz w:val="44"/>
-          <w:szCs w:val="44"/>
-        </w:rPr>
+      <w:proofErr w:type="spellStart"/>
+      <w:r>
+        <w:rPr>
+          <w:b/>
+          <w:bCs/>
+          <w:sz w:val="44"/>
+          <w:szCs w:val="44"/>
+        </w:rPr>
+        <w:t>Github</w:t>
+      </w:r>
+      <w:proofErr w:type="spellEnd"/>
+      <w:r>
+        <w:rPr>
+          <w:b/>
+          <w:bCs/>
+          <w:sz w:val="44"/>
+          <w:szCs w:val="44"/>
+        </w:rPr>
+        <w:t xml:space="preserve"> link: </w:t>
+      </w:r>
+      <w:hyperlink r:id="rId11" w:history="1">
+        <w:r>
+          <w:rPr>
+            <w:rStyle w:val="Hyperlink"/>
+            <w:b/>
+            <w:bCs/>
+            <w:sz w:val="44"/>
+            <w:szCs w:val="44"/>
+          </w:rPr>
+          <w:t>https://github.com/samu7988/ECEN5823_Project_Health_tracker</w:t>
+        </w:r>
+      </w:hyperlink>
+      <w:r>
+        <w:rPr>
+          <w:b/>
+          <w:bCs/>
+          <w:sz w:val="44"/>
+          <w:szCs w:val="44"/>
+        </w:rPr>
+        <w:t xml:space="preserve"> </w:t>
+      </w:r>
+    </w:p>
+    <w:p>
+      <w:pPr>
+        <w:jc w:val="center"/>
+        <w:rPr>
+          <w:b/>
+          <w:bCs/>
+          <w:sz w:val="44"/>
+          <w:szCs w:val="44"/>
+        </w:rPr>
+      </w:pPr>
+    </w:p>
+    <w:p>
+      <w:pPr>
+        <w:jc w:val="center"/>
+        <w:rPr>
+          <w:b/>
+          <w:bCs/>
+          <w:sz w:val="44"/>
+          <w:szCs w:val="44"/>
+        </w:rPr>
+      </w:pPr>
+    </w:p>
+    <w:p>
+      <w:pPr>
+        <w:jc w:val="center"/>
+        <w:rPr>
+          <w:b/>
+          <w:bCs/>
+          <w:sz w:val="44"/>
+          <w:szCs w:val="44"/>
+        </w:rPr>
+      </w:pPr>
+    </w:p>
+    <w:p>
+      <w:pPr>
+        <w:jc w:val="center"/>
+        <w:rPr>
+          <w:b/>
+          <w:bCs/>
+          <w:sz w:val="44"/>
+          <w:szCs w:val="44"/>
+        </w:rPr>
+      </w:pPr>
+    </w:p>
+    <w:p>
+      <w:pPr>
+        <w:jc w:val="center"/>
+        <w:rPr>
+          <w:b/>
+          <w:bCs/>
+          <w:sz w:val="44"/>
+          <w:szCs w:val="44"/>
+        </w:rPr>
+      </w:pPr>
+    </w:p>
+    <w:p>
+      <w:pPr>
+        <w:jc w:val="center"/>
+        <w:rPr>
+          <w:b/>
+          <w:bCs/>
+          <w:sz w:val="44"/>
+          <w:szCs w:val="44"/>
+        </w:rPr>
+      </w:pPr>
+    </w:p>
+    <w:p>
+      <w:pPr>
+        <w:jc w:val="center"/>
+        <w:rPr>
+          <w:b/>
+          <w:bCs/>
+          <w:sz w:val="44"/>
+          <w:szCs w:val="44"/>
+        </w:rPr>
+      </w:pPr>
+    </w:p>
+    <w:p>
+      <w:pPr>
+        <w:jc w:val="center"/>
+        <w:rPr>
+          <w:b/>
+          <w:bCs/>
+          <w:sz w:val="44"/>
+          <w:szCs w:val="44"/>
+        </w:rPr>
+      </w:pPr>
+    </w:p>
+    <w:p>
+      <w:pPr>
+        <w:jc w:val="center"/>
+        <w:rPr>
+          <w:b/>
+          <w:bCs/>
+          <w:sz w:val="44"/>
+          <w:szCs w:val="44"/>
+        </w:rPr>
+      </w:pPr>
+    </w:p>
+    <w:p>
+      <w:pPr>
+        <w:jc w:val="center"/>
+        <w:rPr>
+          <w:b/>
+          <w:bCs/>
+          <w:sz w:val="44"/>
+          <w:szCs w:val="44"/>
+        </w:rPr>
+      </w:pPr>
+    </w:p>
+    <w:p>
+      <w:pPr>
+        <w:jc w:val="center"/>
+        <w:rPr>
+          <w:b/>
+          <w:bCs/>
+          <w:sz w:val="44"/>
+          <w:szCs w:val="44"/>
+        </w:rPr>
+      </w:pPr>
+    </w:p>
+    <w:p>
+      <w:pPr>
+        <w:jc w:val="center"/>
+        <w:rPr>
+          <w:b/>
+          <w:bCs/>
+          <w:sz w:val="44"/>
+          <w:szCs w:val="44"/>
+        </w:rPr>
+      </w:pPr>
+    </w:p>
+    <w:p>
+      <w:pPr>
+        <w:jc w:val="center"/>
+        <w:rPr>
+          <w:b/>
+          <w:bCs/>
+          <w:sz w:val="44"/>
+          <w:szCs w:val="44"/>
+        </w:rPr>
+      </w:pPr>
+      <w:r>
+        <w:rPr>
+          <w:b/>
+          <w:bCs/>
+          <w:sz w:val="44"/>
+          <w:szCs w:val="44"/>
+        </w:rPr>
+        <w:t>Project overview</w:t>
+      </w:r>
+    </w:p>
+    <w:p>
+      <w:r>
+        <w:t xml:space="preserve">The goal of this project is to emulate a health tracker to monitor the </w:t>
+      </w:r>
+      <w:r>
+        <w:rPr>
+          <w:b/>
+          <w:bCs/>
+        </w:rPr>
+        <w:t>pulse rate (</w:t>
+      </w:r>
+      <w:proofErr w:type="gramStart"/>
+      <w:r>
+        <w:rPr>
+          <w:b/>
+          <w:bCs/>
+        </w:rPr>
+        <w:t>heart beat</w:t>
+      </w:r>
+      <w:proofErr w:type="gramEnd"/>
+      <w:r>
+        <w:rPr>
+          <w:b/>
+          <w:bCs/>
+        </w:rPr>
+        <w:t>)</w:t>
+      </w:r>
+      <w:r>
+        <w:t xml:space="preserve"> and </w:t>
+      </w:r>
+      <w:r>
+        <w:rPr>
+          <w:b/>
+          <w:bCs/>
+        </w:rPr>
+        <w:t>free fall detection</w:t>
+      </w:r>
+      <w:r>
+        <w:t xml:space="preserve">. </w:t>
+      </w:r>
+      <w:r>
+        <w:t xml:space="preserve">Free fall event is generated when a person falls unconscious. </w:t>
+      </w:r>
+      <w:r>
+        <w:t xml:space="preserve">The captured </w:t>
+      </w:r>
+      <w:r>
+        <w:t>heart rate</w:t>
+      </w:r>
+      <w:r>
+        <w:t xml:space="preserve"> </w:t>
+      </w:r>
+      <w:r>
+        <w:t xml:space="preserve">and free fall is then sent to smartphone application via Bluetooth low energy protocol. The pulse rates are captured using pulse rate sensor from </w:t>
+      </w:r>
+      <w:proofErr w:type="spellStart"/>
+      <w:r>
+        <w:t>Sparkfun</w:t>
+      </w:r>
+      <w:proofErr w:type="spellEnd"/>
+      <w:r>
+        <w:t xml:space="preserve"> and the free fall is detected using accelerometer</w:t>
+      </w:r>
+      <w:r>
+        <w:t>.</w:t>
+      </w:r>
+    </w:p>
+    <w:p>
+      <w:r>
+        <w:t>The</w:t>
+      </w:r>
+      <w:r>
+        <w:t xml:space="preserve"> values of </w:t>
+      </w:r>
+      <w:proofErr w:type="gramStart"/>
+      <w:r>
+        <w:t>heart beat</w:t>
+      </w:r>
+      <w:proofErr w:type="gramEnd"/>
+      <w:r>
+        <w:t xml:space="preserve"> and free fall are sent to smartphone every 10 seconds.</w:t>
+      </w:r>
+    </w:p>
+    <w:p/>
+    <w:p/>
+    <w:p>
+      <w:pPr>
+        <w:jc w:val="center"/>
+        <w:rPr>
+          <w:b/>
+          <w:bCs/>
+          <w:sz w:val="44"/>
+          <w:szCs w:val="44"/>
+        </w:rPr>
+      </w:pPr>
+      <w:r>
+        <w:rPr>
+          <w:b/>
+          <w:bCs/>
+          <w:sz w:val="44"/>
+          <w:szCs w:val="44"/>
+        </w:rPr>
+        <w:t>High level requirements</w:t>
+      </w:r>
+    </w:p>
+    <w:p>
+      <w:pPr>
+        <w:pStyle w:val="ListParagraph"/>
+        <w:numPr>
+          <w:ilvl w:val="0"/>
+          <w:numId w:val="1"/>
+        </w:numPr>
+      </w:pPr>
+      <w:r>
+        <w:t xml:space="preserve">System shall comprise the pair of server and </w:t>
+      </w:r>
+      <w:proofErr w:type="gramStart"/>
+      <w:r>
+        <w:t>client :</w:t>
+      </w:r>
+      <w:proofErr w:type="gramEnd"/>
+      <w:r>
+        <w:t xml:space="preserve"> server-&gt; Blue Geck</w:t>
+      </w:r>
+      <w:r>
+        <w:t>o, C</w:t>
+      </w:r>
+      <w:r>
+        <w:t>lient -&gt; Mobile phone</w:t>
+      </w:r>
+    </w:p>
+    <w:p>
+      <w:pPr>
+        <w:pStyle w:val="ListParagraph"/>
+        <w:numPr>
+          <w:ilvl w:val="0"/>
+          <w:numId w:val="1"/>
+        </w:numPr>
+      </w:pPr>
+      <w:r>
+        <w:t>The Blue Gecko Board should implement and advertise GATT services.</w:t>
+      </w:r>
+    </w:p>
+    <w:p>
+      <w:pPr>
+        <w:pStyle w:val="ListParagraph"/>
+        <w:numPr>
+          <w:ilvl w:val="0"/>
+          <w:numId w:val="1"/>
+        </w:numPr>
+      </w:pPr>
+      <w:r>
+        <w:t xml:space="preserve">The service shall have two characteristics- one for the Free fall detection (Accelerometer) and other for the heart beat </w:t>
+      </w:r>
+      <w:proofErr w:type="gramStart"/>
+      <w:r>
+        <w:t>sensing(</w:t>
+      </w:r>
+      <w:proofErr w:type="gramEnd"/>
+      <w:r>
+        <w:t>pulse rate sensor).</w:t>
+      </w:r>
+    </w:p>
+    <w:p>
+      <w:pPr>
+        <w:pStyle w:val="ListParagraph"/>
+        <w:numPr>
+          <w:ilvl w:val="0"/>
+          <w:numId w:val="1"/>
+        </w:numPr>
+      </w:pPr>
+      <w:r>
+        <w:t>Every 10 seconds should send the values to the cellphone(client).</w:t>
+      </w:r>
+    </w:p>
+    <w:p>
+      <w:pPr>
+        <w:pStyle w:val="ListParagraph"/>
+        <w:numPr>
+          <w:ilvl w:val="0"/>
+          <w:numId w:val="1"/>
+        </w:numPr>
+      </w:pPr>
+      <w:r>
+        <w:t>The server shall establish the encrypted link with the cell phone via bonding.</w:t>
+      </w:r>
+    </w:p>
+    <w:p>
+      <w:pPr>
+        <w:pStyle w:val="ListParagraph"/>
+        <w:numPr>
+          <w:ilvl w:val="0"/>
+          <w:numId w:val="1"/>
+        </w:numPr>
+      </w:pPr>
+      <w:r>
+        <w:t xml:space="preserve">The server shall send the values to the client after each 10 seconds and should go to the sleep thereafter. </w:t>
+      </w:r>
+    </w:p>
+    <w:p>
+      <w:pPr>
+        <w:pStyle w:val="ListParagraph"/>
+        <w:numPr>
+          <w:ilvl w:val="0"/>
+          <w:numId w:val="1"/>
+        </w:numPr>
+      </w:pPr>
+      <w:r>
+        <w:t>The server should be in the lowest possible energy mode.</w:t>
+      </w:r>
+    </w:p>
+    <w:p>
+      <w:pPr>
+        <w:pStyle w:val="ListParagraph"/>
+        <w:numPr>
+          <w:ilvl w:val="0"/>
+          <w:numId w:val="1"/>
+        </w:numPr>
+      </w:pPr>
+      <w:r>
+        <w:t>The values would be communicated to the client using BLE.</w:t>
+      </w:r>
+    </w:p>
+    <w:p>
+      <w:pPr>
+        <w:pStyle w:val="ListParagraph"/>
+        <w:numPr>
+          <w:ilvl w:val="0"/>
+          <w:numId w:val="1"/>
+        </w:numPr>
+      </w:pPr>
+      <w:r>
+        <w:t xml:space="preserve">The </w:t>
+      </w:r>
+      <w:proofErr w:type="gramStart"/>
+      <w:r>
+        <w:t>client(</w:t>
+      </w:r>
+      <w:proofErr w:type="gramEnd"/>
+      <w:r>
+        <w:t>cell phone) shall display values to the user.</w:t>
+      </w:r>
+    </w:p>
+    <w:p>
+      <w:pPr>
+        <w:pStyle w:val="ListParagraph"/>
+        <w:numPr>
+          <w:ilvl w:val="0"/>
+          <w:numId w:val="1"/>
+        </w:numPr>
+      </w:pPr>
+      <w:r>
+        <w:t>The server LCD should display the values of free-fall and heart rate.</w:t>
+      </w:r>
+    </w:p>
+    <w:p>
+      <w:pPr>
+        <w:pStyle w:val="ListParagraph"/>
+        <w:numPr>
+          <w:ilvl w:val="0"/>
+          <w:numId w:val="1"/>
+        </w:numPr>
+      </w:pPr>
+      <w:r>
+        <w:t xml:space="preserve">The LCD should display the </w:t>
+      </w:r>
+      <w:proofErr w:type="gramStart"/>
+      <w:r>
+        <w:t>following :</w:t>
+      </w:r>
+      <w:proofErr w:type="gramEnd"/>
+    </w:p>
+    <w:p>
+      <w:pPr>
+        <w:pStyle w:val="ListParagraph"/>
+        <w:numPr>
+          <w:ilvl w:val="1"/>
+          <w:numId w:val="1"/>
+        </w:numPr>
+      </w:pPr>
+      <w:r>
+        <w:t xml:space="preserve">Connection </w:t>
+      </w:r>
+      <w:proofErr w:type="gramStart"/>
+      <w:r>
+        <w:t>status :</w:t>
+      </w:r>
+      <w:proofErr w:type="gramEnd"/>
+      <w:r>
+        <w:t xml:space="preserve"> Advertising/Connected/Bonded</w:t>
+      </w:r>
+    </w:p>
+    <w:p>
+      <w:pPr>
+        <w:pStyle w:val="ListParagraph"/>
+        <w:numPr>
+          <w:ilvl w:val="1"/>
+          <w:numId w:val="1"/>
+        </w:numPr>
+      </w:pPr>
+      <w:r>
+        <w:t>Current indications enabled: Indications enabled</w:t>
+      </w:r>
+    </w:p>
+    <w:p>
+      <w:pPr>
+        <w:pStyle w:val="ListParagraph"/>
+        <w:numPr>
+          <w:ilvl w:val="0"/>
+          <w:numId w:val="1"/>
+        </w:numPr>
+      </w:pPr>
+      <w:r>
+        <w:t>Client should display the free fall and pulse rate values.</w:t>
+      </w:r>
+    </w:p>
+    <w:p>
+      <w:pPr>
+        <w:jc w:val="center"/>
+        <w:rPr>
+          <w:b/>
+          <w:bCs/>
+          <w:sz w:val="24"/>
+          <w:szCs w:val="24"/>
+        </w:rPr>
+      </w:pPr>
+      <w:r>
+        <w:rPr>
+          <w:b/>
+          <w:bCs/>
+          <w:sz w:val="24"/>
+          <w:szCs w:val="24"/>
+        </w:rPr>
+        <w:tab/>
+      </w:r>
+      <w:r>
+        <w:rPr>
+          <w:b/>
+          <w:bCs/>
+          <w:sz w:val="24"/>
+          <w:szCs w:val="24"/>
+        </w:rPr>
+        <w:tab/>
+      </w:r>
+      <w:r>
+        <w:rPr>
+          <w:b/>
+          <w:bCs/>
+          <w:sz w:val="24"/>
+          <w:szCs w:val="24"/>
+        </w:rPr>
+        <w:tab/>
+      </w:r>
+      <w:r>
+        <w:rPr>
+          <w:b/>
+          <w:bCs/>
+          <w:sz w:val="24"/>
+          <w:szCs w:val="24"/>
+        </w:rPr>
+        <w:tab/>
+      </w:r>
+    </w:p>
+    <w:p>
+      <w:pPr>
+        <w:jc w:val="center"/>
+        <w:rPr>
+          <w:b/>
+          <w:bCs/>
+          <w:sz w:val="44"/>
+          <w:szCs w:val="44"/>
+        </w:rPr>
+      </w:pPr>
+      <w:r>
+        <w:rPr>
+          <w:b/>
+          <w:bCs/>
+          <w:sz w:val="44"/>
+          <w:szCs w:val="44"/>
+        </w:rPr>
+        <w:t>High level design requirements</w:t>
+      </w:r>
+    </w:p>
+    <w:p>
+      <w:r>
+        <w:t xml:space="preserve">The entire system consists of server </w:t>
+      </w:r>
+      <w:r>
+        <w:t>part (</w:t>
+      </w:r>
+      <w:r>
+        <w:t>blue gecko bo</w:t>
+      </w:r>
+      <w:r>
+        <w:t>ar</w:t>
+      </w:r>
+      <w:r>
+        <w:t xml:space="preserve">d) and client which is a Bluetooth based application running on mobile phone. The </w:t>
+      </w:r>
+      <w:r>
+        <w:t xml:space="preserve">server will measure the free fall (accelerometer value) and </w:t>
+      </w:r>
+      <w:proofErr w:type="gramStart"/>
+      <w:r>
+        <w:t>heart beat</w:t>
+      </w:r>
+      <w:proofErr w:type="gramEnd"/>
+      <w:r>
+        <w:t xml:space="preserve"> values (pulse rate sensor) which are then communicated to client via BLE protocol.</w:t>
+      </w:r>
+    </w:p>
+    <w:p>
+      <w:r>
         <w:lastRenderedPageBreak/>
-        <w:t>Project overview</w:t>
-      </w:r>
+        <w:t xml:space="preserve">The client has provision to enable server indications and receive the indications every 10 second. On reception, the client will display the values on the </w:t>
+      </w:r>
+      <w:r>
+        <w:t xml:space="preserve">mobile </w:t>
+      </w:r>
+      <w:r>
+        <w:t>application. Simultaneously, the server LCD will also display the values for both the services.</w:t>
+      </w:r>
+    </w:p>
+    <w:p>
+      <w:pPr>
+        <w:jc w:val="center"/>
+        <w:rPr>
+          <w:b/>
+          <w:bCs/>
+          <w:sz w:val="44"/>
+          <w:szCs w:val="44"/>
+        </w:rPr>
+      </w:pPr>
+    </w:p>
+    <w:p>
+      <w:pPr>
+        <w:jc w:val="center"/>
+        <w:rPr>
+          <w:b/>
+          <w:bCs/>
+          <w:sz w:val="44"/>
+          <w:szCs w:val="44"/>
+        </w:rPr>
+      </w:pPr>
+    </w:p>
+    <w:p>
+      <w:pPr>
+        <w:jc w:val="center"/>
+        <w:rPr>
+          <w:b/>
+          <w:bCs/>
+          <w:sz w:val="44"/>
+          <w:szCs w:val="44"/>
+        </w:rPr>
+      </w:pPr>
+    </w:p>
+    <w:p>
+      <w:pPr>
+        <w:jc w:val="center"/>
+        <w:rPr>
+          <w:b/>
+          <w:bCs/>
+          <w:sz w:val="44"/>
+          <w:szCs w:val="44"/>
+        </w:rPr>
+      </w:pPr>
+    </w:p>
+    <w:p>
+      <w:pPr>
+        <w:jc w:val="center"/>
+        <w:rPr>
+          <w:b/>
+          <w:bCs/>
+          <w:sz w:val="44"/>
+          <w:szCs w:val="44"/>
+        </w:rPr>
+      </w:pPr>
+    </w:p>
+    <w:p>
+      <w:pPr>
+        <w:jc w:val="center"/>
+        <w:rPr>
+          <w:b/>
+          <w:bCs/>
+          <w:sz w:val="44"/>
+          <w:szCs w:val="44"/>
+        </w:rPr>
+      </w:pPr>
+    </w:p>
+    <w:p>
+      <w:pPr>
+        <w:jc w:val="center"/>
+        <w:rPr>
+          <w:b/>
+          <w:bCs/>
+          <w:sz w:val="44"/>
+          <w:szCs w:val="44"/>
+        </w:rPr>
+      </w:pPr>
+    </w:p>
+    <w:p>
+      <w:pPr>
+        <w:jc w:val="center"/>
+        <w:rPr>
+          <w:b/>
+          <w:bCs/>
+          <w:sz w:val="44"/>
+          <w:szCs w:val="44"/>
+        </w:rPr>
+      </w:pPr>
+    </w:p>
+    <w:p>
+      <w:pPr>
+        <w:jc w:val="center"/>
+        <w:rPr>
+          <w:b/>
+          <w:bCs/>
+          <w:sz w:val="44"/>
+          <w:szCs w:val="44"/>
+        </w:rPr>
+      </w:pPr>
+    </w:p>
+    <w:p>
+      <w:pPr>
+        <w:jc w:val="center"/>
+        <w:rPr>
+          <w:b/>
+          <w:bCs/>
+          <w:sz w:val="44"/>
+          <w:szCs w:val="44"/>
+        </w:rPr>
+      </w:pPr>
+    </w:p>
+    <w:p>
+      <w:pPr>
+        <w:jc w:val="center"/>
+        <w:rPr>
+          <w:b/>
+          <w:bCs/>
+          <w:sz w:val="44"/>
+          <w:szCs w:val="44"/>
+        </w:rPr>
+      </w:pPr>
+    </w:p>
+    <w:p>
+      <w:pPr>
+        <w:jc w:val="center"/>
+        <w:rPr>
+          <w:b/>
+          <w:bCs/>
+          <w:sz w:val="44"/>
+          <w:szCs w:val="44"/>
+        </w:rPr>
+      </w:pPr>
+    </w:p>
+    <w:p>
+      <w:pPr>
+        <w:jc w:val="center"/>
+        <w:rPr>
+          <w:b/>
+          <w:bCs/>
+          <w:sz w:val="44"/>
+          <w:szCs w:val="44"/>
+        </w:rPr>
+      </w:pPr>
+    </w:p>
+    <w:p>
+      <w:pPr>
+        <w:jc w:val="center"/>
+        <w:rPr>
+          <w:b/>
+          <w:bCs/>
+          <w:sz w:val="44"/>
+          <w:szCs w:val="44"/>
+        </w:rPr>
+      </w:pPr>
+    </w:p>
+    <w:p>
+      <w:pPr>
+        <w:jc w:val="center"/>
+        <w:rPr>
+          <w:b/>
+          <w:bCs/>
+          <w:sz w:val="44"/>
+          <w:szCs w:val="44"/>
+        </w:rPr>
+      </w:pPr>
+    </w:p>
+    <w:p>
+      <w:pPr>
+        <w:jc w:val="center"/>
+        <w:rPr>
+          <w:b/>
+          <w:bCs/>
+          <w:sz w:val="44"/>
+          <w:szCs w:val="44"/>
+        </w:rPr>
+      </w:pPr>
+    </w:p>
+    <w:p>
+      <w:pPr>
+        <w:jc w:val="center"/>
+        <w:rPr>
+          <w:b/>
+          <w:bCs/>
+          <w:sz w:val="44"/>
+          <w:szCs w:val="44"/>
+        </w:rPr>
+      </w:pPr>
+      <w:r>
+        <w:rPr>
+          <w:b/>
+          <w:bCs/>
+          <w:sz w:val="44"/>
+          <w:szCs w:val="44"/>
+        </w:rPr>
+        <w:lastRenderedPageBreak/>
+        <w:t xml:space="preserve">Data </w:t>
+      </w:r>
+      <w:proofErr w:type="gramStart"/>
+      <w:r>
+        <w:rPr>
+          <w:b/>
+          <w:bCs/>
+          <w:sz w:val="44"/>
+          <w:szCs w:val="44"/>
+        </w:rPr>
+        <w:t>types</w:t>
+      </w:r>
+      <w:proofErr w:type="gramEnd"/>
+      <w:r>
+        <w:rPr>
+          <w:b/>
+          <w:bCs/>
+          <w:sz w:val="44"/>
+          <w:szCs w:val="44"/>
+        </w:rPr>
+        <w:t xml:space="preserve"> table</w:t>
+      </w:r>
+      <w:r>
+        <w:rPr>
+          <w:b/>
+          <w:bCs/>
+          <w:sz w:val="44"/>
+          <w:szCs w:val="44"/>
+        </w:rPr>
+        <w:t xml:space="preserve">: </w:t>
+      </w:r>
+    </w:p>
+    <w:tbl>
+      <w:tblPr>
+        <w:tblStyle w:val="TableGrid"/>
+        <w:tblW w:w="0" w:type="auto"/>
+        <w:tblLook w:val="04A0" w:firstRow="1" w:lastRow="0" w:firstColumn="1" w:lastColumn="0" w:noHBand="0" w:noVBand="1"/>
+      </w:tblPr>
+      <w:tblGrid>
+        <w:gridCol w:w="3116"/>
+        <w:gridCol w:w="3117"/>
+        <w:gridCol w:w="3117"/>
+      </w:tblGrid>
+      <w:tr>
+        <w:tc>
+          <w:tcPr>
+            <w:tcW w:w="3116" w:type="dxa"/>
+          </w:tcPr>
+          <w:p>
+            <w:pPr>
+              <w:tabs>
+                <w:tab w:val="left" w:pos="972"/>
+              </w:tabs>
+              <w:rPr>
+                <w:b/>
+                <w:bCs/>
+              </w:rPr>
+            </w:pPr>
+            <w:r>
+              <w:rPr>
+                <w:b/>
+                <w:bCs/>
+              </w:rPr>
+              <w:tab/>
+              <w:t>Measurement</w:t>
+            </w:r>
+          </w:p>
+        </w:tc>
+        <w:tc>
+          <w:tcPr>
+            <w:tcW w:w="3117" w:type="dxa"/>
+          </w:tcPr>
+          <w:p>
+            <w:pPr>
+              <w:jc w:val="center"/>
+              <w:rPr>
+                <w:b/>
+                <w:bCs/>
+              </w:rPr>
+            </w:pPr>
+            <w:r>
+              <w:rPr>
+                <w:b/>
+                <w:bCs/>
+              </w:rPr>
+              <w:t xml:space="preserve">Unit </w:t>
+            </w:r>
+          </w:p>
+        </w:tc>
+        <w:tc>
+          <w:tcPr>
+            <w:tcW w:w="3117" w:type="dxa"/>
+          </w:tcPr>
+          <w:p>
+            <w:pPr>
+              <w:jc w:val="center"/>
+              <w:rPr>
+                <w:b/>
+                <w:bCs/>
+              </w:rPr>
+            </w:pPr>
+            <w:r>
+              <w:rPr>
+                <w:b/>
+                <w:bCs/>
+              </w:rPr>
+              <w:t>Datatype</w:t>
+            </w:r>
+          </w:p>
+        </w:tc>
+      </w:tr>
+      <w:tr>
+        <w:tc>
+          <w:tcPr>
+            <w:tcW w:w="3116" w:type="dxa"/>
+          </w:tcPr>
+          <w:p>
+            <w:pPr>
+              <w:jc w:val="center"/>
+            </w:pPr>
+            <w:r>
+              <w:t>Heart rate</w:t>
+            </w:r>
+          </w:p>
+        </w:tc>
+        <w:tc>
+          <w:tcPr>
+            <w:tcW w:w="3117" w:type="dxa"/>
+          </w:tcPr>
+          <w:p>
+            <w:pPr>
+              <w:jc w:val="center"/>
+            </w:pPr>
+            <w:r>
+              <w:t>bpm</w:t>
+            </w:r>
+          </w:p>
+        </w:tc>
+        <w:tc>
+          <w:tcPr>
+            <w:tcW w:w="3117" w:type="dxa"/>
+          </w:tcPr>
+          <w:p>
+            <w:pPr>
+              <w:jc w:val="center"/>
+            </w:pPr>
+            <w:r>
+              <w:t>u</w:t>
+            </w:r>
+            <w:r>
+              <w:t>int16_t</w:t>
+            </w:r>
+          </w:p>
+        </w:tc>
+      </w:tr>
+      <w:tr>
+        <w:tc>
+          <w:tcPr>
+            <w:tcW w:w="3116" w:type="dxa"/>
+          </w:tcPr>
+          <w:p>
+            <w:pPr>
+              <w:jc w:val="center"/>
+            </w:pPr>
+            <w:r>
+              <w:t xml:space="preserve">Axis </w:t>
+            </w:r>
+            <w:proofErr w:type="gramStart"/>
+            <w:r>
+              <w:t>orientation(</w:t>
+            </w:r>
+            <w:proofErr w:type="gramEnd"/>
+            <w:r>
+              <w:t>free fall)</w:t>
+            </w:r>
+          </w:p>
+        </w:tc>
+        <w:tc>
+          <w:tcPr>
+            <w:tcW w:w="3117" w:type="dxa"/>
+          </w:tcPr>
+          <w:p>
+            <w:pPr>
+              <w:jc w:val="center"/>
+            </w:pPr>
+            <w:proofErr w:type="spellStart"/>
+            <w:r>
+              <w:t>milliG</w:t>
+            </w:r>
+            <w:proofErr w:type="spellEnd"/>
+          </w:p>
+        </w:tc>
+        <w:tc>
+          <w:tcPr>
+            <w:tcW w:w="3117" w:type="dxa"/>
+          </w:tcPr>
+          <w:p>
+            <w:pPr>
+              <w:jc w:val="center"/>
+            </w:pPr>
+            <w:r>
+              <w:t>uint16_t</w:t>
+            </w:r>
+          </w:p>
+        </w:tc>
+      </w:tr>
+    </w:tbl>
+    <w:p>
+      <w:pPr>
+        <w:jc w:val="center"/>
+        <w:rPr>
+          <w:b/>
+          <w:bCs/>
+          <w:sz w:val="44"/>
+          <w:szCs w:val="44"/>
+        </w:rPr>
+      </w:pPr>
+    </w:p>
+    <w:p>
+      <w:pPr>
+        <w:jc w:val="center"/>
+        <w:rPr>
+          <w:b/>
+          <w:bCs/>
+          <w:sz w:val="44"/>
+          <w:szCs w:val="44"/>
+        </w:rPr>
+      </w:pPr>
+      <w:r>
+        <w:rPr>
+          <w:b/>
+          <w:bCs/>
+          <w:sz w:val="44"/>
+          <w:szCs w:val="44"/>
+        </w:rPr>
+        <w:t>Wireless communication details</w:t>
+      </w:r>
+      <w:r>
+        <w:rPr>
+          <w:b/>
+          <w:bCs/>
+          <w:sz w:val="44"/>
+          <w:szCs w:val="44"/>
+        </w:rPr>
+        <w:t xml:space="preserve">: </w:t>
+      </w:r>
+    </w:p>
+    <w:p>
+      <w:pPr>
+        <w:jc w:val="center"/>
+        <w:rPr>
+          <w:b/>
+          <w:bCs/>
+          <w:sz w:val="44"/>
+          <w:szCs w:val="44"/>
+        </w:rPr>
+      </w:pPr>
+      <w:r>
+        <w:rPr>
+          <w:noProof/>
+        </w:rPr>
+        <w:drawing>
+          <wp:inline distT="0" distB="0" distL="0" distR="0" wp14:anchorId="00B8765A" wp14:editId="3FA1094D">
+            <wp:extent cx="3705225" cy="5962650"/>
+            <wp:effectExtent l="0" t="0" r="9525" b="0"/>
+            <wp:docPr id="3" name="Picture 3" descr="Diagram&#10;&#10;Description automatically generated"/>
+            <wp:cNvGraphicFramePr>
+              <a:graphicFrameLocks xmlns:a="http://schemas.openxmlformats.org/drawingml/2006/main" noChangeAspect="1"/>
+            </wp:cNvGraphicFramePr>
+            <a:graphic xmlns:a="http://schemas.openxmlformats.org/drawingml/2006/main">
+              <a:graphicData uri="http://schemas.openxmlformats.org/drawingml/2006/picture">
+                <pic:pic xmlns:pic="http://schemas.openxmlformats.org/drawingml/2006/picture">
+                  <pic:nvPicPr>
+                    <pic:cNvPr id="3" name="Picture 3" descr="Diagram&#10;&#10;Description automatically generated"/>
+                    <pic:cNvPicPr/>
+                  </pic:nvPicPr>
+                  <pic:blipFill>
+                    <a:blip r:embed="rId12"/>
+                    <a:stretch>
+                      <a:fillRect/>
+                    </a:stretch>
+                  </pic:blipFill>
+                  <pic:spPr>
+                    <a:xfrm>
+                      <a:off x="0" y="0"/>
+                      <a:ext cx="3705225" cy="5962650"/>
+                    </a:xfrm>
+                    <a:prstGeom prst="rect">
+                      <a:avLst/>
+                    </a:prstGeom>
+                  </pic:spPr>
+                </pic:pic>
+              </a:graphicData>
+            </a:graphic>
+          </wp:inline>
+        </w:drawing>
+      </w:r>
+    </w:p>
+    <w:p>
+      <w:pPr>
+        <w:jc w:val="center"/>
+        <w:rPr>
+          <w:b/>
+          <w:bCs/>
+          <w:sz w:val="44"/>
+          <w:szCs w:val="44"/>
+        </w:rPr>
+      </w:pPr>
+      <w:r>
+        <w:rPr>
+          <w:b/>
+          <w:bCs/>
+          <w:sz w:val="44"/>
+          <w:szCs w:val="44"/>
+        </w:rPr>
+        <w:lastRenderedPageBreak/>
+        <w:t>Hardware block diagram</w:t>
+      </w:r>
+      <w:r>
+        <w:rPr>
+          <w:b/>
+          <w:bCs/>
+          <w:sz w:val="44"/>
+          <w:szCs w:val="44"/>
+        </w:rPr>
+        <w:t>:</w:t>
+      </w:r>
+    </w:p>
+    <w:p>
+      <w:pPr>
+        <w:jc w:val="center"/>
+        <w:rPr>
+          <w:b/>
+          <w:bCs/>
+          <w:sz w:val="44"/>
+          <w:szCs w:val="44"/>
+        </w:rPr>
+      </w:pPr>
+      <w:r>
+        <w:rPr>
+          <w:noProof/>
+        </w:rPr>
+        <w:drawing>
+          <wp:inline distT="0" distB="0" distL="0" distR="0" wp14:anchorId="776C2A87" wp14:editId="484ECF08">
+            <wp:extent cx="5943600" cy="1908175"/>
+            <wp:effectExtent l="0" t="0" r="0" b="0"/>
+            <wp:docPr id="1" name="Picture 1" descr="A picture containing diagram&#10;&#10;Description automatically generated"/>
+            <wp:cNvGraphicFramePr>
+              <a:graphicFrameLocks xmlns:a="http://schemas.openxmlformats.org/drawingml/2006/main" noChangeAspect="1"/>
+            </wp:cNvGraphicFramePr>
+            <a:graphic xmlns:a="http://schemas.openxmlformats.org/drawingml/2006/main">
+              <a:graphicData uri="http://schemas.openxmlformats.org/drawingml/2006/picture">
+                <pic:pic xmlns:pic="http://schemas.openxmlformats.org/drawingml/2006/picture">
+                  <pic:nvPicPr>
+                    <pic:cNvPr id="1" name="Picture 1" descr="A picture containing diagram&#10;&#10;Description automatically generated"/>
+                    <pic:cNvPicPr/>
+                  </pic:nvPicPr>
+                  <pic:blipFill>
+                    <a:blip r:embed="rId13"/>
+                    <a:stretch>
+                      <a:fillRect/>
+                    </a:stretch>
+                  </pic:blipFill>
+                  <pic:spPr>
+                    <a:xfrm>
+                      <a:off x="0" y="0"/>
+                      <a:ext cx="5943600" cy="1908175"/>
+                    </a:xfrm>
+                    <a:prstGeom prst="rect">
+                      <a:avLst/>
+                    </a:prstGeom>
+                  </pic:spPr>
+                </pic:pic>
+              </a:graphicData>
+            </a:graphic>
+          </wp:inline>
+        </w:drawing>
+      </w:r>
+    </w:p>
+    <w:p>
+      <w:pPr>
+        <w:jc w:val="center"/>
+        <w:rPr>
+          <w:b/>
+          <w:bCs/>
+          <w:sz w:val="44"/>
+          <w:szCs w:val="44"/>
+        </w:rPr>
+      </w:pPr>
+      <w:r>
+        <w:rPr>
+          <w:b/>
+          <w:bCs/>
+          <w:sz w:val="44"/>
+          <w:szCs w:val="44"/>
+        </w:rPr>
+        <w:lastRenderedPageBreak/>
+        <w:t>Software block diagram</w:t>
+      </w:r>
+      <w:r>
+        <w:rPr>
+          <w:b/>
+          <w:bCs/>
+          <w:sz w:val="44"/>
+          <w:szCs w:val="44"/>
+        </w:rPr>
+        <w:t xml:space="preserve">: </w:t>
+      </w:r>
+      <w:r>
+        <w:rPr>
+          <w:noProof/>
+        </w:rPr>
+        <w:drawing>
+          <wp:inline distT="0" distB="0" distL="0" distR="0" wp14:anchorId="41FB76BA" wp14:editId="6706977B">
+            <wp:extent cx="4333875" cy="7105650"/>
+            <wp:effectExtent l="0" t="0" r="9525" b="0"/>
+            <wp:docPr id="2" name="Picture 2" descr="Diagram&#10;&#10;Description automatically generated"/>
+            <wp:cNvGraphicFramePr>
+              <a:graphicFrameLocks xmlns:a="http://schemas.openxmlformats.org/drawingml/2006/main" noChangeAspect="1"/>
+            </wp:cNvGraphicFramePr>
+            <a:graphic xmlns:a="http://schemas.openxmlformats.org/drawingml/2006/main">
+              <a:graphicData uri="http://schemas.openxmlformats.org/drawingml/2006/picture">
+                <pic:pic xmlns:pic="http://schemas.openxmlformats.org/drawingml/2006/picture">
+                  <pic:nvPicPr>
+                    <pic:cNvPr id="2" name="Picture 2" descr="Diagram&#10;&#10;Description automatically generated"/>
+                    <pic:cNvPicPr/>
+                  </pic:nvPicPr>
+                  <pic:blipFill>
+                    <a:blip r:embed="rId14"/>
+                    <a:stretch>
+                      <a:fillRect/>
+                    </a:stretch>
+                  </pic:blipFill>
+                  <pic:spPr>
+                    <a:xfrm>
+                      <a:off x="0" y="0"/>
+                      <a:ext cx="4333875" cy="7105650"/>
+                    </a:xfrm>
+                    <a:prstGeom prst="rect">
+                      <a:avLst/>
+                    </a:prstGeom>
+                  </pic:spPr>
+                </pic:pic>
+              </a:graphicData>
+            </a:graphic>
+          </wp:inline>
+        </w:drawing>
+      </w:r>
+    </w:p>
+    <w:p>
+      <w:pPr>
+        <w:rPr>
+          <w:b/>
+          <w:bCs/>
+          <w:sz w:val="44"/>
+          <w:szCs w:val="44"/>
+        </w:rPr>
+      </w:pPr>
+    </w:p>
+    <w:p>
+      <w:pPr>
+        <w:jc w:val="center"/>
+        <w:rPr>
+          <w:b/>
+          <w:bCs/>
+          <w:sz w:val="44"/>
+          <w:szCs w:val="44"/>
+        </w:rPr>
+      </w:pPr>
+      <w:r>
+        <w:rPr>
+          <w:b/>
+          <w:bCs/>
+          <w:sz w:val="44"/>
+          <w:szCs w:val="44"/>
+        </w:rPr>
+        <w:lastRenderedPageBreak/>
+        <w:t>Division of labor</w:t>
+      </w:r>
+    </w:p>
+    <w:p>
+      <w:r>
+        <w:t xml:space="preserve">The hardware </w:t>
+      </w:r>
+      <w:r>
+        <w:t>components (</w:t>
+      </w:r>
+      <w:r>
+        <w:t xml:space="preserve">blue gecko board, sensors) are bought off the shelf. Development related to this is limited to 5%. Majority of the efforts are concentrated towards </w:t>
+      </w:r>
+      <w:r>
+        <w:t>software design and implementation. Firmware implementation for sensor reading and BLE send/receive is the most critical part of this project.</w:t>
+      </w:r>
+    </w:p>
+    <w:p>
+      <w:pPr>
+        <w:jc w:val="center"/>
+        <w:rPr>
+          <w:b/>
+          <w:bCs/>
+          <w:sz w:val="44"/>
+          <w:szCs w:val="44"/>
+        </w:rPr>
+      </w:pPr>
+      <w:r>
+        <w:rPr>
+          <w:b/>
+          <w:bCs/>
+          <w:sz w:val="44"/>
+          <w:szCs w:val="44"/>
+        </w:rPr>
+        <w:t>Data flow diagram</w:t>
+      </w:r>
+    </w:p>
+    <w:p>
+      <w:pPr>
+        <w:jc w:val="center"/>
+        <w:rPr>
+          <w:b/>
+          <w:bCs/>
+          <w:sz w:val="44"/>
+          <w:szCs w:val="44"/>
+        </w:rPr>
+      </w:pPr>
+    </w:p>
+    <w:p>
+      <w:pPr>
+        <w:jc w:val="center"/>
+        <w:rPr>
+          <w:b/>
+          <w:bCs/>
+          <w:sz w:val="44"/>
+          <w:szCs w:val="44"/>
+        </w:rPr>
+      </w:pPr>
+      <w:r>
+        <w:rPr>
+          <w:b/>
+          <w:bCs/>
+          <w:sz w:val="44"/>
+          <w:szCs w:val="44"/>
+        </w:rPr>
+        <w:t>Subsystem summary</w:t>
+      </w:r>
+    </w:p>
+    <w:p>
+      <w:r>
+        <w:t xml:space="preserve">The project will consist of blue gecko server and a </w:t>
+      </w:r>
+      <w:proofErr w:type="gramStart"/>
+      <w:r>
+        <w:t>client(</w:t>
+      </w:r>
+      <w:proofErr w:type="gramEnd"/>
+      <w:r>
+        <w:t>mobile phone application). The system is combination of hardware and software. The server will be in lowest possible energy mode for most of the time.</w:t>
+      </w:r>
+      <w:r>
+        <w:t xml:space="preserve"> The values are communicated to the client every 10 seconds. The values of both the GATT services will be displayed on server on LCD and on mobile application on the client end.</w:t>
+      </w:r>
+    </w:p>
+    <w:p>
+      <w:pPr>
+        <w:jc w:val="center"/>
+        <w:rPr>
+          <w:b/>
+          <w:bCs/>
+          <w:sz w:val="44"/>
+          <w:szCs w:val="44"/>
+        </w:rPr>
+      </w:pPr>
+      <w:r>
+        <w:rPr>
+          <w:b/>
+          <w:bCs/>
+          <w:sz w:val="44"/>
+          <w:szCs w:val="44"/>
+        </w:rPr>
+        <w:t>Test plan spreadsheet</w:t>
+      </w:r>
+    </w:p>
+    <w:p>
+      <w:pPr>
+        <w:jc w:val="center"/>
+      </w:pPr>
+      <w:r>
+        <w:t xml:space="preserve">I have included the test verification excel file in the </w:t>
+      </w:r>
+      <w:proofErr w:type="spellStart"/>
+      <w:r>
+        <w:t>github</w:t>
+      </w:r>
+      <w:proofErr w:type="spellEnd"/>
+      <w:r>
+        <w:t xml:space="preserve"> </w:t>
+      </w:r>
+      <w:proofErr w:type="spellStart"/>
+      <w:r>
+        <w:t>url</w:t>
+      </w:r>
+      <w:proofErr w:type="spellEnd"/>
+    </w:p>
+    <w:p>
+      <w:pPr>
+        <w:jc w:val="center"/>
+        <w:rPr>
+          <w:b/>
+          <w:bCs/>
+          <w:sz w:val="44"/>
+          <w:szCs w:val="44"/>
+        </w:rPr>
+      </w:pPr>
+      <w:r>
+        <w:rPr>
+          <w:b/>
+          <w:bCs/>
+          <w:sz w:val="44"/>
+          <w:szCs w:val="44"/>
+        </w:rPr>
+        <w:t>Proposed schedule</w:t>
+      </w:r>
+    </w:p>
+    <w:tbl>
+      <w:tblPr>
+        <w:tblStyle w:val="TableGrid"/>
+        <w:tblW w:w="0" w:type="auto"/>
+        <w:tblLook w:val="04A0" w:firstRow="1" w:lastRow="0" w:firstColumn="1" w:lastColumn="0" w:noHBand="0" w:noVBand="1"/>
+      </w:tblPr>
+      <w:tblGrid>
+        <w:gridCol w:w="3116"/>
+        <w:gridCol w:w="3117"/>
+        <w:gridCol w:w="3117"/>
+      </w:tblGrid>
+      <w:tr>
+        <w:tc>
+          <w:tcPr>
+            <w:tcW w:w="3116" w:type="dxa"/>
+          </w:tcPr>
+          <w:p>
+            <w:pPr>
+              <w:jc w:val="center"/>
+              <w:rPr>
+                <w:b/>
+                <w:bCs/>
+                <w:sz w:val="32"/>
+                <w:szCs w:val="32"/>
+              </w:rPr>
+            </w:pPr>
+            <w:r>
+              <w:rPr>
+                <w:b/>
+                <w:bCs/>
+                <w:sz w:val="32"/>
+                <w:szCs w:val="32"/>
+              </w:rPr>
+              <w:t>Task</w:t>
+            </w:r>
+          </w:p>
+        </w:tc>
+        <w:tc>
+          <w:tcPr>
+            <w:tcW w:w="3117" w:type="dxa"/>
+          </w:tcPr>
+          <w:p>
+            <w:pPr>
+              <w:jc w:val="center"/>
+              <w:rPr>
+                <w:b/>
+                <w:bCs/>
+                <w:sz w:val="32"/>
+                <w:szCs w:val="32"/>
+              </w:rPr>
+            </w:pPr>
+            <w:r>
+              <w:rPr>
+                <w:b/>
+                <w:bCs/>
+                <w:sz w:val="32"/>
+                <w:szCs w:val="32"/>
+              </w:rPr>
+              <w:t>Target Completion Date</w:t>
+            </w:r>
+          </w:p>
+        </w:tc>
+        <w:tc>
+          <w:tcPr>
+            <w:tcW w:w="3117" w:type="dxa"/>
+          </w:tcPr>
+          <w:p>
+            <w:pPr>
+              <w:jc w:val="center"/>
+              <w:rPr>
+                <w:b/>
+                <w:bCs/>
+                <w:sz w:val="32"/>
+                <w:szCs w:val="32"/>
+              </w:rPr>
+            </w:pPr>
+            <w:r>
+              <w:rPr>
+                <w:b/>
+                <w:bCs/>
+                <w:sz w:val="32"/>
+                <w:szCs w:val="32"/>
+              </w:rPr>
+              <w:t xml:space="preserve">Expected </w:t>
+            </w:r>
+          </w:p>
+          <w:p>
+            <w:pPr>
+              <w:jc w:val="center"/>
+              <w:rPr>
+                <w:b/>
+                <w:bCs/>
+                <w:sz w:val="44"/>
+                <w:szCs w:val="44"/>
+              </w:rPr>
+            </w:pPr>
+            <w:r>
+              <w:rPr>
+                <w:b/>
+                <w:bCs/>
+                <w:sz w:val="32"/>
+                <w:szCs w:val="32"/>
+              </w:rPr>
+              <w:t>Date</w:t>
+            </w:r>
+          </w:p>
+        </w:tc>
+      </w:tr>
+      <w:tr>
+        <w:tc>
+          <w:tcPr>
+            <w:tcW w:w="3116" w:type="dxa"/>
+          </w:tcPr>
+          <w:p>
+            <w:pPr>
+              <w:jc w:val="center"/>
+              <w:rPr>
+                <w:b/>
+                <w:bCs/>
+              </w:rPr>
+            </w:pPr>
+            <w:r>
+              <w:rPr>
+                <w:b/>
+                <w:bCs/>
+              </w:rPr>
+              <w:t>LETIMER Implementation and testing</w:t>
+            </w:r>
+          </w:p>
+        </w:tc>
+        <w:tc>
+          <w:tcPr>
+            <w:tcW w:w="3117" w:type="dxa"/>
+          </w:tcPr>
+          <w:p>
+            <w:pPr>
+              <w:jc w:val="center"/>
+              <w:rPr>
+                <w:b/>
+                <w:bCs/>
+              </w:rPr>
+            </w:pPr>
+            <w:r>
+              <w:rPr>
+                <w:b/>
+                <w:bCs/>
+              </w:rPr>
+              <w:t>11/12/2021</w:t>
+            </w:r>
+          </w:p>
+        </w:tc>
+        <w:tc>
+          <w:tcPr>
+            <w:tcW w:w="3117" w:type="dxa"/>
+          </w:tcPr>
+          <w:p>
+            <w:pPr>
+              <w:jc w:val="center"/>
+              <w:rPr>
+                <w:b/>
+                <w:bCs/>
+                <w:sz w:val="44"/>
+                <w:szCs w:val="44"/>
+              </w:rPr>
+            </w:pPr>
+          </w:p>
+        </w:tc>
+      </w:tr>
+      <w:tr>
+        <w:tc>
+          <w:tcPr>
+            <w:tcW w:w="3116" w:type="dxa"/>
+          </w:tcPr>
+          <w:p>
+            <w:pPr>
+              <w:rPr>
+                <w:b/>
+                <w:bCs/>
+              </w:rPr>
+            </w:pPr>
+            <w:r>
+              <w:rPr>
+                <w:b/>
+                <w:bCs/>
+              </w:rPr>
+              <w:t>Accelerometer I2C read write</w:t>
+            </w:r>
+          </w:p>
+        </w:tc>
+        <w:tc>
+          <w:tcPr>
+            <w:tcW w:w="3117" w:type="dxa"/>
+          </w:tcPr>
+          <w:p>
+            <w:pPr>
+              <w:jc w:val="center"/>
+              <w:rPr>
+                <w:b/>
+                <w:bCs/>
+              </w:rPr>
+            </w:pPr>
+            <w:r>
+              <w:rPr>
+                <w:b/>
+                <w:bCs/>
+              </w:rPr>
+              <w:t>11/15/2021</w:t>
+            </w:r>
+          </w:p>
+        </w:tc>
+        <w:tc>
+          <w:tcPr>
+            <w:tcW w:w="3117" w:type="dxa"/>
+          </w:tcPr>
+          <w:p>
+            <w:pPr>
+              <w:jc w:val="center"/>
+              <w:rPr>
+                <w:b/>
+                <w:bCs/>
+                <w:sz w:val="44"/>
+                <w:szCs w:val="44"/>
+              </w:rPr>
+            </w:pPr>
+          </w:p>
+        </w:tc>
+      </w:tr>
+      <w:tr>
+        <w:tc>
+          <w:tcPr>
+            <w:tcW w:w="3116" w:type="dxa"/>
+          </w:tcPr>
+          <w:p>
+            <w:pPr>
+              <w:jc w:val="center"/>
+              <w:rPr>
+                <w:b/>
+                <w:bCs/>
+              </w:rPr>
+            </w:pPr>
+            <w:r>
+              <w:rPr>
+                <w:b/>
+                <w:bCs/>
+              </w:rPr>
+              <w:t>Heart pulse sensor implementation and testing</w:t>
+            </w:r>
+          </w:p>
+        </w:tc>
+        <w:tc>
+          <w:tcPr>
+            <w:tcW w:w="3117" w:type="dxa"/>
+          </w:tcPr>
+          <w:p>
+            <w:pPr>
+              <w:jc w:val="center"/>
+              <w:rPr>
+                <w:b/>
+                <w:bCs/>
+              </w:rPr>
+            </w:pPr>
+            <w:r>
+              <w:rPr>
+                <w:b/>
+                <w:bCs/>
+              </w:rPr>
+              <w:t>11/18/2021</w:t>
+            </w:r>
+          </w:p>
+        </w:tc>
+        <w:tc>
+          <w:tcPr>
+            <w:tcW w:w="3117" w:type="dxa"/>
+          </w:tcPr>
+          <w:p>
+            <w:pPr>
+              <w:jc w:val="center"/>
+              <w:rPr>
+                <w:b/>
+                <w:bCs/>
+                <w:sz w:val="44"/>
+                <w:szCs w:val="44"/>
+              </w:rPr>
+            </w:pPr>
+          </w:p>
+        </w:tc>
+      </w:tr>
+      <w:tr>
+        <w:tc>
+          <w:tcPr>
+            <w:tcW w:w="3116" w:type="dxa"/>
+          </w:tcPr>
+          <w:p>
+            <w:pPr>
+              <w:jc w:val="center"/>
+              <w:rPr>
+                <w:b/>
+                <w:bCs/>
+              </w:rPr>
+            </w:pPr>
+            <w:r>
+              <w:rPr>
+                <w:b/>
+                <w:bCs/>
+              </w:rPr>
+              <w:t>LCD Display</w:t>
+            </w:r>
+          </w:p>
+        </w:tc>
+        <w:tc>
+          <w:tcPr>
+            <w:tcW w:w="3117" w:type="dxa"/>
+          </w:tcPr>
+          <w:p>
+            <w:pPr>
+              <w:jc w:val="center"/>
+              <w:rPr>
+                <w:b/>
+                <w:bCs/>
+              </w:rPr>
+            </w:pPr>
+            <w:r>
+              <w:rPr>
+                <w:b/>
+                <w:bCs/>
+              </w:rPr>
+              <w:t>11/19/2021</w:t>
+            </w:r>
+          </w:p>
+        </w:tc>
+        <w:tc>
+          <w:tcPr>
+            <w:tcW w:w="3117" w:type="dxa"/>
+          </w:tcPr>
+          <w:p>
+            <w:pPr>
+              <w:jc w:val="center"/>
+              <w:rPr>
+                <w:b/>
+                <w:bCs/>
+                <w:sz w:val="44"/>
+                <w:szCs w:val="44"/>
+              </w:rPr>
+            </w:pPr>
+          </w:p>
+        </w:tc>
+      </w:tr>
+      <w:tr>
+        <w:tc>
+          <w:tcPr>
+            <w:tcW w:w="3116" w:type="dxa"/>
+          </w:tcPr>
+          <w:p>
+            <w:pPr>
+              <w:jc w:val="center"/>
+              <w:rPr>
+                <w:b/>
+                <w:bCs/>
+              </w:rPr>
+            </w:pPr>
+            <w:r>
+              <w:rPr>
+                <w:b/>
+                <w:bCs/>
+              </w:rPr>
+              <w:t>Radio Transmission</w:t>
+            </w:r>
+          </w:p>
+        </w:tc>
+        <w:tc>
+          <w:tcPr>
+            <w:tcW w:w="3117" w:type="dxa"/>
+          </w:tcPr>
+          <w:p>
+            <w:pPr>
+              <w:jc w:val="center"/>
+              <w:rPr>
+                <w:b/>
+                <w:bCs/>
+              </w:rPr>
+            </w:pPr>
+            <w:r>
+              <w:rPr>
+                <w:b/>
+                <w:bCs/>
+              </w:rPr>
+              <w:t>11/25/2021</w:t>
+            </w:r>
+          </w:p>
+        </w:tc>
+        <w:tc>
+          <w:tcPr>
+            <w:tcW w:w="3117" w:type="dxa"/>
+          </w:tcPr>
+          <w:p>
+            <w:pPr>
+              <w:jc w:val="center"/>
+              <w:rPr>
+                <w:b/>
+                <w:bCs/>
+                <w:sz w:val="44"/>
+                <w:szCs w:val="44"/>
+              </w:rPr>
+            </w:pPr>
+          </w:p>
+        </w:tc>
+      </w:tr>
+      <w:tr>
+        <w:tc>
+          <w:tcPr>
+            <w:tcW w:w="3116" w:type="dxa"/>
+          </w:tcPr>
+          <w:p>
+            <w:pPr>
+              <w:jc w:val="center"/>
+              <w:rPr>
+                <w:b/>
+                <w:bCs/>
+              </w:rPr>
+            </w:pPr>
+            <w:r>
+              <w:rPr>
+                <w:b/>
+                <w:bCs/>
+              </w:rPr>
+              <w:t>Final Integration and testing</w:t>
+            </w:r>
+          </w:p>
+        </w:tc>
+        <w:tc>
+          <w:tcPr>
+            <w:tcW w:w="3117" w:type="dxa"/>
+          </w:tcPr>
+          <w:p>
+            <w:pPr>
+              <w:jc w:val="center"/>
+              <w:rPr>
+                <w:b/>
+                <w:bCs/>
+              </w:rPr>
+            </w:pPr>
+            <w:r>
+              <w:rPr>
+                <w:b/>
+                <w:bCs/>
+              </w:rPr>
+              <w:t>11/30/2021</w:t>
+            </w:r>
+          </w:p>
+        </w:tc>
+        <w:tc>
+          <w:tcPr>
+            <w:tcW w:w="3117" w:type="dxa"/>
+          </w:tcPr>
+          <w:p>
+            <w:pPr>
+              <w:jc w:val="center"/>
+              <w:rPr>
+                <w:b/>
+                <w:bCs/>
+                <w:sz w:val="44"/>
+                <w:szCs w:val="44"/>
+              </w:rPr>
+            </w:pPr>
+          </w:p>
+        </w:tc>
+      </w:tr>
+    </w:tbl>
+    <w:p>
+      <w:pPr>
+        <w:jc w:val="center"/>
+        <w:rPr>
+          <w:b/>
+          <w:bCs/>
+          <w:sz w:val="44"/>
+          <w:szCs w:val="44"/>
+        </w:rPr>
+      </w:pPr>
+    </w:p>
+    <w:p/>
+    <w:p/>
+    <w:p>
+      <w:pPr>
+        <w:jc w:val="center"/>
+        <w:rPr>
+          <w:b/>
+          <w:bCs/>
+          <w:sz w:val="44"/>
+          <w:szCs w:val="44"/>
+        </w:rPr>
+      </w:pPr>
     </w:p>
     <w:sectPr>
-      <w:headerReference w:type="default" r:id="rId10"/>
+      <w:headerReference w:type="default" r:id="rId15"/>
       <w:pgSz w:w="12240" w:h="15840"/>
       <w:pgMar w:top="1440" w:right="1440" w:bottom="1440" w:left="1440" w:header="720" w:footer="720" w:gutter="0"/>
       <w:cols w:space="720"/>
@@ -349,6 +2131,100 @@
     </w:r>
   </w:p>
 </w:hdr>
+</file>
+
+<file path=word/numbering.xml><?xml version="1.0" encoding="utf-8"?>
+<w:numbering xmlns:wpc="http://schemas.microsoft.com/office/word/2010/wordprocessingCanvas" xmlns:cx="http://schemas.microsoft.com/office/drawing/2014/chartex" xmlns:cx1="http://schemas.microsoft.com/office/drawing/2015/9/8/chartex" xmlns:cx2="http://schemas.microsoft.com/office/drawing/2015/10/21/chartex" xmlns:cx3="http://schemas.microsoft.com/office/drawing/2016/5/9/chartex" xmlns:cx4="http://schemas.microsoft.com/office/drawing/2016/5/10/chartex" xmlns:cx5="http://schemas.microsoft.com/office/drawing/2016/5/11/chartex" xmlns:cx6="http://schemas.microsoft.com/office/drawing/2016/5/12/chartex" xmlns:cx7="http://schemas.microsoft.com/office/drawing/2016/5/13/chartex" xmlns:cx8="http://schemas.microsoft.com/office/drawing/2016/5/14/chartex" xmlns:mc="http://schemas.openxmlformats.org/markup-compatibility/2006" xmlns:aink="http://schemas.microsoft.com/office/drawing/2016/ink" xmlns:am3d="http://schemas.microsoft.com/office/drawing/2017/model3d" xmlns:o="urn:schemas-microsoft-com:office:office" xmlns:r="http://schemas.openxmlformats.org/officeDocument/2006/relationships" xmlns:m="http://schemas.openxmlformats.org/officeDocument/2006/math" xmlns:v="urn:schemas-microsoft-com:vml" xmlns:wp14="http://schemas.microsoft.com/office/word/2010/wordprocessingDrawing" xmlns:wp="http://schemas.openxmlformats.org/drawingml/2006/wordprocessingDrawing" xmlns:w10="urn:schemas-microsoft-com:office:word" xmlns:w="http://schemas.openxmlformats.org/wordprocessingml/2006/main" xmlns:w14="http://schemas.microsoft.com/office/word/2010/wordml" xmlns:w15="http://schemas.microsoft.com/office/word/2012/wordml" xmlns:w16cex="http://schemas.microsoft.com/office/word/2018/wordml/cex" xmlns:w16cid="http://schemas.microsoft.com/office/word/2016/wordml/cid" xmlns:w16="http://schemas.microsoft.com/office/word/2018/wordml" xmlns:w16sdtdh="http://schemas.microsoft.com/office/word/2020/wordml/sdtdatahash" xmlns:w16se="http://schemas.microsoft.com/office/word/2015/wordml/symex" xmlns:wpg="http://schemas.microsoft.com/office/word/2010/wordprocessingGroup" xmlns:wpi="http://schemas.microsoft.com/office/word/2010/wordprocessingInk" xmlns:wne="http://schemas.microsoft.com/office/word/2006/wordml" xmlns:wps="http://schemas.microsoft.com/office/word/2010/wordprocessingShape" mc:Ignorable="w14 w15 w16se w16cid w16 w16cex w16sdtdh wp14">
+  <w:abstractNum w:abstractNumId="0" w15:restartNumberingAfterBreak="0">
+    <w:nsid w:val="0F282F0D"/>
+    <w:multiLevelType w:val="hybridMultilevel"/>
+    <w:tmpl w:val="7F3C93B0"/>
+    <w:lvl w:ilvl="0" w:tplc="0409000F">
+      <w:start w:val="1"/>
+      <w:numFmt w:val="decimal"/>
+      <w:lvlText w:val="%1."/>
+      <w:lvlJc w:val="left"/>
+      <w:pPr>
+        <w:ind w:left="720" w:hanging="360"/>
+      </w:pPr>
+    </w:lvl>
+    <w:lvl w:ilvl="1" w:tplc="04090019">
+      <w:start w:val="1"/>
+      <w:numFmt w:val="lowerLetter"/>
+      <w:lvlText w:val="%2."/>
+      <w:lvlJc w:val="left"/>
+      <w:pPr>
+        <w:ind w:left="1440" w:hanging="360"/>
+      </w:pPr>
+    </w:lvl>
+    <w:lvl w:ilvl="2" w:tplc="0409001B" w:tentative="1">
+      <w:start w:val="1"/>
+      <w:numFmt w:val="lowerRoman"/>
+      <w:lvlText w:val="%3."/>
+      <w:lvlJc w:val="right"/>
+      <w:pPr>
+        <w:ind w:left="2160" w:hanging="180"/>
+      </w:pPr>
+    </w:lvl>
+    <w:lvl w:ilvl="3" w:tplc="0409000F" w:tentative="1">
+      <w:start w:val="1"/>
+      <w:numFmt w:val="decimal"/>
+      <w:lvlText w:val="%4."/>
+      <w:lvlJc w:val="left"/>
+      <w:pPr>
+        <w:ind w:left="2880" w:hanging="360"/>
+      </w:pPr>
+    </w:lvl>
+    <w:lvl w:ilvl="4" w:tplc="04090019" w:tentative="1">
+      <w:start w:val="1"/>
+      <w:numFmt w:val="lowerLetter"/>
+      <w:lvlText w:val="%5."/>
+      <w:lvlJc w:val="left"/>
+      <w:pPr>
+        <w:ind w:left="3600" w:hanging="360"/>
+      </w:pPr>
+    </w:lvl>
+    <w:lvl w:ilvl="5" w:tplc="0409001B" w:tentative="1">
+      <w:start w:val="1"/>
+      <w:numFmt w:val="lowerRoman"/>
+      <w:lvlText w:val="%6."/>
+      <w:lvlJc w:val="right"/>
+      <w:pPr>
+        <w:ind w:left="4320" w:hanging="180"/>
+      </w:pPr>
+    </w:lvl>
+    <w:lvl w:ilvl="6" w:tplc="0409000F" w:tentative="1">
+      <w:start w:val="1"/>
+      <w:numFmt w:val="decimal"/>
+      <w:lvlText w:val="%7."/>
+      <w:lvlJc w:val="left"/>
+      <w:pPr>
+        <w:ind w:left="5040" w:hanging="360"/>
+      </w:pPr>
+    </w:lvl>
+    <w:lvl w:ilvl="7" w:tplc="04090019" w:tentative="1">
+      <w:start w:val="1"/>
+      <w:numFmt w:val="lowerLetter"/>
+      <w:lvlText w:val="%8."/>
+      <w:lvlJc w:val="left"/>
+      <w:pPr>
+        <w:ind w:left="5760" w:hanging="360"/>
+      </w:pPr>
+    </w:lvl>
+    <w:lvl w:ilvl="8" w:tplc="0409001B" w:tentative="1">
+      <w:start w:val="1"/>
+      <w:numFmt w:val="lowerRoman"/>
+      <w:lvlText w:val="%9."/>
+      <w:lvlJc w:val="right"/>
+      <w:pPr>
+        <w:ind w:left="6480" w:hanging="180"/>
+      </w:pPr>
+    </w:lvl>
+  </w:abstractNum>
+  <w:num w:numId="1">
+    <w:abstractNumId w:val="0"/>
+  </w:num>
+</w:numbering>
 </file>
 
 <file path=word/styles.xml><?xml version="1.0" encoding="utf-8"?>
@@ -844,6 +2720,36 @@
       <w:shd w:val="clear" w:color="auto" w:fill="E1DFDD"/>
     </w:rPr>
   </w:style>
+  <w:style w:type="paragraph" w:styleId="ListParagraph">
+    <w:name w:val="List Paragraph"/>
+    <w:basedOn w:val="Normal"/>
+    <w:uiPriority w:val="34"/>
+    <w:qFormat/>
+    <w:rsid w:val="00EF0307"/>
+    <w:pPr>
+      <w:ind w:left="720"/>
+      <w:contextualSpacing/>
+    </w:pPr>
+  </w:style>
+  <w:style w:type="table" w:styleId="TableGrid">
+    <w:name w:val="Table Grid"/>
+    <w:basedOn w:val="TableNormal"/>
+    <w:uiPriority w:val="39"/>
+    <w:rsid w:val="00E576C8"/>
+    <w:pPr>
+      <w:spacing w:after="0" w:line="240" w:lineRule="auto"/>
+    </w:pPr>
+    <w:tblPr>
+      <w:tblBorders>
+        <w:top w:val="single" w:sz="4" w:space="0" w:color="auto"/>
+        <w:left w:val="single" w:sz="4" w:space="0" w:color="auto"/>
+        <w:bottom w:val="single" w:sz="4" w:space="0" w:color="auto"/>
+        <w:right w:val="single" w:sz="4" w:space="0" w:color="auto"/>
+        <w:insideH w:val="single" w:sz="4" w:space="0" w:color="auto"/>
+        <w:insideV w:val="single" w:sz="4" w:space="0" w:color="auto"/>
+      </w:tblBorders>
+    </w:tblPr>
+  </w:style>
 </w:styles>
 </file>
 
@@ -1318,15 +3224,8 @@
 <file path=customXml/itemProps3.xml><?xml version="1.0" encoding="utf-8"?>
 <ds:datastoreItem xmlns:ds="http://schemas.openxmlformats.org/officeDocument/2006/customXml" ds:itemID="{7517641D-D3D0-48F3-8BBB-2DCB9E50EEBC}">
   <ds:schemaRefs>
-    <ds:schemaRef ds:uri="ef6d3176-e35f-4d57-b3d9-d7e2d56bde70"/>
-    <ds:schemaRef ds:uri="http://purl.org/dc/elements/1.1/"/>
-    <ds:schemaRef ds:uri="http://purl.org/dc/terms/"/>
-    <ds:schemaRef ds:uri="http://purl.org/dc/dcmitype/"/>
-    <ds:schemaRef ds:uri="http://schemas.microsoft.com/office/2006/documentManagement/types"/>
+    <ds:schemaRef ds:uri="http://schemas.microsoft.com/office/2006/metadata/properties"/>
     <ds:schemaRef ds:uri="http://schemas.microsoft.com/office/infopath/2007/PartnerControls"/>
-    <ds:schemaRef ds:uri="http://schemas.openxmlformats.org/package/2006/metadata/core-properties"/>
-    <ds:schemaRef ds:uri="http://schemas.microsoft.com/office/2006/metadata/properties"/>
-    <ds:schemaRef ds:uri="http://www.w3.org/XML/1998/namespace"/>
   </ds:schemaRefs>
 </ds:datastoreItem>
 </file>
--- a/Health_tracker.docx
+++ b/Health_tracker.docx
@@ -689,13 +689,47 @@
           <w:szCs w:val="44"/>
         </w:rPr>
       </w:pPr>
-      <w:r>
-        <w:rPr>
-          <w:b/>
-          <w:bCs/>
-          <w:sz w:val="44"/>
-          <w:szCs w:val="44"/>
-        </w:rPr>
+    </w:p>
+    <w:p>
+      <w:pPr>
+        <w:jc w:val="center"/>
+        <w:rPr>
+          <w:b/>
+          <w:bCs/>
+          <w:sz w:val="44"/>
+          <w:szCs w:val="44"/>
+        </w:rPr>
+      </w:pPr>
+    </w:p>
+    <w:p>
+      <w:pPr>
+        <w:jc w:val="center"/>
+        <w:rPr>
+          <w:b/>
+          <w:bCs/>
+          <w:sz w:val="44"/>
+          <w:szCs w:val="44"/>
+        </w:rPr>
+      </w:pPr>
+    </w:p>
+    <w:p>
+      <w:pPr>
+        <w:jc w:val="center"/>
+        <w:rPr>
+          <w:b/>
+          <w:bCs/>
+          <w:sz w:val="44"/>
+          <w:szCs w:val="44"/>
+        </w:rPr>
+      </w:pPr>
+      <w:r>
+        <w:rPr>
+          <w:b/>
+          <w:bCs/>
+          <w:sz w:val="44"/>
+          <w:szCs w:val="44"/>
+        </w:rPr>
+        <w:lastRenderedPageBreak/>
         <w:t>High level design requirements</w:t>
       </w:r>
     </w:p>
@@ -729,7 +763,6 @@
     </w:p>
     <w:p>
       <w:r>
-        <w:lastRenderedPageBreak/>
         <w:t xml:space="preserve">The client has provision to enable server indications and receive the indications every 10 second. On reception, the client will display the values on the </w:t>
       </w:r>
       <w:r>
@@ -749,190 +782,13 @@
           <w:szCs w:val="44"/>
         </w:rPr>
       </w:pPr>
-    </w:p>
-    <w:p>
-      <w:pPr>
-        <w:jc w:val="center"/>
-        <w:rPr>
-          <w:b/>
-          <w:bCs/>
-          <w:sz w:val="44"/>
-          <w:szCs w:val="44"/>
-        </w:rPr>
-      </w:pPr>
-    </w:p>
-    <w:p>
-      <w:pPr>
-        <w:jc w:val="center"/>
-        <w:rPr>
-          <w:b/>
-          <w:bCs/>
-          <w:sz w:val="44"/>
-          <w:szCs w:val="44"/>
-        </w:rPr>
-      </w:pPr>
-    </w:p>
-    <w:p>
-      <w:pPr>
-        <w:jc w:val="center"/>
-        <w:rPr>
-          <w:b/>
-          <w:bCs/>
-          <w:sz w:val="44"/>
-          <w:szCs w:val="44"/>
-        </w:rPr>
-      </w:pPr>
-    </w:p>
-    <w:p>
-      <w:pPr>
-        <w:jc w:val="center"/>
-        <w:rPr>
-          <w:b/>
-          <w:bCs/>
-          <w:sz w:val="44"/>
-          <w:szCs w:val="44"/>
-        </w:rPr>
-      </w:pPr>
-    </w:p>
-    <w:p>
-      <w:pPr>
-        <w:jc w:val="center"/>
-        <w:rPr>
-          <w:b/>
-          <w:bCs/>
-          <w:sz w:val="44"/>
-          <w:szCs w:val="44"/>
-        </w:rPr>
-      </w:pPr>
-    </w:p>
-    <w:p>
-      <w:pPr>
-        <w:jc w:val="center"/>
-        <w:rPr>
-          <w:b/>
-          <w:bCs/>
-          <w:sz w:val="44"/>
-          <w:szCs w:val="44"/>
-        </w:rPr>
-      </w:pPr>
-    </w:p>
-    <w:p>
-      <w:pPr>
-        <w:jc w:val="center"/>
-        <w:rPr>
-          <w:b/>
-          <w:bCs/>
-          <w:sz w:val="44"/>
-          <w:szCs w:val="44"/>
-        </w:rPr>
-      </w:pPr>
-    </w:p>
-    <w:p>
-      <w:pPr>
-        <w:jc w:val="center"/>
-        <w:rPr>
-          <w:b/>
-          <w:bCs/>
-          <w:sz w:val="44"/>
-          <w:szCs w:val="44"/>
-        </w:rPr>
-      </w:pPr>
-    </w:p>
-    <w:p>
-      <w:pPr>
-        <w:jc w:val="center"/>
-        <w:rPr>
-          <w:b/>
-          <w:bCs/>
-          <w:sz w:val="44"/>
-          <w:szCs w:val="44"/>
-        </w:rPr>
-      </w:pPr>
-    </w:p>
-    <w:p>
-      <w:pPr>
-        <w:jc w:val="center"/>
-        <w:rPr>
-          <w:b/>
-          <w:bCs/>
-          <w:sz w:val="44"/>
-          <w:szCs w:val="44"/>
-        </w:rPr>
-      </w:pPr>
-    </w:p>
-    <w:p>
-      <w:pPr>
-        <w:jc w:val="center"/>
-        <w:rPr>
-          <w:b/>
-          <w:bCs/>
-          <w:sz w:val="44"/>
-          <w:szCs w:val="44"/>
-        </w:rPr>
-      </w:pPr>
-    </w:p>
-    <w:p>
-      <w:pPr>
-        <w:jc w:val="center"/>
-        <w:rPr>
-          <w:b/>
-          <w:bCs/>
-          <w:sz w:val="44"/>
-          <w:szCs w:val="44"/>
-        </w:rPr>
-      </w:pPr>
-    </w:p>
-    <w:p>
-      <w:pPr>
-        <w:jc w:val="center"/>
-        <w:rPr>
-          <w:b/>
-          <w:bCs/>
-          <w:sz w:val="44"/>
-          <w:szCs w:val="44"/>
-        </w:rPr>
-      </w:pPr>
-    </w:p>
-    <w:p>
-      <w:pPr>
-        <w:jc w:val="center"/>
-        <w:rPr>
-          <w:b/>
-          <w:bCs/>
-          <w:sz w:val="44"/>
-          <w:szCs w:val="44"/>
-        </w:rPr>
-      </w:pPr>
-    </w:p>
-    <w:p>
-      <w:pPr>
-        <w:jc w:val="center"/>
-        <w:rPr>
-          <w:b/>
-          <w:bCs/>
-          <w:sz w:val="44"/>
-          <w:szCs w:val="44"/>
-        </w:rPr>
-      </w:pPr>
-    </w:p>
-    <w:p>
-      <w:pPr>
-        <w:jc w:val="center"/>
-        <w:rPr>
-          <w:b/>
-          <w:bCs/>
-          <w:sz w:val="44"/>
-          <w:szCs w:val="44"/>
-        </w:rPr>
-      </w:pPr>
-      <w:r>
-        <w:rPr>
-          <w:b/>
-          <w:bCs/>
-          <w:sz w:val="44"/>
-          <w:szCs w:val="44"/>
-        </w:rPr>
-        <w:lastRenderedPageBreak/>
+      <w:r>
+        <w:rPr>
+          <w:b/>
+          <w:bCs/>
+          <w:sz w:val="44"/>
+          <w:szCs w:val="44"/>
+        </w:rPr>
         <w:t xml:space="preserve">Data </w:t>
       </w:r>
       <w:proofErr w:type="gramStart"/>
@@ -1168,7 +1024,26 @@
           <w:sz w:val="44"/>
           <w:szCs w:val="44"/>
         </w:rPr>
-        <w:t>Wireless communication details</w:t>
+        <w:lastRenderedPageBreak/>
+        <w:t xml:space="preserve">Wireless </w:t>
+      </w:r>
+      <w:r>
+        <w:rPr>
+          <w:b/>
+          <w:bCs/>
+          <w:sz w:val="44"/>
+          <w:szCs w:val="44"/>
+        </w:rPr>
+        <w:t>c</w:t>
+      </w:r>
+      <w:r>
+        <w:rPr>
+          <w:b/>
+          <w:bCs/>
+          <w:sz w:val="44"/>
+          <w:szCs w:val="44"/>
+        </w:rPr>
+        <w:t>ommunication details</w:t>
       </w:r>
       <w:r>
         <w:rPr>
@@ -1179,17 +1054,6 @@
         </w:rPr>
         <w:t xml:space="preserve">: </w:t>
       </w:r>
-    </w:p>
-    <w:p>
-      <w:pPr>
-        <w:jc w:val="center"/>
-        <w:rPr>
-          <w:b/>
-          <w:bCs/>
-          <w:sz w:val="44"/>
-          <w:szCs w:val="44"/>
-        </w:rPr>
-      </w:pPr>
       <w:r>
         <w:rPr>
           <w:noProof/>
@@ -1241,6 +1105,50 @@
           <w:szCs w:val="44"/>
         </w:rPr>
       </w:pPr>
+    </w:p>
+    <w:p>
+      <w:pPr>
+        <w:jc w:val="center"/>
+        <w:rPr>
+          <w:b/>
+          <w:bCs/>
+          <w:sz w:val="44"/>
+          <w:szCs w:val="44"/>
+        </w:rPr>
+      </w:pPr>
+    </w:p>
+    <w:p>
+      <w:pPr>
+        <w:jc w:val="center"/>
+        <w:rPr>
+          <w:b/>
+          <w:bCs/>
+          <w:sz w:val="44"/>
+          <w:szCs w:val="44"/>
+        </w:rPr>
+      </w:pPr>
+    </w:p>
+    <w:p>
+      <w:pPr>
+        <w:jc w:val="center"/>
+        <w:rPr>
+          <w:b/>
+          <w:bCs/>
+          <w:sz w:val="44"/>
+          <w:szCs w:val="44"/>
+        </w:rPr>
+      </w:pPr>
+    </w:p>
+    <w:p>
+      <w:pPr>
+        <w:jc w:val="center"/>
+        <w:rPr>
+          <w:b/>
+          <w:bCs/>
+          <w:sz w:val="44"/>
+          <w:szCs w:val="44"/>
+        </w:rPr>
+      </w:pPr>
       <w:r>
         <w:rPr>
           <w:b/>
@@ -1457,6 +1365,57 @@
           <w:szCs w:val="44"/>
         </w:rPr>
       </w:pPr>
+      <w:r>
+        <w:rPr>
+          <w:noProof/>
+        </w:rPr>
+        <w:drawing>
+          <wp:inline distT="0" distB="0" distL="0" distR="0" wp14:anchorId="4CB325D1" wp14:editId="19EDD7B9">
+            <wp:extent cx="5943600" cy="4393565"/>
+            <wp:effectExtent l="0" t="0" r="0" b="6985"/>
+            <wp:docPr id="4" name="Picture 4" descr="Diagram&#10;&#10;Description automatically generated"/>
+            <wp:cNvGraphicFramePr>
+              <a:graphicFrameLocks xmlns:a="http://schemas.openxmlformats.org/drawingml/2006/main" noChangeAspect="1"/>
+            </wp:cNvGraphicFramePr>
+            <a:graphic xmlns:a="http://schemas.openxmlformats.org/drawingml/2006/main">
+              <a:graphicData uri="http://schemas.openxmlformats.org/drawingml/2006/picture">
+                <pic:pic xmlns:pic="http://schemas.openxmlformats.org/drawingml/2006/picture">
+                  <pic:nvPicPr>
+                    <pic:cNvPr id="4" name="Picture 4" descr="Diagram&#10;&#10;Description automatically generated"/>
+                    <pic:cNvPicPr/>
+                  </pic:nvPicPr>
+                  <pic:blipFill>
+                    <a:blip r:embed="rId15"/>
+                    <a:stretch>
+                      <a:fillRect/>
+                    </a:stretch>
+                  </pic:blipFill>
+                  <pic:spPr>
+                    <a:xfrm>
+                      <a:off x="0" y="0"/>
+                      <a:ext cx="5943600" cy="4393565"/>
+                    </a:xfrm>
+                    <a:prstGeom prst="rect">
+                      <a:avLst/>
+                    </a:prstGeom>
+                  </pic:spPr>
+                </pic:pic>
+              </a:graphicData>
+            </a:graphic>
+          </wp:inline>
+        </w:drawing>
+      </w:r>
+    </w:p>
+    <w:p>
+      <w:pPr>
+        <w:jc w:val="center"/>
+        <w:rPr>
+          <w:b/>
+          <w:bCs/>
+          <w:sz w:val="44"/>
+          <w:szCs w:val="44"/>
+        </w:rPr>
+      </w:pPr>
     </w:p>
     <w:p>
       <w:pPr>
@@ -1482,11 +1441,9 @@
       <w:r>
         <w:t xml:space="preserve">The project will consist of blue gecko server and a </w:t>
       </w:r>
-      <w:proofErr w:type="gramStart"/>
-      <w:r>
-        <w:t>client(</w:t>
-      </w:r>
-      <w:proofErr w:type="gramEnd"/>
+      <w:r>
+        <w:t>client (</w:t>
+      </w:r>
       <w:r>
         <w:t>mobile phone application). The system is combination of hardware and software. The server will be in lowest possible energy mode for most of the time.</w:t>
       </w:r>
@@ -1511,6 +1468,7 @@
           <w:sz w:val="44"/>
           <w:szCs w:val="44"/>
         </w:rPr>
+        <w:lastRenderedPageBreak/>
         <w:t>Test plan spreadsheet</w:t>
       </w:r>
     </w:p>
@@ -2048,7 +2006,7 @@
       </w:pPr>
     </w:p>
     <w:sectPr>
-      <w:headerReference w:type="default" r:id="rId15"/>
+      <w:headerReference w:type="default" r:id="rId16"/>
       <w:pgSz w:w="12240" w:h="15840"/>
       <w:pgMar w:top="1440" w:right="1440" w:bottom="1440" w:left="1440" w:header="720" w:footer="720" w:gutter="0"/>
       <w:cols w:space="720"/>
@@ -3049,6 +3007,21 @@
 </file>
 
 <file path=customXml/item1.xml><?xml version="1.0" encoding="utf-8"?>
+<p:properties xmlns:p="http://schemas.microsoft.com/office/2006/metadata/properties" xmlns:xsi="http://www.w3.org/2001/XMLSchema-instance" xmlns:pc="http://schemas.microsoft.com/office/infopath/2007/PartnerControls">
+  <documentManagement/>
+</p:properties>
+</file>
+
+<file path=customXml/item2.xml><?xml version="1.0" encoding="utf-8"?>
+<?mso-contentType ?>
+<FormTemplates xmlns="http://schemas.microsoft.com/sharepoint/v3/contenttype/forms">
+  <Display>DocumentLibraryForm</Display>
+  <Edit>DocumentLibraryForm</Edit>
+  <New>DocumentLibraryForm</New>
+</FormTemplates>
+</file>
+
+<file path=customXml/item3.xml><?xml version="1.0" encoding="utf-8"?>
 <ct:contentTypeSchema xmlns:ct="http://schemas.microsoft.com/office/2006/metadata/contentType" xmlns:ma="http://schemas.microsoft.com/office/2006/metadata/properties/metaAttributes" ct:_="" ma:_="" ma:contentTypeName="Document" ma:contentTypeID="0x010100373EBEE854C4B7409315A1D6B5CA44B9" ma:contentTypeVersion="2" ma:contentTypeDescription="Create a new document." ma:contentTypeScope="" ma:versionID="798b3e81a4dce5d3a610362ca6c9a5d2">
   <xsd:schema xmlns:xsd="http://www.w3.org/2001/XMLSchema" xmlns:xs="http://www.w3.org/2001/XMLSchema" xmlns:p="http://schemas.microsoft.com/office/2006/metadata/properties" xmlns:ns3="ef6d3176-e35f-4d57-b3d9-d7e2d56bde70" targetNamespace="http://schemas.microsoft.com/office/2006/metadata/properties" ma:root="true" ma:fieldsID="acfa97d72f46e8aa7b6d4e26dd6da2dd" ns3:_="">
     <xsd:import namespace="ef6d3176-e35f-4d57-b3d9-d7e2d56bde70"/>
@@ -3180,22 +3153,24 @@
 </ct:contentTypeSchema>
 </file>
 
-<file path=customXml/item2.xml><?xml version="1.0" encoding="utf-8"?>
-<?mso-contentType ?>
-<FormTemplates xmlns="http://schemas.microsoft.com/sharepoint/v3/contenttype/forms">
-  <Display>DocumentLibraryForm</Display>
-  <Edit>DocumentLibraryForm</Edit>
-  <New>DocumentLibraryForm</New>
-</FormTemplates>
+<file path=customXml/itemProps1.xml><?xml version="1.0" encoding="utf-8"?>
+<ds:datastoreItem xmlns:ds="http://schemas.openxmlformats.org/officeDocument/2006/customXml" ds:itemID="{7517641D-D3D0-48F3-8BBB-2DCB9E50EEBC}">
+  <ds:schemaRefs>
+    <ds:schemaRef ds:uri="http://schemas.microsoft.com/office/2006/metadata/properties"/>
+    <ds:schemaRef ds:uri="http://schemas.microsoft.com/office/infopath/2007/PartnerControls"/>
+  </ds:schemaRefs>
+</ds:datastoreItem>
 </file>
 
-<file path=customXml/item3.xml><?xml version="1.0" encoding="utf-8"?>
-<p:properties xmlns:p="http://schemas.microsoft.com/office/2006/metadata/properties" xmlns:xsi="http://www.w3.org/2001/XMLSchema-instance" xmlns:pc="http://schemas.microsoft.com/office/infopath/2007/PartnerControls">
-  <documentManagement/>
-</p:properties>
+<file path=customXml/itemProps2.xml><?xml version="1.0" encoding="utf-8"?>
+<ds:datastoreItem xmlns:ds="http://schemas.openxmlformats.org/officeDocument/2006/customXml" ds:itemID="{B7E1949D-6B20-4267-BC98-D8B6C4324128}">
+  <ds:schemaRefs>
+    <ds:schemaRef ds:uri="http://schemas.microsoft.com/sharepoint/v3/contenttype/forms"/>
+  </ds:schemaRefs>
+</ds:datastoreItem>
 </file>
 
-<file path=customXml/itemProps1.xml><?xml version="1.0" encoding="utf-8"?>
+<file path=customXml/itemProps3.xml><?xml version="1.0" encoding="utf-8"?>
 <ds:datastoreItem xmlns:ds="http://schemas.openxmlformats.org/officeDocument/2006/customXml" ds:itemID="{A9AE6598-E5AA-4D0A-8262-4E3A2B00AF0E}">
   <ds:schemaRefs>
     <ds:schemaRef ds:uri="http://schemas.microsoft.com/office/2006/metadata/contentType"/>
@@ -3211,21 +3186,4 @@
     <ds:schemaRef ds:uri="http://schemas.microsoft.com/internal/obd"/>
   </ds:schemaRefs>
 </ds:datastoreItem>
-</file>
-
-<file path=customXml/itemProps2.xml><?xml version="1.0" encoding="utf-8"?>
-<ds:datastoreItem xmlns:ds="http://schemas.openxmlformats.org/officeDocument/2006/customXml" ds:itemID="{B7E1949D-6B20-4267-BC98-D8B6C4324128}">
-  <ds:schemaRefs>
-    <ds:schemaRef ds:uri="http://schemas.microsoft.com/sharepoint/v3/contenttype/forms"/>
-  </ds:schemaRefs>
-</ds:datastoreItem>
-</file>
-
-<file path=customXml/itemProps3.xml><?xml version="1.0" encoding="utf-8"?>
-<ds:datastoreItem xmlns:ds="http://schemas.openxmlformats.org/officeDocument/2006/customXml" ds:itemID="{7517641D-D3D0-48F3-8BBB-2DCB9E50EEBC}">
-  <ds:schemaRefs>
-    <ds:schemaRef ds:uri="http://schemas.microsoft.com/office/2006/metadata/properties"/>
-    <ds:schemaRef ds:uri="http://schemas.microsoft.com/office/infopath/2007/PartnerControls"/>
-  </ds:schemaRefs>
-</ds:datastoreItem>
 </file>
--- a/Health_tracker.docx
+++ b/Health_tracker.docx
@@ -6,6 +6,7 @@
       <w:pPr>
         <w:jc w:val="center"/>
         <w:rPr>
+          <w:rFonts w:cstheme="minorHAnsi"/>
           <w:b/>
           <w:bCs/>
           <w:sz w:val="44"/>
@@ -17,6 +18,7 @@
       <w:pPr>
         <w:jc w:val="center"/>
         <w:rPr>
+          <w:rFonts w:cstheme="minorHAnsi"/>
           <w:b/>
           <w:bCs/>
           <w:sz w:val="56"/>
@@ -26,6 +28,7 @@
       </w:pPr>
       <w:r>
         <w:rPr>
+          <w:rFonts w:cstheme="minorHAnsi"/>
           <w:b/>
           <w:bCs/>
           <w:sz w:val="56"/>
@@ -39,6 +42,7 @@
       <w:pPr>
         <w:jc w:val="center"/>
         <w:rPr>
+          <w:rFonts w:cstheme="minorHAnsi"/>
           <w:b/>
           <w:bCs/>
           <w:sz w:val="44"/>
@@ -50,12 +54,14 @@
       <w:pPr>
         <w:jc w:val="center"/>
         <w:rPr>
-          <w:sz w:val="44"/>
-          <w:szCs w:val="44"/>
-        </w:rPr>
-      </w:pPr>
-      <w:r>
-        <w:rPr>
+          <w:rFonts w:cstheme="minorHAnsi"/>
+          <w:sz w:val="44"/>
+          <w:szCs w:val="44"/>
+        </w:rPr>
+      </w:pPr>
+      <w:r>
+        <w:rPr>
+          <w:rFonts w:cstheme="minorHAnsi"/>
           <w:b/>
           <w:bCs/>
           <w:sz w:val="44"/>
@@ -65,6 +71,7 @@
       </w:r>
       <w:r>
         <w:rPr>
+          <w:rFonts w:cstheme="minorHAnsi"/>
           <w:sz w:val="44"/>
           <w:szCs w:val="44"/>
         </w:rPr>
@@ -72,6 +79,7 @@
       </w:r>
       <w:r>
         <w:rPr>
+          <w:rFonts w:cstheme="minorHAnsi"/>
           <w:b/>
           <w:bCs/>
           <w:sz w:val="44"/>
@@ -84,14 +92,16 @@
       <w:pPr>
         <w:jc w:val="center"/>
         <w:rPr>
-          <w:b/>
-          <w:bCs/>
-          <w:sz w:val="44"/>
-          <w:szCs w:val="44"/>
-        </w:rPr>
-      </w:pPr>
-      <w:r>
-        <w:rPr>
+          <w:rFonts w:cstheme="minorHAnsi"/>
+          <w:b/>
+          <w:bCs/>
+          <w:sz w:val="44"/>
+          <w:szCs w:val="44"/>
+        </w:rPr>
+      </w:pPr>
+      <w:r>
+        <w:rPr>
+          <w:rFonts w:cstheme="minorHAnsi"/>
           <w:b/>
           <w:bCs/>
           <w:sz w:val="44"/>
@@ -103,6 +113,7 @@
         <w:r>
           <w:rPr>
             <w:rStyle w:val="Hyperlink"/>
+            <w:rFonts w:cstheme="minorHAnsi"/>
             <w:b/>
             <w:bCs/>
             <w:sz w:val="44"/>
@@ -116,36 +127,28 @@
       <w:pPr>
         <w:jc w:val="center"/>
         <w:rPr>
-          <w:b/>
-          <w:bCs/>
-          <w:sz w:val="44"/>
-          <w:szCs w:val="44"/>
-        </w:rPr>
-      </w:pPr>
-      <w:proofErr w:type="spellStart"/>
-      <w:r>
-        <w:rPr>
-          <w:b/>
-          <w:bCs/>
-          <w:sz w:val="44"/>
-          <w:szCs w:val="44"/>
-        </w:rPr>
-        <w:t>Github</w:t>
-      </w:r>
-      <w:proofErr w:type="spellEnd"/>
-      <w:r>
-        <w:rPr>
-          <w:b/>
-          <w:bCs/>
-          <w:sz w:val="44"/>
-          <w:szCs w:val="44"/>
-        </w:rPr>
-        <w:t xml:space="preserve"> link: </w:t>
+          <w:rFonts w:cstheme="minorHAnsi"/>
+          <w:b/>
+          <w:bCs/>
+          <w:sz w:val="44"/>
+          <w:szCs w:val="44"/>
+        </w:rPr>
+      </w:pPr>
+      <w:r>
+        <w:rPr>
+          <w:rFonts w:cstheme="minorHAnsi"/>
+          <w:b/>
+          <w:bCs/>
+          <w:sz w:val="44"/>
+          <w:szCs w:val="44"/>
+        </w:rPr>
+        <w:t xml:space="preserve">Github link: </w:t>
       </w:r>
       <w:hyperlink r:id="rId11" w:history="1">
         <w:r>
           <w:rPr>
             <w:rStyle w:val="Hyperlink"/>
+            <w:rFonts w:cstheme="minorHAnsi"/>
             <w:b/>
             <w:bCs/>
             <w:sz w:val="44"/>
@@ -156,6 +159,7 @@
       </w:hyperlink>
       <w:r>
         <w:rPr>
+          <w:rFonts w:cstheme="minorHAnsi"/>
           <w:b/>
           <w:bCs/>
           <w:sz w:val="44"/>
@@ -168,6 +172,7 @@
       <w:pPr>
         <w:jc w:val="center"/>
         <w:rPr>
+          <w:rFonts w:cstheme="minorHAnsi"/>
           <w:b/>
           <w:bCs/>
           <w:sz w:val="44"/>
@@ -179,6 +184,7 @@
       <w:pPr>
         <w:jc w:val="center"/>
         <w:rPr>
+          <w:rFonts w:cstheme="minorHAnsi"/>
           <w:b/>
           <w:bCs/>
           <w:sz w:val="44"/>
@@ -190,6 +196,7 @@
       <w:pPr>
         <w:jc w:val="center"/>
         <w:rPr>
+          <w:rFonts w:cstheme="minorHAnsi"/>
           <w:b/>
           <w:bCs/>
           <w:sz w:val="44"/>
@@ -201,6 +208,7 @@
       <w:pPr>
         <w:jc w:val="center"/>
         <w:rPr>
+          <w:rFonts w:cstheme="minorHAnsi"/>
           <w:b/>
           <w:bCs/>
           <w:sz w:val="44"/>
@@ -212,6 +220,7 @@
       <w:pPr>
         <w:jc w:val="center"/>
         <w:rPr>
+          <w:rFonts w:cstheme="minorHAnsi"/>
           <w:b/>
           <w:bCs/>
           <w:sz w:val="44"/>
@@ -223,6 +232,7 @@
       <w:pPr>
         <w:jc w:val="center"/>
         <w:rPr>
+          <w:rFonts w:cstheme="minorHAnsi"/>
           <w:b/>
           <w:bCs/>
           <w:sz w:val="44"/>
@@ -234,6 +244,7 @@
       <w:pPr>
         <w:jc w:val="center"/>
         <w:rPr>
+          <w:rFonts w:cstheme="minorHAnsi"/>
           <w:b/>
           <w:bCs/>
           <w:sz w:val="44"/>
@@ -245,6 +256,7 @@
       <w:pPr>
         <w:jc w:val="center"/>
         <w:rPr>
+          <w:rFonts w:cstheme="minorHAnsi"/>
           <w:b/>
           <w:bCs/>
           <w:sz w:val="44"/>
@@ -256,6 +268,7 @@
       <w:pPr>
         <w:jc w:val="center"/>
         <w:rPr>
+          <w:rFonts w:cstheme="minorHAnsi"/>
           <w:b/>
           <w:bCs/>
           <w:sz w:val="44"/>
@@ -267,6 +280,7 @@
       <w:pPr>
         <w:jc w:val="center"/>
         <w:rPr>
+          <w:rFonts w:cstheme="minorHAnsi"/>
           <w:b/>
           <w:bCs/>
           <w:sz w:val="44"/>
@@ -278,6 +292,7 @@
       <w:pPr>
         <w:jc w:val="center"/>
         <w:rPr>
+          <w:rFonts w:cstheme="minorHAnsi"/>
           <w:b/>
           <w:bCs/>
           <w:sz w:val="44"/>
@@ -289,6 +304,7 @@
       <w:pPr>
         <w:jc w:val="center"/>
         <w:rPr>
+          <w:rFonts w:cstheme="minorHAnsi"/>
           <w:b/>
           <w:bCs/>
           <w:sz w:val="44"/>
@@ -300,14 +316,16 @@
       <w:pPr>
         <w:jc w:val="center"/>
         <w:rPr>
-          <w:b/>
-          <w:bCs/>
-          <w:sz w:val="44"/>
-          <w:szCs w:val="44"/>
-        </w:rPr>
-      </w:pPr>
-      <w:r>
-        <w:rPr>
+          <w:rFonts w:cstheme="minorHAnsi"/>
+          <w:b/>
+          <w:bCs/>
+          <w:sz w:val="44"/>
+          <w:szCs w:val="44"/>
+        </w:rPr>
+      </w:pPr>
+      <w:r>
+        <w:rPr>
+          <w:rFonts w:cstheme="minorHAnsi"/>
           <w:b/>
           <w:bCs/>
           <w:sz w:val="44"/>
@@ -317,102 +335,129 @@
       </w:r>
     </w:p>
     <w:p>
-      <w:r>
+      <w:pPr>
+        <w:rPr>
+          <w:rFonts w:cstheme="minorHAnsi"/>
+        </w:rPr>
+      </w:pPr>
+      <w:r>
+        <w:rPr>
+          <w:rFonts w:cstheme="minorHAnsi"/>
+        </w:rPr>
         <w:t xml:space="preserve">The goal of this project is to emulate a health tracker to monitor the </w:t>
       </w:r>
       <w:r>
         <w:rPr>
-          <w:b/>
-          <w:bCs/>
-        </w:rPr>
-        <w:t>pulse rate (</w:t>
-      </w:r>
-      <w:proofErr w:type="gramStart"/>
-      <w:r>
-        <w:rPr>
-          <w:b/>
-          <w:bCs/>
-        </w:rPr>
-        <w:t>heart beat</w:t>
-      </w:r>
-      <w:proofErr w:type="gramEnd"/>
-      <w:r>
-        <w:rPr>
-          <w:b/>
-          <w:bCs/>
-        </w:rPr>
-        <w:t>)</w:t>
-      </w:r>
-      <w:r>
+          <w:rFonts w:cstheme="minorHAnsi"/>
+          <w:b/>
+          <w:bCs/>
+        </w:rPr>
+        <w:t>pulse rate (heart beat)</w:t>
+      </w:r>
+      <w:r>
+        <w:rPr>
+          <w:rFonts w:cstheme="minorHAnsi"/>
+        </w:rPr>
         <w:t xml:space="preserve"> and </w:t>
       </w:r>
       <w:r>
         <w:rPr>
+          <w:rFonts w:cstheme="minorHAnsi"/>
           <w:b/>
           <w:bCs/>
         </w:rPr>
         <w:t>free fall detection</w:t>
       </w:r>
       <w:r>
+        <w:rPr>
+          <w:rFonts w:cstheme="minorHAnsi"/>
+        </w:rPr>
         <w:t xml:space="preserve">. </w:t>
       </w:r>
       <w:r>
+        <w:rPr>
+          <w:rFonts w:cstheme="minorHAnsi"/>
+        </w:rPr>
         <w:t xml:space="preserve">Free fall event is generated when a person falls unconscious. </w:t>
       </w:r>
       <w:r>
+        <w:rPr>
+          <w:rFonts w:cstheme="minorHAnsi"/>
+        </w:rPr>
         <w:t xml:space="preserve">The captured </w:t>
       </w:r>
       <w:r>
+        <w:rPr>
+          <w:rFonts w:cstheme="minorHAnsi"/>
+        </w:rPr>
         <w:t>heart rate</w:t>
       </w:r>
       <w:r>
+        <w:rPr>
+          <w:rFonts w:cstheme="minorHAnsi"/>
+        </w:rPr>
         <w:t xml:space="preserve"> </w:t>
       </w:r>
       <w:r>
-        <w:t xml:space="preserve">and free fall is then sent to smartphone application via Bluetooth low energy protocol. The pulse rates are captured using pulse rate sensor from </w:t>
-      </w:r>
-      <w:proofErr w:type="spellStart"/>
-      <w:r>
-        <w:t>Sparkfun</w:t>
-      </w:r>
-      <w:proofErr w:type="spellEnd"/>
-      <w:r>
-        <w:t xml:space="preserve"> and the free fall is detected using accelerometer</w:t>
-      </w:r>
-      <w:r>
+        <w:rPr>
+          <w:rFonts w:cstheme="minorHAnsi"/>
+        </w:rPr>
+        <w:t>and free fall is then sent to smartphone application via Bluetooth low energy protocol. The pulse rates are captured using pulse rate sensor from Sparkfun and the free fall is detected using accelerometer</w:t>
+      </w:r>
+      <w:r>
+        <w:rPr>
+          <w:rFonts w:cstheme="minorHAnsi"/>
+        </w:rPr>
         <w:t>.</w:t>
       </w:r>
     </w:p>
     <w:p>
-      <w:r>
+      <w:pPr>
+        <w:rPr>
+          <w:rFonts w:cstheme="minorHAnsi"/>
+        </w:rPr>
+      </w:pPr>
+      <w:r>
+        <w:rPr>
+          <w:rFonts w:cstheme="minorHAnsi"/>
+        </w:rPr>
         <w:t>The</w:t>
       </w:r>
       <w:r>
-        <w:t xml:space="preserve"> values of </w:t>
-      </w:r>
-      <w:proofErr w:type="gramStart"/>
-      <w:r>
-        <w:t>heart beat</w:t>
-      </w:r>
-      <w:proofErr w:type="gramEnd"/>
-      <w:r>
-        <w:t xml:space="preserve"> and free fall are sent to smartphone every 10 seconds.</w:t>
-      </w:r>
-    </w:p>
-    <w:p/>
-    <w:p/>
+        <w:rPr>
+          <w:rFonts w:cstheme="minorHAnsi"/>
+        </w:rPr>
+        <w:t xml:space="preserve"> values of heart beat and free fall are sent to smartphone every 10 seconds.</w:t>
+      </w:r>
+    </w:p>
+    <w:p>
+      <w:pPr>
+        <w:rPr>
+          <w:rFonts w:cstheme="minorHAnsi"/>
+        </w:rPr>
+      </w:pPr>
+    </w:p>
+    <w:p>
+      <w:pPr>
+        <w:rPr>
+          <w:rFonts w:cstheme="minorHAnsi"/>
+        </w:rPr>
+      </w:pPr>
+    </w:p>
     <w:p>
       <w:pPr>
         <w:jc w:val="center"/>
         <w:rPr>
-          <w:b/>
-          <w:bCs/>
-          <w:sz w:val="44"/>
-          <w:szCs w:val="44"/>
-        </w:rPr>
-      </w:pPr>
-      <w:r>
-        <w:rPr>
+          <w:rFonts w:cstheme="minorHAnsi"/>
+          <w:b/>
+          <w:bCs/>
+          <w:sz w:val="44"/>
+          <w:szCs w:val="44"/>
+        </w:rPr>
+      </w:pPr>
+      <w:r>
+        <w:rPr>
+          <w:rFonts w:cstheme="minorHAnsi"/>
           <w:b/>
           <w:bCs/>
           <w:sz w:val="44"/>
@@ -428,22 +473,26 @@
           <w:ilvl w:val="0"/>
           <w:numId w:val="1"/>
         </w:numPr>
-      </w:pPr>
-      <w:r>
-        <w:t xml:space="preserve">System shall comprise the pair of server and </w:t>
-      </w:r>
-      <w:proofErr w:type="gramStart"/>
-      <w:r>
-        <w:t>client :</w:t>
-      </w:r>
-      <w:proofErr w:type="gramEnd"/>
-      <w:r>
-        <w:t xml:space="preserve"> server-&gt; Blue Geck</w:t>
-      </w:r>
-      <w:r>
+        <w:rPr>
+          <w:rFonts w:cstheme="minorHAnsi"/>
+        </w:rPr>
+      </w:pPr>
+      <w:r>
+        <w:rPr>
+          <w:rFonts w:cstheme="minorHAnsi"/>
+        </w:rPr>
+        <w:t>System shall comprise the pair of server and client : server-&gt; Blue Geck</w:t>
+      </w:r>
+      <w:r>
+        <w:rPr>
+          <w:rFonts w:cstheme="minorHAnsi"/>
+        </w:rPr>
         <w:t>o, C</w:t>
       </w:r>
       <w:r>
+        <w:rPr>
+          <w:rFonts w:cstheme="minorHAnsi"/>
+        </w:rPr>
         <w:t>lient -&gt; Mobile phone</w:t>
       </w:r>
     </w:p>
@@ -454,8 +503,14 @@
           <w:ilvl w:val="0"/>
           <w:numId w:val="1"/>
         </w:numPr>
-      </w:pPr>
-      <w:r>
+        <w:rPr>
+          <w:rFonts w:cstheme="minorHAnsi"/>
+        </w:rPr>
+      </w:pPr>
+      <w:r>
+        <w:rPr>
+          <w:rFonts w:cstheme="minorHAnsi"/>
+        </w:rPr>
         <w:t>The Blue Gecko Board should implement and advertise GATT services.</w:t>
       </w:r>
     </w:p>
@@ -466,17 +521,15 @@
           <w:ilvl w:val="0"/>
           <w:numId w:val="1"/>
         </w:numPr>
-      </w:pPr>
-      <w:r>
-        <w:t xml:space="preserve">The service shall have two characteristics- one for the Free fall detection (Accelerometer) and other for the heart beat </w:t>
-      </w:r>
-      <w:proofErr w:type="gramStart"/>
-      <w:r>
-        <w:t>sensing(</w:t>
-      </w:r>
-      <w:proofErr w:type="gramEnd"/>
-      <w:r>
-        <w:t>pulse rate sensor).</w:t>
+        <w:rPr>
+          <w:rFonts w:cstheme="minorHAnsi"/>
+        </w:rPr>
+      </w:pPr>
+      <w:r>
+        <w:rPr>
+          <w:rFonts w:cstheme="minorHAnsi"/>
+        </w:rPr>
+        <w:t>The service shall have two characteristics- one for the Free fall detection (Accelerometer) and other for the heart beat sensing(pulse rate sensor).</w:t>
       </w:r>
     </w:p>
     <w:p>
@@ -486,8 +539,14 @@
           <w:ilvl w:val="0"/>
           <w:numId w:val="1"/>
         </w:numPr>
-      </w:pPr>
-      <w:r>
+        <w:rPr>
+          <w:rFonts w:cstheme="minorHAnsi"/>
+        </w:rPr>
+      </w:pPr>
+      <w:r>
+        <w:rPr>
+          <w:rFonts w:cstheme="minorHAnsi"/>
+        </w:rPr>
         <w:t>Every 10 seconds should send the values to the cellphone(client).</w:t>
       </w:r>
     </w:p>
@@ -498,8 +557,14 @@
           <w:ilvl w:val="0"/>
           <w:numId w:val="1"/>
         </w:numPr>
-      </w:pPr>
-      <w:r>
+        <w:rPr>
+          <w:rFonts w:cstheme="minorHAnsi"/>
+        </w:rPr>
+      </w:pPr>
+      <w:r>
+        <w:rPr>
+          <w:rFonts w:cstheme="minorHAnsi"/>
+        </w:rPr>
         <w:t>The server shall establish the encrypted link with the cell phone via bonding.</w:t>
       </w:r>
     </w:p>
@@ -510,8 +575,14 @@
           <w:ilvl w:val="0"/>
           <w:numId w:val="1"/>
         </w:numPr>
-      </w:pPr>
-      <w:r>
+        <w:rPr>
+          <w:rFonts w:cstheme="minorHAnsi"/>
+        </w:rPr>
+      </w:pPr>
+      <w:r>
+        <w:rPr>
+          <w:rFonts w:cstheme="minorHAnsi"/>
+        </w:rPr>
         <w:t xml:space="preserve">The server shall send the values to the client after each 10 seconds and should go to the sleep thereafter. </w:t>
       </w:r>
     </w:p>
@@ -522,8 +593,14 @@
           <w:ilvl w:val="0"/>
           <w:numId w:val="1"/>
         </w:numPr>
-      </w:pPr>
-      <w:r>
+        <w:rPr>
+          <w:rFonts w:cstheme="minorHAnsi"/>
+        </w:rPr>
+      </w:pPr>
+      <w:r>
+        <w:rPr>
+          <w:rFonts w:cstheme="minorHAnsi"/>
+        </w:rPr>
         <w:t>The server should be in the lowest possible energy mode.</w:t>
       </w:r>
     </w:p>
@@ -534,8 +611,14 @@
           <w:ilvl w:val="0"/>
           <w:numId w:val="1"/>
         </w:numPr>
-      </w:pPr>
-      <w:r>
+        <w:rPr>
+          <w:rFonts w:cstheme="minorHAnsi"/>
+        </w:rPr>
+      </w:pPr>
+      <w:r>
+        <w:rPr>
+          <w:rFonts w:cstheme="minorHAnsi"/>
+        </w:rPr>
         <w:t>The values would be communicated to the client using BLE.</w:t>
       </w:r>
     </w:p>
@@ -546,17 +629,15 @@
           <w:ilvl w:val="0"/>
           <w:numId w:val="1"/>
         </w:numPr>
-      </w:pPr>
-      <w:r>
-        <w:t xml:space="preserve">The </w:t>
-      </w:r>
-      <w:proofErr w:type="gramStart"/>
-      <w:r>
-        <w:t>client(</w:t>
-      </w:r>
-      <w:proofErr w:type="gramEnd"/>
-      <w:r>
-        <w:t>cell phone) shall display values to the user.</w:t>
+        <w:rPr>
+          <w:rFonts w:cstheme="minorHAnsi"/>
+        </w:rPr>
+      </w:pPr>
+      <w:r>
+        <w:rPr>
+          <w:rFonts w:cstheme="minorHAnsi"/>
+        </w:rPr>
+        <w:t>The client(cell phone) shall display values to the user.</w:t>
       </w:r>
     </w:p>
     <w:p>
@@ -566,8 +647,14 @@
           <w:ilvl w:val="0"/>
           <w:numId w:val="1"/>
         </w:numPr>
-      </w:pPr>
-      <w:r>
+        <w:rPr>
+          <w:rFonts w:cstheme="minorHAnsi"/>
+        </w:rPr>
+      </w:pPr>
+      <w:r>
+        <w:rPr>
+          <w:rFonts w:cstheme="minorHAnsi"/>
+        </w:rPr>
         <w:t>The server LCD should display the values of free-fall and heart rate.</w:t>
       </w:r>
     </w:p>
@@ -578,15 +665,16 @@
           <w:ilvl w:val="0"/>
           <w:numId w:val="1"/>
         </w:numPr>
-      </w:pPr>
-      <w:r>
-        <w:t xml:space="preserve">The LCD should display the </w:t>
-      </w:r>
-      <w:proofErr w:type="gramStart"/>
-      <w:r>
-        <w:t>following :</w:t>
-      </w:r>
-      <w:proofErr w:type="gramEnd"/>
+        <w:rPr>
+          <w:rFonts w:cstheme="minorHAnsi"/>
+        </w:rPr>
+      </w:pPr>
+      <w:r>
+        <w:rPr>
+          <w:rFonts w:cstheme="minorHAnsi"/>
+        </w:rPr>
+        <w:t>The LCD should display the following :</w:t>
+      </w:r>
     </w:p>
     <w:p>
       <w:pPr>
@@ -595,17 +683,15 @@
           <w:ilvl w:val="1"/>
           <w:numId w:val="1"/>
         </w:numPr>
-      </w:pPr>
-      <w:r>
-        <w:t xml:space="preserve">Connection </w:t>
-      </w:r>
-      <w:proofErr w:type="gramStart"/>
-      <w:r>
-        <w:t>status :</w:t>
-      </w:r>
-      <w:proofErr w:type="gramEnd"/>
-      <w:r>
-        <w:t xml:space="preserve"> Advertising/Connected/Bonded</w:t>
+        <w:rPr>
+          <w:rFonts w:cstheme="minorHAnsi"/>
+        </w:rPr>
+      </w:pPr>
+      <w:r>
+        <w:rPr>
+          <w:rFonts w:cstheme="minorHAnsi"/>
+        </w:rPr>
+        <w:t>Connection status : Advertising/Connected/Bonded</w:t>
       </w:r>
     </w:p>
     <w:p>
@@ -615,8 +701,14 @@
           <w:ilvl w:val="1"/>
           <w:numId w:val="1"/>
         </w:numPr>
-      </w:pPr>
-      <w:r>
+        <w:rPr>
+          <w:rFonts w:cstheme="minorHAnsi"/>
+        </w:rPr>
+      </w:pPr>
+      <w:r>
+        <w:rPr>
+          <w:rFonts w:cstheme="minorHAnsi"/>
+        </w:rPr>
         <w:t>Current indications enabled: Indications enabled</w:t>
       </w:r>
     </w:p>
@@ -627,8 +719,14 @@
           <w:ilvl w:val="0"/>
           <w:numId w:val="1"/>
         </w:numPr>
-      </w:pPr>
-      <w:r>
+        <w:rPr>
+          <w:rFonts w:cstheme="minorHAnsi"/>
+        </w:rPr>
+      </w:pPr>
+      <w:r>
+        <w:rPr>
+          <w:rFonts w:cstheme="minorHAnsi"/>
+        </w:rPr>
         <w:t>Client should display the free fall and pulse rate values.</w:t>
       </w:r>
     </w:p>
@@ -636,14 +734,16 @@
       <w:pPr>
         <w:jc w:val="center"/>
         <w:rPr>
-          <w:b/>
-          <w:bCs/>
-          <w:sz w:val="24"/>
-          <w:szCs w:val="24"/>
-        </w:rPr>
-      </w:pPr>
-      <w:r>
-        <w:rPr>
+          <w:rFonts w:cstheme="minorHAnsi"/>
+          <w:b/>
+          <w:bCs/>
+          <w:sz w:val="24"/>
+          <w:szCs w:val="24"/>
+        </w:rPr>
+      </w:pPr>
+      <w:r>
+        <w:rPr>
+          <w:rFonts w:cstheme="minorHAnsi"/>
           <w:b/>
           <w:bCs/>
           <w:sz w:val="24"/>
@@ -653,6 +753,7 @@
       </w:r>
       <w:r>
         <w:rPr>
+          <w:rFonts w:cstheme="minorHAnsi"/>
           <w:b/>
           <w:bCs/>
           <w:sz w:val="24"/>
@@ -662,6 +763,7 @@
       </w:r>
       <w:r>
         <w:rPr>
+          <w:rFonts w:cstheme="minorHAnsi"/>
           <w:b/>
           <w:bCs/>
           <w:sz w:val="24"/>
@@ -671,6 +773,7 @@
       </w:r>
       <w:r>
         <w:rPr>
+          <w:rFonts w:cstheme="minorHAnsi"/>
           <w:b/>
           <w:bCs/>
           <w:sz w:val="24"/>
@@ -683,6 +786,7 @@
       <w:pPr>
         <w:jc w:val="center"/>
         <w:rPr>
+          <w:rFonts w:cstheme="minorHAnsi"/>
           <w:b/>
           <w:bCs/>
           <w:sz w:val="44"/>
@@ -694,6 +798,7 @@
       <w:pPr>
         <w:jc w:val="center"/>
         <w:rPr>
+          <w:rFonts w:cstheme="minorHAnsi"/>
           <w:b/>
           <w:bCs/>
           <w:sz w:val="44"/>
@@ -705,6 +810,7 @@
       <w:pPr>
         <w:jc w:val="center"/>
         <w:rPr>
+          <w:rFonts w:cstheme="minorHAnsi"/>
           <w:b/>
           <w:bCs/>
           <w:sz w:val="44"/>
@@ -716,14 +822,16 @@
       <w:pPr>
         <w:jc w:val="center"/>
         <w:rPr>
-          <w:b/>
-          <w:bCs/>
-          <w:sz w:val="44"/>
-          <w:szCs w:val="44"/>
-        </w:rPr>
-      </w:pPr>
-      <w:r>
-        <w:rPr>
+          <w:rFonts w:cstheme="minorHAnsi"/>
+          <w:b/>
+          <w:bCs/>
+          <w:sz w:val="44"/>
+          <w:szCs w:val="44"/>
+        </w:rPr>
+      </w:pPr>
+      <w:r>
+        <w:rPr>
+          <w:rFonts w:cstheme="minorHAnsi"/>
           <w:b/>
           <w:bCs/>
           <w:sz w:val="44"/>
@@ -734,85 +842,85 @@
       </w:r>
     </w:p>
     <w:p>
-      <w:r>
+      <w:pPr>
+        <w:rPr>
+          <w:rFonts w:cstheme="minorHAnsi"/>
+        </w:rPr>
+      </w:pPr>
+      <w:r>
+        <w:rPr>
+          <w:rFonts w:cstheme="minorHAnsi"/>
+        </w:rPr>
         <w:t xml:space="preserve">The entire system consists of server </w:t>
       </w:r>
       <w:r>
+        <w:rPr>
+          <w:rFonts w:cstheme="minorHAnsi"/>
+        </w:rPr>
         <w:t>part (</w:t>
       </w:r>
       <w:r>
+        <w:rPr>
+          <w:rFonts w:cstheme="minorHAnsi"/>
+        </w:rPr>
         <w:t>blue gecko bo</w:t>
       </w:r>
       <w:r>
+        <w:rPr>
+          <w:rFonts w:cstheme="minorHAnsi"/>
+        </w:rPr>
         <w:t>ar</w:t>
       </w:r>
       <w:r>
+        <w:rPr>
+          <w:rFonts w:cstheme="minorHAnsi"/>
+        </w:rPr>
         <w:t xml:space="preserve">d) and client which is a Bluetooth based application running on mobile phone. The </w:t>
       </w:r>
       <w:r>
-        <w:t xml:space="preserve">server will measure the free fall (accelerometer value) and </w:t>
-      </w:r>
-      <w:proofErr w:type="gramStart"/>
-      <w:r>
-        <w:t>heart beat</w:t>
-      </w:r>
-      <w:proofErr w:type="gramEnd"/>
-      <w:r>
-        <w:t xml:space="preserve"> values (pulse rate sensor) which are then communicated to client via BLE protocol.</w:t>
-      </w:r>
-    </w:p>
-    <w:p>
-      <w:r>
-        <w:t xml:space="preserve">The client has provision to enable server indications and receive the indications every 10 second. On reception, the client will display the values on the </w:t>
-      </w:r>
-      <w:r>
-        <w:t xml:space="preserve">mobile </w:t>
-      </w:r>
-      <w:r>
-        <w:t>application. Simultaneously, the server LCD will also display the values for both the services.</w:t>
+        <w:rPr>
+          <w:rFonts w:cstheme="minorHAnsi"/>
+        </w:rPr>
+        <w:t>server will measure the free fall (accelerometer value) and heart beat values (pulse rate sensor) which are then communicated to client via BLE protocol.</w:t>
+      </w:r>
+    </w:p>
+    <w:p>
+      <w:pPr>
+        <w:rPr>
+          <w:rFonts w:cstheme="minorHAnsi"/>
+        </w:rPr>
+      </w:pPr>
+      <w:r>
+        <w:rPr>
+          <w:rFonts w:cstheme="minorHAnsi"/>
+        </w:rPr>
+        <w:t>The client has provision to enable server indications and receive the indications every 10 second. On reception, the client will display the values on the mobile application. Simultaneously, the server LCD will also display the values for both the services.</w:t>
       </w:r>
     </w:p>
     <w:p>
       <w:pPr>
         <w:jc w:val="center"/>
         <w:rPr>
-          <w:b/>
-          <w:bCs/>
-          <w:sz w:val="44"/>
-          <w:szCs w:val="44"/>
-        </w:rPr>
-      </w:pPr>
-      <w:r>
-        <w:rPr>
-          <w:b/>
-          <w:bCs/>
-          <w:sz w:val="44"/>
-          <w:szCs w:val="44"/>
-        </w:rPr>
-        <w:t xml:space="preserve">Data </w:t>
-      </w:r>
-      <w:proofErr w:type="gramStart"/>
-      <w:r>
-        <w:rPr>
-          <w:b/>
-          <w:bCs/>
-          <w:sz w:val="44"/>
-          <w:szCs w:val="44"/>
-        </w:rPr>
-        <w:t>types</w:t>
-      </w:r>
-      <w:proofErr w:type="gramEnd"/>
-      <w:r>
-        <w:rPr>
-          <w:b/>
-          <w:bCs/>
-          <w:sz w:val="44"/>
-          <w:szCs w:val="44"/>
-        </w:rPr>
-        <w:t xml:space="preserve"> table</w:t>
-      </w:r>
-      <w:r>
-        <w:rPr>
+          <w:rFonts w:cstheme="minorHAnsi"/>
+          <w:b/>
+          <w:bCs/>
+          <w:sz w:val="44"/>
+          <w:szCs w:val="44"/>
+        </w:rPr>
+      </w:pPr>
+      <w:r>
+        <w:rPr>
+          <w:rFonts w:cstheme="minorHAnsi"/>
+          <w:b/>
+          <w:bCs/>
+          <w:sz w:val="44"/>
+          <w:szCs w:val="44"/>
+        </w:rPr>
+        <w:t>Data types table</w:t>
+      </w:r>
+      <w:r>
+        <w:rPr>
+          <w:rFonts w:cstheme="minorHAnsi"/>
           <w:b/>
           <w:bCs/>
           <w:sz w:val="44"/>
@@ -843,12 +951,14 @@
                 <w:tab w:val="left" w:pos="972"/>
               </w:tabs>
               <w:rPr>
+                <w:rFonts w:cstheme="minorHAnsi"/>
                 <w:b/>
                 <w:bCs/>
               </w:rPr>
             </w:pPr>
             <w:r>
               <w:rPr>
+                <w:rFonts w:cstheme="minorHAnsi"/>
                 <w:b/>
                 <w:bCs/>
               </w:rPr>
@@ -865,12 +975,14 @@
             <w:pPr>
               <w:jc w:val="center"/>
               <w:rPr>
+                <w:rFonts w:cstheme="minorHAnsi"/>
                 <w:b/>
                 <w:bCs/>
               </w:rPr>
             </w:pPr>
             <w:r>
               <w:rPr>
+                <w:rFonts w:cstheme="minorHAnsi"/>
                 <w:b/>
                 <w:bCs/>
               </w:rPr>
@@ -886,12 +998,14 @@
             <w:pPr>
               <w:jc w:val="center"/>
               <w:rPr>
+                <w:rFonts w:cstheme="minorHAnsi"/>
                 <w:b/>
                 <w:bCs/>
               </w:rPr>
             </w:pPr>
             <w:r>
               <w:rPr>
+                <w:rFonts w:cstheme="minorHAnsi"/>
                 <w:b/>
                 <w:bCs/>
               </w:rPr>
@@ -908,8 +1022,14 @@
           <w:p>
             <w:pPr>
               <w:jc w:val="center"/>
+              <w:rPr>
+                <w:rFonts w:cstheme="minorHAnsi"/>
+              </w:rPr>
             </w:pPr>
             <w:r>
+              <w:rPr>
+                <w:rFonts w:cstheme="minorHAnsi"/>
+              </w:rPr>
               <w:t>Heart rate</w:t>
             </w:r>
           </w:p>
@@ -921,8 +1041,14 @@
           <w:p>
             <w:pPr>
               <w:jc w:val="center"/>
+              <w:rPr>
+                <w:rFonts w:cstheme="minorHAnsi"/>
+              </w:rPr>
             </w:pPr>
             <w:r>
+              <w:rPr>
+                <w:rFonts w:cstheme="minorHAnsi"/>
+              </w:rPr>
               <w:t>bpm</w:t>
             </w:r>
           </w:p>
@@ -934,12 +1060,15 @@
           <w:p>
             <w:pPr>
               <w:jc w:val="center"/>
+              <w:rPr>
+                <w:rFonts w:cstheme="minorHAnsi"/>
+              </w:rPr>
             </w:pPr>
             <w:r>
-              <w:t>u</w:t>
-            </w:r>
-            <w:r>
-              <w:t>int16_t</w:t>
+              <w:rPr>
+                <w:rFonts w:cstheme="minorHAnsi"/>
+              </w:rPr>
+              <w:t>uint16_t</w:t>
             </w:r>
           </w:p>
         </w:tc>
@@ -952,17 +1081,15 @@
           <w:p>
             <w:pPr>
               <w:jc w:val="center"/>
+              <w:rPr>
+                <w:rFonts w:cstheme="minorHAnsi"/>
+              </w:rPr>
             </w:pPr>
             <w:r>
-              <w:t xml:space="preserve">Axis </w:t>
-            </w:r>
-            <w:proofErr w:type="gramStart"/>
-            <w:r>
-              <w:t>orientation(</w:t>
-            </w:r>
-            <w:proofErr w:type="gramEnd"/>
-            <w:r>
-              <w:t>free fall)</w:t>
+              <w:rPr>
+                <w:rFonts w:cstheme="minorHAnsi"/>
+              </w:rPr>
+              <w:t>Axis orientation(free fall)</w:t>
             </w:r>
           </w:p>
         </w:tc>
@@ -973,12 +1100,16 @@
           <w:p>
             <w:pPr>
               <w:jc w:val="center"/>
+              <w:rPr>
+                <w:rFonts w:cstheme="minorHAnsi"/>
+              </w:rPr>
             </w:pPr>
-            <w:proofErr w:type="spellStart"/>
-            <w:r>
+            <w:r>
+              <w:rPr>
+                <w:rFonts w:cstheme="minorHAnsi"/>
+              </w:rPr>
               <w:t>milliG</w:t>
             </w:r>
-            <w:proofErr w:type="spellEnd"/>
           </w:p>
         </w:tc>
         <w:tc>
@@ -988,8 +1119,14 @@
           <w:p>
             <w:pPr>
               <w:jc w:val="center"/>
+              <w:rPr>
+                <w:rFonts w:cstheme="minorHAnsi"/>
+              </w:rPr>
             </w:pPr>
             <w:r>
+              <w:rPr>
+                <w:rFonts w:cstheme="minorHAnsi"/>
+              </w:rPr>
               <w:t>uint16_t</w:t>
             </w:r>
           </w:p>
@@ -1000,6 +1137,7 @@
       <w:pPr>
         <w:jc w:val="center"/>
         <w:rPr>
+          <w:rFonts w:cstheme="minorHAnsi"/>
           <w:b/>
           <w:bCs/>
           <w:sz w:val="44"/>
@@ -1011,14 +1149,16 @@
       <w:pPr>
         <w:jc w:val="center"/>
         <w:rPr>
-          <w:b/>
-          <w:bCs/>
-          <w:sz w:val="44"/>
-          <w:szCs w:val="44"/>
-        </w:rPr>
-      </w:pPr>
-      <w:r>
-        <w:rPr>
+          <w:rFonts w:cstheme="minorHAnsi"/>
+          <w:b/>
+          <w:bCs/>
+          <w:sz w:val="44"/>
+          <w:szCs w:val="44"/>
+        </w:rPr>
+      </w:pPr>
+      <w:r>
+        <w:rPr>
+          <w:rFonts w:cstheme="minorHAnsi"/>
           <w:b/>
           <w:bCs/>
           <w:sz w:val="44"/>
@@ -1029,6 +1169,7 @@
       </w:r>
       <w:r>
         <w:rPr>
+          <w:rFonts w:cstheme="minorHAnsi"/>
           <w:b/>
           <w:bCs/>
           <w:sz w:val="44"/>
@@ -1038,6 +1179,7 @@
       </w:r>
       <w:r>
         <w:rPr>
+          <w:rFonts w:cstheme="minorHAnsi"/>
           <w:b/>
           <w:bCs/>
           <w:sz w:val="44"/>
@@ -1047,6 +1189,7 @@
       </w:r>
       <w:r>
         <w:rPr>
+          <w:rFonts w:cstheme="minorHAnsi"/>
           <w:b/>
           <w:bCs/>
           <w:sz w:val="44"/>
@@ -1056,6 +1199,7 @@
       </w:r>
       <w:r>
         <w:rPr>
+          <w:rFonts w:cstheme="minorHAnsi"/>
           <w:noProof/>
         </w:rPr>
         <w:drawing>
@@ -1099,6 +1243,7 @@
       <w:pPr>
         <w:jc w:val="center"/>
         <w:rPr>
+          <w:rFonts w:cstheme="minorHAnsi"/>
           <w:b/>
           <w:bCs/>
           <w:sz w:val="44"/>
@@ -1110,6 +1255,7 @@
       <w:pPr>
         <w:jc w:val="center"/>
         <w:rPr>
+          <w:rFonts w:cstheme="minorHAnsi"/>
           <w:b/>
           <w:bCs/>
           <w:sz w:val="44"/>
@@ -1121,6 +1267,7 @@
       <w:pPr>
         <w:jc w:val="center"/>
         <w:rPr>
+          <w:rFonts w:cstheme="minorHAnsi"/>
           <w:b/>
           <w:bCs/>
           <w:sz w:val="44"/>
@@ -1132,6 +1279,7 @@
       <w:pPr>
         <w:jc w:val="center"/>
         <w:rPr>
+          <w:rFonts w:cstheme="minorHAnsi"/>
           <w:b/>
           <w:bCs/>
           <w:sz w:val="44"/>
@@ -1143,14 +1291,16 @@
       <w:pPr>
         <w:jc w:val="center"/>
         <w:rPr>
-          <w:b/>
-          <w:bCs/>
-          <w:sz w:val="44"/>
-          <w:szCs w:val="44"/>
-        </w:rPr>
-      </w:pPr>
-      <w:r>
-        <w:rPr>
+          <w:rFonts w:cstheme="minorHAnsi"/>
+          <w:b/>
+          <w:bCs/>
+          <w:sz w:val="44"/>
+          <w:szCs w:val="44"/>
+        </w:rPr>
+      </w:pPr>
+      <w:r>
+        <w:rPr>
+          <w:rFonts w:cstheme="minorHAnsi"/>
           <w:b/>
           <w:bCs/>
           <w:sz w:val="44"/>
@@ -1161,6 +1311,7 @@
       </w:r>
       <w:r>
         <w:rPr>
+          <w:rFonts w:cstheme="minorHAnsi"/>
           <w:b/>
           <w:bCs/>
           <w:sz w:val="44"/>
@@ -1173,14 +1324,16 @@
       <w:pPr>
         <w:jc w:val="center"/>
         <w:rPr>
-          <w:b/>
-          <w:bCs/>
-          <w:sz w:val="44"/>
-          <w:szCs w:val="44"/>
-        </w:rPr>
-      </w:pPr>
-      <w:r>
-        <w:rPr>
+          <w:rFonts w:cstheme="minorHAnsi"/>
+          <w:b/>
+          <w:bCs/>
+          <w:sz w:val="44"/>
+          <w:szCs w:val="44"/>
+        </w:rPr>
+      </w:pPr>
+      <w:r>
+        <w:rPr>
+          <w:rFonts w:cstheme="minorHAnsi"/>
           <w:noProof/>
         </w:rPr>
         <w:drawing>
@@ -1224,14 +1377,16 @@
       <w:pPr>
         <w:jc w:val="center"/>
         <w:rPr>
-          <w:b/>
-          <w:bCs/>
-          <w:sz w:val="44"/>
-          <w:szCs w:val="44"/>
-        </w:rPr>
-      </w:pPr>
-      <w:r>
-        <w:rPr>
+          <w:rFonts w:cstheme="minorHAnsi"/>
+          <w:b/>
+          <w:bCs/>
+          <w:sz w:val="44"/>
+          <w:szCs w:val="44"/>
+        </w:rPr>
+      </w:pPr>
+      <w:r>
+        <w:rPr>
+          <w:rFonts w:cstheme="minorHAnsi"/>
           <w:b/>
           <w:bCs/>
           <w:sz w:val="44"/>
@@ -1242,6 +1397,7 @@
       </w:r>
       <w:r>
         <w:rPr>
+          <w:rFonts w:cstheme="minorHAnsi"/>
           <w:b/>
           <w:bCs/>
           <w:sz w:val="44"/>
@@ -1251,6 +1407,7 @@
       </w:r>
       <w:r>
         <w:rPr>
+          <w:rFonts w:cstheme="minorHAnsi"/>
           <w:noProof/>
         </w:rPr>
         <w:drawing>
@@ -1293,6 +1450,7 @@
     <w:p>
       <w:pPr>
         <w:rPr>
+          <w:rFonts w:cstheme="minorHAnsi"/>
           <w:b/>
           <w:bCs/>
           <w:sz w:val="44"/>
@@ -1304,14 +1462,16 @@
       <w:pPr>
         <w:jc w:val="center"/>
         <w:rPr>
-          <w:b/>
-          <w:bCs/>
-          <w:sz w:val="44"/>
-          <w:szCs w:val="44"/>
-        </w:rPr>
-      </w:pPr>
-      <w:r>
-        <w:rPr>
+          <w:rFonts w:cstheme="minorHAnsi"/>
+          <w:b/>
+          <w:bCs/>
+          <w:sz w:val="44"/>
+          <w:szCs w:val="44"/>
+        </w:rPr>
+      </w:pPr>
+      <w:r>
+        <w:rPr>
+          <w:rFonts w:cstheme="minorHAnsi"/>
           <w:b/>
           <w:bCs/>
           <w:sz w:val="44"/>
@@ -1322,16 +1482,33 @@
       </w:r>
     </w:p>
     <w:p>
-      <w:r>
+      <w:pPr>
+        <w:rPr>
+          <w:rFonts w:cstheme="minorHAnsi"/>
+        </w:rPr>
+      </w:pPr>
+      <w:r>
+        <w:rPr>
+          <w:rFonts w:cstheme="minorHAnsi"/>
+        </w:rPr>
         <w:t xml:space="preserve">The hardware </w:t>
       </w:r>
       <w:r>
+        <w:rPr>
+          <w:rFonts w:cstheme="minorHAnsi"/>
+        </w:rPr>
         <w:t>components (</w:t>
       </w:r>
       <w:r>
+        <w:rPr>
+          <w:rFonts w:cstheme="minorHAnsi"/>
+        </w:rPr>
         <w:t xml:space="preserve">blue gecko board, sensors) are bought off the shelf. Development related to this is limited to 5%. Majority of the efforts are concentrated towards </w:t>
       </w:r>
       <w:r>
+        <w:rPr>
+          <w:rFonts w:cstheme="minorHAnsi"/>
+        </w:rPr>
         <w:t>software design and implementation. Firmware implementation for sensor reading and BLE send/receive is the most critical part of this project.</w:t>
       </w:r>
     </w:p>
@@ -1339,14 +1516,16 @@
       <w:pPr>
         <w:jc w:val="center"/>
         <w:rPr>
-          <w:b/>
-          <w:bCs/>
-          <w:sz w:val="44"/>
-          <w:szCs w:val="44"/>
-        </w:rPr>
-      </w:pPr>
-      <w:r>
-        <w:rPr>
+          <w:rFonts w:cstheme="minorHAnsi"/>
+          <w:b/>
+          <w:bCs/>
+          <w:sz w:val="44"/>
+          <w:szCs w:val="44"/>
+        </w:rPr>
+      </w:pPr>
+      <w:r>
+        <w:rPr>
+          <w:rFonts w:cstheme="minorHAnsi"/>
           <w:b/>
           <w:bCs/>
           <w:sz w:val="44"/>
@@ -1359,14 +1538,16 @@
       <w:pPr>
         <w:jc w:val="center"/>
         <w:rPr>
-          <w:b/>
-          <w:bCs/>
-          <w:sz w:val="44"/>
-          <w:szCs w:val="44"/>
-        </w:rPr>
-      </w:pPr>
-      <w:r>
-        <w:rPr>
+          <w:rFonts w:cstheme="minorHAnsi"/>
+          <w:b/>
+          <w:bCs/>
+          <w:sz w:val="44"/>
+          <w:szCs w:val="44"/>
+        </w:rPr>
+      </w:pPr>
+      <w:r>
+        <w:rPr>
+          <w:rFonts w:cstheme="minorHAnsi"/>
           <w:noProof/>
         </w:rPr>
         <w:drawing>
@@ -1410,6 +1591,7 @@
       <w:pPr>
         <w:jc w:val="center"/>
         <w:rPr>
+          <w:rFonts w:cstheme="minorHAnsi"/>
           <w:b/>
           <w:bCs/>
           <w:sz w:val="44"/>
@@ -1421,14 +1603,16 @@
       <w:pPr>
         <w:jc w:val="center"/>
         <w:rPr>
-          <w:b/>
-          <w:bCs/>
-          <w:sz w:val="44"/>
-          <w:szCs w:val="44"/>
-        </w:rPr>
-      </w:pPr>
-      <w:r>
-        <w:rPr>
+          <w:rFonts w:cstheme="minorHAnsi"/>
+          <w:b/>
+          <w:bCs/>
+          <w:sz w:val="44"/>
+          <w:szCs w:val="44"/>
+        </w:rPr>
+      </w:pPr>
+      <w:r>
+        <w:rPr>
+          <w:rFonts w:cstheme="minorHAnsi"/>
           <w:b/>
           <w:bCs/>
           <w:sz w:val="44"/>
@@ -1438,16 +1622,33 @@
       </w:r>
     </w:p>
     <w:p>
-      <w:r>
+      <w:pPr>
+        <w:rPr>
+          <w:rFonts w:cstheme="minorHAnsi"/>
+        </w:rPr>
+      </w:pPr>
+      <w:r>
+        <w:rPr>
+          <w:rFonts w:cstheme="minorHAnsi"/>
+        </w:rPr>
         <w:t xml:space="preserve">The project will consist of blue gecko server and a </w:t>
       </w:r>
       <w:r>
+        <w:rPr>
+          <w:rFonts w:cstheme="minorHAnsi"/>
+        </w:rPr>
         <w:t>client (</w:t>
       </w:r>
       <w:r>
+        <w:rPr>
+          <w:rFonts w:cstheme="minorHAnsi"/>
+        </w:rPr>
         <w:t>mobile phone application). The system is combination of hardware and software. The server will be in lowest possible energy mode for most of the time.</w:t>
       </w:r>
       <w:r>
+        <w:rPr>
+          <w:rFonts w:cstheme="minorHAnsi"/>
+        </w:rPr>
         <w:t xml:space="preserve"> The values are communicated to the client every 10 seconds. The values of both the GATT services will be displayed on server on LCD and on mobile application on the client end.</w:t>
       </w:r>
     </w:p>
@@ -1455,14 +1656,16 @@
       <w:pPr>
         <w:jc w:val="center"/>
         <w:rPr>
-          <w:b/>
-          <w:bCs/>
-          <w:sz w:val="44"/>
-          <w:szCs w:val="44"/>
-        </w:rPr>
-      </w:pPr>
-      <w:r>
-        <w:rPr>
+          <w:rFonts w:cstheme="minorHAnsi"/>
+          <w:b/>
+          <w:bCs/>
+          <w:sz w:val="44"/>
+          <w:szCs w:val="44"/>
+        </w:rPr>
+      </w:pPr>
+      <w:r>
+        <w:rPr>
+          <w:rFonts w:cstheme="minorHAnsi"/>
           <w:b/>
           <w:bCs/>
           <w:sz w:val="44"/>
@@ -1475,36 +1678,31 @@
     <w:p>
       <w:pPr>
         <w:jc w:val="center"/>
-      </w:pPr>
-      <w:r>
-        <w:t xml:space="preserve">I have included the test verification excel file in the </w:t>
-      </w:r>
-      <w:proofErr w:type="spellStart"/>
-      <w:r>
-        <w:t>github</w:t>
-      </w:r>
-      <w:proofErr w:type="spellEnd"/>
-      <w:r>
-        <w:t xml:space="preserve"> </w:t>
-      </w:r>
-      <w:proofErr w:type="spellStart"/>
-      <w:r>
-        <w:t>url</w:t>
-      </w:r>
-      <w:proofErr w:type="spellEnd"/>
+        <w:rPr>
+          <w:rFonts w:cstheme="minorHAnsi"/>
+        </w:rPr>
+      </w:pPr>
+      <w:r>
+        <w:rPr>
+          <w:rFonts w:cstheme="minorHAnsi"/>
+        </w:rPr>
+        <w:t>I have included the test verification excel file in the github url</w:t>
+      </w:r>
     </w:p>
     <w:p>
       <w:pPr>
         <w:jc w:val="center"/>
         <w:rPr>
-          <w:b/>
-          <w:bCs/>
-          <w:sz w:val="44"/>
-          <w:szCs w:val="44"/>
-        </w:rPr>
-      </w:pPr>
-      <w:r>
-        <w:rPr>
+          <w:rFonts w:cstheme="minorHAnsi"/>
+          <w:b/>
+          <w:bCs/>
+          <w:sz w:val="44"/>
+          <w:szCs w:val="44"/>
+        </w:rPr>
+      </w:pPr>
+      <w:r>
+        <w:rPr>
+          <w:rFonts w:cstheme="minorHAnsi"/>
           <w:b/>
           <w:bCs/>
           <w:sz w:val="44"/>
@@ -1533,6 +1731,7 @@
             <w:pPr>
               <w:jc w:val="center"/>
               <w:rPr>
+                <w:rFonts w:cstheme="minorHAnsi"/>
                 <w:b/>
                 <w:bCs/>
                 <w:sz w:val="32"/>
@@ -1541,6 +1740,7 @@
             </w:pPr>
             <w:r>
               <w:rPr>
+                <w:rFonts w:cstheme="minorHAnsi"/>
                 <w:b/>
                 <w:bCs/>
                 <w:sz w:val="32"/>
@@ -1558,6 +1758,7 @@
             <w:pPr>
               <w:jc w:val="center"/>
               <w:rPr>
+                <w:rFonts w:cstheme="minorHAnsi"/>
                 <w:b/>
                 <w:bCs/>
                 <w:sz w:val="32"/>
@@ -1566,6 +1767,7 @@
             </w:pPr>
             <w:r>
               <w:rPr>
+                <w:rFonts w:cstheme="minorHAnsi"/>
                 <w:b/>
                 <w:bCs/>
                 <w:sz w:val="32"/>
@@ -1583,6 +1785,7 @@
             <w:pPr>
               <w:jc w:val="center"/>
               <w:rPr>
+                <w:rFonts w:cstheme="minorHAnsi"/>
                 <w:b/>
                 <w:bCs/>
                 <w:sz w:val="32"/>
@@ -1591,6 +1794,7 @@
             </w:pPr>
             <w:r>
               <w:rPr>
+                <w:rFonts w:cstheme="minorHAnsi"/>
                 <w:b/>
                 <w:bCs/>
                 <w:sz w:val="32"/>
@@ -1603,6 +1807,7 @@
             <w:pPr>
               <w:jc w:val="center"/>
               <w:rPr>
+                <w:rFonts w:cstheme="minorHAnsi"/>
                 <w:b/>
                 <w:bCs/>
                 <w:sz w:val="44"/>
@@ -1611,6 +1816,7 @@
             </w:pPr>
             <w:r>
               <w:rPr>
+                <w:rFonts w:cstheme="minorHAnsi"/>
                 <w:b/>
                 <w:bCs/>
                 <w:sz w:val="32"/>
@@ -1630,12 +1836,14 @@
             <w:pPr>
               <w:jc w:val="center"/>
               <w:rPr>
+                <w:rFonts w:cstheme="minorHAnsi"/>
                 <w:b/>
                 <w:bCs/>
               </w:rPr>
             </w:pPr>
             <w:r>
               <w:rPr>
+                <w:rFonts w:cstheme="minorHAnsi"/>
                 <w:b/>
                 <w:bCs/>
               </w:rPr>
@@ -1651,12 +1859,14 @@
             <w:pPr>
               <w:jc w:val="center"/>
               <w:rPr>
+                <w:rFonts w:cstheme="minorHAnsi"/>
                 <w:b/>
                 <w:bCs/>
               </w:rPr>
             </w:pPr>
             <w:r>
               <w:rPr>
+                <w:rFonts w:cstheme="minorHAnsi"/>
                 <w:b/>
                 <w:bCs/>
               </w:rPr>
@@ -1672,12 +1882,21 @@
             <w:pPr>
               <w:jc w:val="center"/>
               <w:rPr>
+                <w:rFonts w:cstheme="minorHAnsi"/>
                 <w:b/>
                 <w:bCs/>
                 <w:sz w:val="44"/>
                 <w:szCs w:val="44"/>
               </w:rPr>
             </w:pPr>
+            <w:r>
+              <w:rPr>
+                <w:rFonts w:cstheme="minorHAnsi"/>
+                <w:b/>
+                <w:bCs/>
+              </w:rPr>
+              <w:t>11/12/2021</w:t>
+            </w:r>
           </w:p>
         </w:tc>
       </w:tr>
@@ -1689,12 +1908,14 @@
           <w:p>
             <w:pPr>
               <w:rPr>
+                <w:rFonts w:cstheme="minorHAnsi"/>
                 <w:b/>
                 <w:bCs/>
               </w:rPr>
             </w:pPr>
             <w:r>
               <w:rPr>
+                <w:rFonts w:cstheme="minorHAnsi"/>
                 <w:b/>
                 <w:bCs/>
               </w:rPr>
@@ -1710,12 +1931,14 @@
             <w:pPr>
               <w:jc w:val="center"/>
               <w:rPr>
+                <w:rFonts w:cstheme="minorHAnsi"/>
                 <w:b/>
                 <w:bCs/>
               </w:rPr>
             </w:pPr>
             <w:r>
               <w:rPr>
+                <w:rFonts w:cstheme="minorHAnsi"/>
                 <w:b/>
                 <w:bCs/>
               </w:rPr>
@@ -1731,12 +1954,21 @@
             <w:pPr>
               <w:jc w:val="center"/>
               <w:rPr>
+                <w:rFonts w:cstheme="minorHAnsi"/>
                 <w:b/>
                 <w:bCs/>
                 <w:sz w:val="44"/>
                 <w:szCs w:val="44"/>
               </w:rPr>
             </w:pPr>
+            <w:r>
+              <w:rPr>
+                <w:rFonts w:cstheme="minorHAnsi"/>
+                <w:b/>
+                <w:bCs/>
+              </w:rPr>
+              <w:t>11/15/2021</w:t>
+            </w:r>
           </w:p>
         </w:tc>
       </w:tr>
@@ -1749,16 +1981,18 @@
             <w:pPr>
               <w:jc w:val="center"/>
               <w:rPr>
+                <w:rFonts w:cstheme="minorHAnsi"/>
                 <w:b/>
                 <w:bCs/>
               </w:rPr>
             </w:pPr>
             <w:r>
               <w:rPr>
-                <w:b/>
-                <w:bCs/>
-              </w:rPr>
-              <w:t>Heart pulse sensor implementation and testing</w:t>
+                <w:rFonts w:cstheme="minorHAnsi"/>
+                <w:b/>
+                <w:bCs/>
+              </w:rPr>
+              <w:t>Verified functionality of ADC</w:t>
             </w:r>
           </w:p>
         </w:tc>
@@ -1770,16 +2004,18 @@
             <w:pPr>
               <w:jc w:val="center"/>
               <w:rPr>
+                <w:rFonts w:cstheme="minorHAnsi"/>
                 <w:b/>
                 <w:bCs/>
               </w:rPr>
             </w:pPr>
             <w:r>
               <w:rPr>
-                <w:b/>
-                <w:bCs/>
-              </w:rPr>
-              <w:t>11/18/2021</w:t>
+                <w:rFonts w:cstheme="minorHAnsi"/>
+                <w:b/>
+                <w:bCs/>
+              </w:rPr>
+              <w:t>11/17/2021</w:t>
             </w:r>
           </w:p>
         </w:tc>
@@ -1791,12 +2027,21 @@
             <w:pPr>
               <w:jc w:val="center"/>
               <w:rPr>
+                <w:rFonts w:cstheme="minorHAnsi"/>
                 <w:b/>
                 <w:bCs/>
                 <w:sz w:val="44"/>
                 <w:szCs w:val="44"/>
               </w:rPr>
             </w:pPr>
+            <w:r>
+              <w:rPr>
+                <w:rFonts w:cstheme="minorHAnsi"/>
+                <w:b/>
+                <w:bCs/>
+              </w:rPr>
+              <w:t>11/17/2021</w:t>
+            </w:r>
           </w:p>
         </w:tc>
       </w:tr>
@@ -1809,16 +2054,18 @@
             <w:pPr>
               <w:jc w:val="center"/>
               <w:rPr>
+                <w:rFonts w:cstheme="minorHAnsi"/>
                 <w:b/>
                 <w:bCs/>
               </w:rPr>
             </w:pPr>
             <w:r>
               <w:rPr>
-                <w:b/>
-                <w:bCs/>
-              </w:rPr>
-              <w:t>LCD Display</w:t>
+                <w:rFonts w:cstheme="minorHAnsi"/>
+                <w:b/>
+                <w:bCs/>
+              </w:rPr>
+              <w:t>Heart pulse sensor implementation and testing</w:t>
             </w:r>
           </w:p>
         </w:tc>
@@ -1830,16 +2077,18 @@
             <w:pPr>
               <w:jc w:val="center"/>
               <w:rPr>
+                <w:rFonts w:cstheme="minorHAnsi"/>
                 <w:b/>
                 <w:bCs/>
               </w:rPr>
             </w:pPr>
             <w:r>
               <w:rPr>
-                <w:b/>
-                <w:bCs/>
-              </w:rPr>
-              <w:t>11/19/2021</w:t>
+                <w:rFonts w:cstheme="minorHAnsi"/>
+                <w:b/>
+                <w:bCs/>
+              </w:rPr>
+              <w:t>11/18/2021</w:t>
             </w:r>
           </w:p>
         </w:tc>
@@ -1851,12 +2100,21 @@
             <w:pPr>
               <w:jc w:val="center"/>
               <w:rPr>
+                <w:rFonts w:cstheme="minorHAnsi"/>
                 <w:b/>
                 <w:bCs/>
                 <w:sz w:val="44"/>
                 <w:szCs w:val="44"/>
               </w:rPr>
             </w:pPr>
+            <w:r>
+              <w:rPr>
+                <w:rFonts w:cstheme="minorHAnsi"/>
+                <w:b/>
+                <w:bCs/>
+              </w:rPr>
+              <w:t>11/18/2021</w:t>
+            </w:r>
           </w:p>
         </w:tc>
       </w:tr>
@@ -1869,16 +2127,18 @@
             <w:pPr>
               <w:jc w:val="center"/>
               <w:rPr>
+                <w:rFonts w:cstheme="minorHAnsi"/>
                 <w:b/>
                 <w:bCs/>
               </w:rPr>
             </w:pPr>
             <w:r>
               <w:rPr>
-                <w:b/>
-                <w:bCs/>
-              </w:rPr>
-              <w:t>Radio Transmission</w:t>
+                <w:rFonts w:cstheme="minorHAnsi"/>
+                <w:b/>
+                <w:bCs/>
+              </w:rPr>
+              <w:t>LCD Display</w:t>
             </w:r>
           </w:p>
         </w:tc>
@@ -1890,16 +2150,18 @@
             <w:pPr>
               <w:jc w:val="center"/>
               <w:rPr>
+                <w:rFonts w:cstheme="minorHAnsi"/>
                 <w:b/>
                 <w:bCs/>
               </w:rPr>
             </w:pPr>
             <w:r>
               <w:rPr>
-                <w:b/>
-                <w:bCs/>
-              </w:rPr>
-              <w:t>11/25/2021</w:t>
+                <w:rFonts w:cstheme="minorHAnsi"/>
+                <w:b/>
+                <w:bCs/>
+              </w:rPr>
+              <w:t>11/19/2021</w:t>
             </w:r>
           </w:p>
         </w:tc>
@@ -1911,12 +2173,21 @@
             <w:pPr>
               <w:jc w:val="center"/>
               <w:rPr>
+                <w:rFonts w:cstheme="minorHAnsi"/>
                 <w:b/>
                 <w:bCs/>
                 <w:sz w:val="44"/>
                 <w:szCs w:val="44"/>
               </w:rPr>
             </w:pPr>
+            <w:r>
+              <w:rPr>
+                <w:rFonts w:cstheme="minorHAnsi"/>
+                <w:b/>
+                <w:bCs/>
+              </w:rPr>
+              <w:t>11/19/2021</w:t>
+            </w:r>
           </w:p>
         </w:tc>
       </w:tr>
@@ -1929,16 +2200,18 @@
             <w:pPr>
               <w:jc w:val="center"/>
               <w:rPr>
+                <w:rFonts w:cstheme="minorHAnsi"/>
                 <w:b/>
                 <w:bCs/>
               </w:rPr>
             </w:pPr>
             <w:r>
               <w:rPr>
-                <w:b/>
-                <w:bCs/>
-              </w:rPr>
-              <w:t>Final Integration and testing</w:t>
+                <w:rFonts w:cstheme="minorHAnsi"/>
+                <w:b/>
+                <w:bCs/>
+              </w:rPr>
+              <w:t>Radio Transmission</w:t>
             </w:r>
           </w:p>
         </w:tc>
@@ -1950,16 +2223,18 @@
             <w:pPr>
               <w:jc w:val="center"/>
               <w:rPr>
+                <w:rFonts w:cstheme="minorHAnsi"/>
                 <w:b/>
                 <w:bCs/>
               </w:rPr>
             </w:pPr>
             <w:r>
               <w:rPr>
-                <w:b/>
-                <w:bCs/>
-              </w:rPr>
-              <w:t>11/30/2021</w:t>
+                <w:rFonts w:cstheme="minorHAnsi"/>
+                <w:b/>
+                <w:bCs/>
+              </w:rPr>
+              <w:t>11/25/2021</w:t>
             </w:r>
           </w:p>
         </w:tc>
@@ -1971,12 +2246,94 @@
             <w:pPr>
               <w:jc w:val="center"/>
               <w:rPr>
+                <w:rFonts w:cstheme="minorHAnsi"/>
                 <w:b/>
                 <w:bCs/>
                 <w:sz w:val="44"/>
                 <w:szCs w:val="44"/>
               </w:rPr>
             </w:pPr>
+            <w:r>
+              <w:rPr>
+                <w:rFonts w:cstheme="minorHAnsi"/>
+                <w:b/>
+                <w:bCs/>
+              </w:rPr>
+              <w:t>11/25/2021</w:t>
+            </w:r>
+          </w:p>
+        </w:tc>
+      </w:tr>
+      <w:tr>
+        <w:tc>
+          <w:tcPr>
+            <w:tcW w:w="3116" w:type="dxa"/>
+          </w:tcPr>
+          <w:p>
+            <w:pPr>
+              <w:jc w:val="center"/>
+              <w:rPr>
+                <w:rFonts w:cstheme="minorHAnsi"/>
+                <w:b/>
+                <w:bCs/>
+              </w:rPr>
+            </w:pPr>
+            <w:r>
+              <w:rPr>
+                <w:rFonts w:cstheme="minorHAnsi"/>
+                <w:b/>
+                <w:bCs/>
+              </w:rPr>
+              <w:t>Final Integration and testing</w:t>
+            </w:r>
+          </w:p>
+        </w:tc>
+        <w:tc>
+          <w:tcPr>
+            <w:tcW w:w="3117" w:type="dxa"/>
+          </w:tcPr>
+          <w:p>
+            <w:pPr>
+              <w:jc w:val="center"/>
+              <w:rPr>
+                <w:rFonts w:cstheme="minorHAnsi"/>
+                <w:b/>
+                <w:bCs/>
+              </w:rPr>
+            </w:pPr>
+            <w:r>
+              <w:rPr>
+                <w:rFonts w:cstheme="minorHAnsi"/>
+                <w:b/>
+                <w:bCs/>
+              </w:rPr>
+              <w:t>11/30/2021</w:t>
+            </w:r>
+          </w:p>
+        </w:tc>
+        <w:tc>
+          <w:tcPr>
+            <w:tcW w:w="3117" w:type="dxa"/>
+          </w:tcPr>
+          <w:p>
+            <w:pPr>
+              <w:jc w:val="center"/>
+              <w:rPr>
+                <w:rFonts w:cstheme="minorHAnsi"/>
+                <w:b/>
+                <w:bCs/>
+                <w:sz w:val="44"/>
+                <w:szCs w:val="44"/>
+              </w:rPr>
+            </w:pPr>
+            <w:r>
+              <w:rPr>
+                <w:rFonts w:cstheme="minorHAnsi"/>
+                <w:b/>
+                <w:bCs/>
+              </w:rPr>
+              <w:t>11/30/2021</w:t>
+            </w:r>
           </w:p>
         </w:tc>
       </w:tr>
@@ -1985,19 +2342,3268 @@
       <w:pPr>
         <w:jc w:val="center"/>
         <w:rPr>
-          <w:b/>
-          <w:bCs/>
-          <w:sz w:val="44"/>
-          <w:szCs w:val="44"/>
-        </w:rPr>
-      </w:pPr>
-    </w:p>
-    <w:p/>
-    <w:p/>
+          <w:rFonts w:cstheme="minorHAnsi"/>
+          <w:b/>
+          <w:bCs/>
+          <w:sz w:val="44"/>
+          <w:szCs w:val="44"/>
+        </w:rPr>
+      </w:pPr>
+    </w:p>
     <w:p>
       <w:pPr>
         <w:jc w:val="center"/>
         <w:rPr>
+          <w:rFonts w:cstheme="minorHAnsi"/>
+          <w:b/>
+          <w:bCs/>
+          <w:sz w:val="44"/>
+          <w:szCs w:val="44"/>
+        </w:rPr>
+      </w:pPr>
+    </w:p>
+    <w:p>
+      <w:pPr>
+        <w:jc w:val="center"/>
+        <w:rPr>
+          <w:rFonts w:cstheme="minorHAnsi"/>
+          <w:b/>
+          <w:bCs/>
+          <w:sz w:val="44"/>
+          <w:szCs w:val="44"/>
+        </w:rPr>
+      </w:pPr>
+    </w:p>
+    <w:p>
+      <w:pPr>
+        <w:jc w:val="center"/>
+        <w:rPr>
+          <w:rFonts w:cstheme="minorHAnsi"/>
+          <w:b/>
+          <w:bCs/>
+          <w:sz w:val="44"/>
+          <w:szCs w:val="44"/>
+        </w:rPr>
+      </w:pPr>
+    </w:p>
+    <w:p>
+      <w:pPr>
+        <w:jc w:val="center"/>
+        <w:rPr>
+          <w:rFonts w:cstheme="minorHAnsi"/>
+          <w:b/>
+          <w:bCs/>
+          <w:sz w:val="44"/>
+          <w:szCs w:val="44"/>
+        </w:rPr>
+      </w:pPr>
+    </w:p>
+    <w:p>
+      <w:pPr>
+        <w:jc w:val="center"/>
+        <w:rPr>
+          <w:rFonts w:cstheme="minorHAnsi"/>
+          <w:b/>
+          <w:bCs/>
+          <w:sz w:val="44"/>
+          <w:szCs w:val="44"/>
+        </w:rPr>
+      </w:pPr>
+    </w:p>
+    <w:p>
+      <w:pPr>
+        <w:jc w:val="center"/>
+        <w:rPr>
+          <w:rFonts w:cstheme="minorHAnsi"/>
+          <w:b/>
+          <w:bCs/>
+          <w:sz w:val="44"/>
+          <w:szCs w:val="44"/>
+        </w:rPr>
+      </w:pPr>
+    </w:p>
+    <w:p>
+      <w:pPr>
+        <w:jc w:val="center"/>
+        <w:rPr>
+          <w:rFonts w:cstheme="minorHAnsi"/>
+          <w:b/>
+          <w:bCs/>
+          <w:sz w:val="44"/>
+          <w:szCs w:val="44"/>
+        </w:rPr>
+      </w:pPr>
+    </w:p>
+    <w:p>
+      <w:pPr>
+        <w:jc w:val="center"/>
+        <w:rPr>
+          <w:rFonts w:cstheme="minorHAnsi"/>
+          <w:b/>
+          <w:bCs/>
+          <w:sz w:val="44"/>
+          <w:szCs w:val="44"/>
+        </w:rPr>
+      </w:pPr>
+    </w:p>
+    <w:p>
+      <w:pPr>
+        <w:jc w:val="center"/>
+        <w:rPr>
+          <w:rFonts w:cstheme="minorHAnsi"/>
+          <w:b/>
+          <w:bCs/>
+          <w:sz w:val="44"/>
+          <w:szCs w:val="44"/>
+          <w:u w:val="single"/>
+        </w:rPr>
+      </w:pPr>
+    </w:p>
+    <w:p>
+      <w:pPr>
+        <w:jc w:val="center"/>
+        <w:rPr>
+          <w:rFonts w:cstheme="minorHAnsi"/>
+          <w:b/>
+          <w:bCs/>
+          <w:sz w:val="44"/>
+          <w:szCs w:val="44"/>
+          <w:u w:val="single"/>
+        </w:rPr>
+      </w:pPr>
+    </w:p>
+    <w:p>
+      <w:pPr>
+        <w:jc w:val="center"/>
+        <w:rPr>
+          <w:rFonts w:cstheme="minorHAnsi"/>
+          <w:b/>
+          <w:bCs/>
+          <w:sz w:val="44"/>
+          <w:szCs w:val="44"/>
+        </w:rPr>
+      </w:pPr>
+      <w:r>
+        <w:rPr>
+          <w:rFonts w:cstheme="minorHAnsi"/>
+          <w:b/>
+          <w:bCs/>
+          <w:sz w:val="44"/>
+          <w:szCs w:val="44"/>
+          <w:u w:val="single"/>
+        </w:rPr>
+        <w:t>Project Update 1</w:t>
+      </w:r>
+      <w:r>
+        <w:rPr>
+          <w:rFonts w:cstheme="minorHAnsi"/>
+          <w:b/>
+          <w:bCs/>
+          <w:sz w:val="44"/>
+          <w:szCs w:val="44"/>
+        </w:rPr>
+        <w:t>:</w:t>
+      </w:r>
+    </w:p>
+    <w:p>
+      <w:pPr>
+        <w:jc w:val="center"/>
+        <w:rPr>
+          <w:rFonts w:cstheme="minorHAnsi"/>
+          <w:b/>
+          <w:bCs/>
+          <w:sz w:val="44"/>
+          <w:szCs w:val="44"/>
+        </w:rPr>
+      </w:pPr>
+    </w:p>
+    <w:p>
+      <w:pPr>
+        <w:jc w:val="center"/>
+        <w:rPr>
+          <w:rFonts w:cstheme="minorHAnsi"/>
+          <w:b/>
+          <w:bCs/>
+          <w:sz w:val="44"/>
+          <w:szCs w:val="44"/>
+        </w:rPr>
+      </w:pPr>
+    </w:p>
+    <w:p>
+      <w:pPr>
+        <w:jc w:val="center"/>
+        <w:rPr>
+          <w:rFonts w:cstheme="minorHAnsi"/>
+          <w:b/>
+          <w:bCs/>
+          <w:sz w:val="44"/>
+          <w:szCs w:val="44"/>
+        </w:rPr>
+      </w:pPr>
+    </w:p>
+    <w:p>
+      <w:pPr>
+        <w:jc w:val="center"/>
+        <w:rPr>
+          <w:rFonts w:cstheme="minorHAnsi"/>
+          <w:sz w:val="44"/>
+          <w:szCs w:val="44"/>
+        </w:rPr>
+      </w:pPr>
+      <w:r>
+        <w:rPr>
+          <w:rFonts w:cstheme="minorHAnsi"/>
+          <w:b/>
+          <w:bCs/>
+          <w:sz w:val="44"/>
+          <w:szCs w:val="44"/>
+        </w:rPr>
+        <w:t>Student name</w:t>
+      </w:r>
+      <w:r>
+        <w:rPr>
+          <w:rFonts w:cstheme="minorHAnsi"/>
+          <w:sz w:val="44"/>
+          <w:szCs w:val="44"/>
+        </w:rPr>
+        <w:t xml:space="preserve">: </w:t>
+      </w:r>
+      <w:r>
+        <w:rPr>
+          <w:rFonts w:cstheme="minorHAnsi"/>
+          <w:b/>
+          <w:bCs/>
+          <w:sz w:val="44"/>
+          <w:szCs w:val="44"/>
+        </w:rPr>
+        <w:t>Sayali Mule</w:t>
+      </w:r>
+    </w:p>
+    <w:p>
+      <w:pPr>
+        <w:jc w:val="center"/>
+        <w:rPr>
+          <w:rFonts w:cstheme="minorHAnsi"/>
+          <w:b/>
+          <w:bCs/>
+          <w:sz w:val="44"/>
+          <w:szCs w:val="44"/>
+        </w:rPr>
+      </w:pPr>
+      <w:r>
+        <w:rPr>
+          <w:rFonts w:cstheme="minorHAnsi"/>
+          <w:b/>
+          <w:bCs/>
+          <w:sz w:val="44"/>
+          <w:szCs w:val="44"/>
+        </w:rPr>
+        <w:t xml:space="preserve">Email: </w:t>
+      </w:r>
+      <w:hyperlink r:id="rId16" w:history="1">
+        <w:r>
+          <w:rPr>
+            <w:rStyle w:val="Hyperlink"/>
+            <w:rFonts w:cstheme="minorHAnsi"/>
+            <w:b/>
+            <w:bCs/>
+            <w:sz w:val="44"/>
+            <w:szCs w:val="44"/>
+          </w:rPr>
+          <w:t>samu7988@colorado.edu</w:t>
+        </w:r>
+      </w:hyperlink>
+    </w:p>
+    <w:p>
+      <w:pPr>
+        <w:jc w:val="center"/>
+        <w:rPr>
+          <w:rFonts w:cstheme="minorHAnsi"/>
+          <w:b/>
+          <w:bCs/>
+          <w:sz w:val="44"/>
+          <w:szCs w:val="44"/>
+        </w:rPr>
+      </w:pPr>
+      <w:r>
+        <w:rPr>
+          <w:rFonts w:cstheme="minorHAnsi"/>
+          <w:b/>
+          <w:bCs/>
+          <w:sz w:val="44"/>
+          <w:szCs w:val="44"/>
+        </w:rPr>
+        <w:t xml:space="preserve">Github link: </w:t>
+      </w:r>
+      <w:hyperlink r:id="rId17" w:history="1">
+        <w:r>
+          <w:rPr>
+            <w:rStyle w:val="Hyperlink"/>
+            <w:rFonts w:cstheme="minorHAnsi"/>
+            <w:b/>
+            <w:bCs/>
+            <w:sz w:val="44"/>
+            <w:szCs w:val="44"/>
+          </w:rPr>
+          <w:t>https://github.com/samu7988/ECEN5823_Project_Health_tracker</w:t>
+        </w:r>
+      </w:hyperlink>
+      <w:r>
+        <w:rPr>
+          <w:rFonts w:cstheme="minorHAnsi"/>
+          <w:b/>
+          <w:bCs/>
+          <w:sz w:val="44"/>
+          <w:szCs w:val="44"/>
+        </w:rPr>
+        <w:t xml:space="preserve"> </w:t>
+      </w:r>
+    </w:p>
+    <w:p>
+      <w:pPr>
+        <w:jc w:val="center"/>
+        <w:rPr>
+          <w:rFonts w:cstheme="minorHAnsi"/>
+          <w:b/>
+          <w:bCs/>
+          <w:sz w:val="44"/>
+          <w:szCs w:val="44"/>
+        </w:rPr>
+      </w:pPr>
+    </w:p>
+    <w:p>
+      <w:pPr>
+        <w:rPr>
+          <w:rFonts w:cstheme="minorHAnsi"/>
+          <w:b/>
+          <w:bCs/>
+          <w:sz w:val="44"/>
+          <w:szCs w:val="44"/>
+        </w:rPr>
+      </w:pPr>
+    </w:p>
+    <w:p>
+      <w:pPr>
+        <w:jc w:val="center"/>
+        <w:rPr>
+          <w:rFonts w:cstheme="minorHAnsi"/>
+          <w:b/>
+          <w:bCs/>
+          <w:sz w:val="44"/>
+          <w:szCs w:val="44"/>
+        </w:rPr>
+      </w:pPr>
+    </w:p>
+    <w:p>
+      <w:pPr>
+        <w:jc w:val="center"/>
+        <w:rPr>
+          <w:rFonts w:cstheme="minorHAnsi"/>
+          <w:b/>
+          <w:bCs/>
+          <w:sz w:val="44"/>
+          <w:szCs w:val="44"/>
+        </w:rPr>
+      </w:pPr>
+    </w:p>
+    <w:p>
+      <w:pPr>
+        <w:jc w:val="center"/>
+        <w:rPr>
+          <w:rFonts w:cstheme="minorHAnsi"/>
+          <w:b/>
+          <w:bCs/>
+          <w:sz w:val="44"/>
+          <w:szCs w:val="44"/>
+        </w:rPr>
+      </w:pPr>
+    </w:p>
+    <w:p>
+      <w:pPr>
+        <w:jc w:val="center"/>
+        <w:rPr>
+          <w:rFonts w:cstheme="minorHAnsi"/>
+          <w:b/>
+          <w:bCs/>
+          <w:sz w:val="44"/>
+          <w:szCs w:val="44"/>
+        </w:rPr>
+      </w:pPr>
+    </w:p>
+    <w:p>
+      <w:pPr>
+        <w:jc w:val="center"/>
+        <w:rPr>
+          <w:rFonts w:cstheme="minorHAnsi"/>
+          <w:b/>
+          <w:bCs/>
+          <w:sz w:val="44"/>
+          <w:szCs w:val="44"/>
+        </w:rPr>
+      </w:pPr>
+    </w:p>
+    <w:p>
+      <w:pPr>
+        <w:rPr>
+          <w:rFonts w:cstheme="minorHAnsi"/>
+          <w:b/>
+          <w:bCs/>
+          <w:sz w:val="44"/>
+          <w:szCs w:val="44"/>
+        </w:rPr>
+      </w:pPr>
+    </w:p>
+    <w:p>
+      <w:pPr>
+        <w:pStyle w:val="ListParagraph"/>
+        <w:numPr>
+          <w:ilvl w:val="0"/>
+          <w:numId w:val="11"/>
+        </w:numPr>
+        <w:jc w:val="center"/>
+        <w:rPr>
+          <w:rFonts w:cstheme="minorHAnsi"/>
+          <w:b/>
+          <w:bCs/>
+          <w:sz w:val="44"/>
+          <w:szCs w:val="44"/>
+          <w:u w:val="single"/>
+        </w:rPr>
+      </w:pPr>
+      <w:r>
+        <w:rPr>
+          <w:rFonts w:cstheme="minorHAnsi"/>
+          <w:b/>
+          <w:bCs/>
+          <w:sz w:val="44"/>
+          <w:szCs w:val="44"/>
+          <w:u w:val="single"/>
+        </w:rPr>
+        <w:lastRenderedPageBreak/>
+        <w:t>Status description, with updates/changes present</w:t>
+      </w:r>
+      <w:r>
+        <w:rPr>
+          <w:rFonts w:cstheme="minorHAnsi"/>
+          <w:b/>
+          <w:bCs/>
+          <w:sz w:val="44"/>
+          <w:szCs w:val="44"/>
+          <w:u w:val="single"/>
+        </w:rPr>
+        <w:t>:</w:t>
+      </w:r>
+    </w:p>
+    <w:p>
+      <w:pPr>
+        <w:rPr>
+          <w:rFonts w:cstheme="minorHAnsi"/>
+          <w:b/>
+          <w:bCs/>
+          <w:sz w:val="28"/>
+          <w:szCs w:val="28"/>
+          <w:u w:val="single"/>
+        </w:rPr>
+      </w:pPr>
+      <w:r>
+        <w:rPr>
+          <w:rFonts w:cstheme="minorHAnsi"/>
+          <w:b/>
+          <w:bCs/>
+          <w:sz w:val="28"/>
+          <w:szCs w:val="28"/>
+          <w:u w:val="single"/>
+        </w:rPr>
+        <w:t xml:space="preserve">Work done: </w:t>
+      </w:r>
+    </w:p>
+    <w:p>
+      <w:pPr>
+        <w:jc w:val="center"/>
+        <w:rPr>
+          <w:rFonts w:cstheme="minorHAnsi"/>
+          <w:sz w:val="24"/>
+          <w:szCs w:val="24"/>
+        </w:rPr>
+      </w:pPr>
+      <w:r>
+        <w:rPr>
+          <w:rFonts w:cstheme="minorHAnsi"/>
+          <w:b/>
+          <w:bCs/>
+          <w:sz w:val="24"/>
+          <w:szCs w:val="24"/>
+          <w:u w:val="single"/>
+        </w:rPr>
+        <w:t>Hardware</w:t>
+      </w:r>
+      <w:r>
+        <w:rPr>
+          <w:rFonts w:cstheme="minorHAnsi"/>
+          <w:sz w:val="24"/>
+          <w:szCs w:val="24"/>
+        </w:rPr>
+        <w:t>:</w:t>
+      </w:r>
+    </w:p>
+    <w:p>
+      <w:pPr>
+        <w:pStyle w:val="ListParagraph"/>
+        <w:numPr>
+          <w:ilvl w:val="0"/>
+          <w:numId w:val="6"/>
+        </w:numPr>
+        <w:jc w:val="both"/>
+        <w:rPr>
+          <w:rFonts w:cstheme="minorHAnsi"/>
+          <w:sz w:val="24"/>
+          <w:szCs w:val="24"/>
+        </w:rPr>
+      </w:pPr>
+      <w:r>
+        <w:rPr>
+          <w:rFonts w:cstheme="minorHAnsi"/>
+          <w:sz w:val="24"/>
+          <w:szCs w:val="24"/>
+        </w:rPr>
+        <w:t>Procurement of hardware (sensors, breadboard, resistors, blue gecko board), and assembling all of them.</w:t>
+      </w:r>
+    </w:p>
+    <w:p>
+      <w:pPr>
+        <w:pStyle w:val="ListParagraph"/>
+        <w:numPr>
+          <w:ilvl w:val="0"/>
+          <w:numId w:val="6"/>
+        </w:numPr>
+        <w:jc w:val="both"/>
+        <w:rPr>
+          <w:rFonts w:cstheme="minorHAnsi"/>
+          <w:sz w:val="24"/>
+          <w:szCs w:val="24"/>
+        </w:rPr>
+      </w:pPr>
+      <w:r>
+        <w:rPr>
+          <w:rFonts w:cstheme="minorHAnsi"/>
+          <w:sz w:val="24"/>
+          <w:szCs w:val="24"/>
+        </w:rPr>
+        <w:t xml:space="preserve">Needed to solder the accelerometer as well as some </w:t>
+      </w:r>
+      <w:r>
+        <w:rPr>
+          <w:rFonts w:cstheme="minorHAnsi"/>
+          <w:sz w:val="24"/>
+          <w:szCs w:val="24"/>
+        </w:rPr>
+        <w:t xml:space="preserve">pins </w:t>
+      </w:r>
+      <w:r>
+        <w:rPr>
+          <w:rFonts w:cstheme="minorHAnsi"/>
+          <w:sz w:val="24"/>
+          <w:szCs w:val="24"/>
+        </w:rPr>
+        <w:t xml:space="preserve">of the blue </w:t>
+      </w:r>
+      <w:r>
+        <w:rPr>
+          <w:rFonts w:cstheme="minorHAnsi"/>
+          <w:sz w:val="24"/>
+          <w:szCs w:val="24"/>
+        </w:rPr>
+        <w:t>gecko board</w:t>
+      </w:r>
+      <w:r>
+        <w:rPr>
+          <w:rFonts w:cstheme="minorHAnsi"/>
+          <w:sz w:val="24"/>
+          <w:szCs w:val="24"/>
+        </w:rPr>
+        <w:t xml:space="preserve"> so soldering of the accelerometer is done.</w:t>
+      </w:r>
+    </w:p>
+    <w:p>
+      <w:pPr>
+        <w:jc w:val="center"/>
+        <w:rPr>
+          <w:rFonts w:cstheme="minorHAnsi"/>
+          <w:b/>
+          <w:bCs/>
+          <w:sz w:val="24"/>
+          <w:szCs w:val="24"/>
+          <w:u w:val="single"/>
+        </w:rPr>
+      </w:pPr>
+      <w:r>
+        <w:rPr>
+          <w:rFonts w:cstheme="minorHAnsi"/>
+          <w:b/>
+          <w:bCs/>
+          <w:sz w:val="24"/>
+          <w:szCs w:val="24"/>
+          <w:u w:val="single"/>
+        </w:rPr>
+        <w:t>Firmware:</w:t>
+      </w:r>
+    </w:p>
+    <w:p>
+      <w:pPr>
+        <w:jc w:val="both"/>
+        <w:rPr>
+          <w:rFonts w:cstheme="minorHAnsi"/>
+          <w:sz w:val="24"/>
+          <w:szCs w:val="24"/>
+          <w:u w:val="single"/>
+        </w:rPr>
+      </w:pPr>
+      <w:r>
+        <w:rPr>
+          <w:rFonts w:cstheme="minorHAnsi"/>
+          <w:sz w:val="24"/>
+          <w:szCs w:val="24"/>
+          <w:u w:val="single"/>
+        </w:rPr>
+        <w:t>I</w:t>
+      </w:r>
+      <w:r>
+        <w:rPr>
+          <w:rFonts w:cstheme="minorHAnsi"/>
+          <w:sz w:val="24"/>
+          <w:szCs w:val="24"/>
+          <w:u w:val="single"/>
+        </w:rPr>
+        <w:t>nterfacing of the heart rate sensor (pulse sensor)</w:t>
+      </w:r>
+      <w:r>
+        <w:rPr>
+          <w:rFonts w:cstheme="minorHAnsi"/>
+          <w:sz w:val="24"/>
+          <w:szCs w:val="24"/>
+          <w:u w:val="single"/>
+        </w:rPr>
+        <w:t>:</w:t>
+      </w:r>
+    </w:p>
+    <w:p>
+      <w:pPr>
+        <w:pStyle w:val="ListParagraph"/>
+        <w:numPr>
+          <w:ilvl w:val="0"/>
+          <w:numId w:val="7"/>
+        </w:numPr>
+        <w:jc w:val="both"/>
+        <w:rPr>
+          <w:rFonts w:cstheme="minorHAnsi"/>
+          <w:sz w:val="24"/>
+          <w:szCs w:val="24"/>
+        </w:rPr>
+      </w:pPr>
+      <w:r>
+        <w:rPr>
+          <w:rFonts w:cstheme="minorHAnsi"/>
+          <w:sz w:val="24"/>
+          <w:szCs w:val="24"/>
+        </w:rPr>
+        <w:t xml:space="preserve"> </w:t>
+      </w:r>
+      <w:r>
+        <w:rPr>
+          <w:rFonts w:cstheme="minorHAnsi"/>
+          <w:sz w:val="24"/>
+          <w:szCs w:val="24"/>
+        </w:rPr>
+        <w:t>Basically,</w:t>
+      </w:r>
+      <w:r>
+        <w:rPr>
+          <w:rFonts w:cstheme="minorHAnsi"/>
+          <w:sz w:val="24"/>
+          <w:szCs w:val="24"/>
+        </w:rPr>
+        <w:t xml:space="preserve"> pulse sensors is used to determine the person’s heart beat in BPM. The ideal range of the BPM for human heart is (40-120).</w:t>
+      </w:r>
+    </w:p>
+    <w:p>
+      <w:pPr>
+        <w:pStyle w:val="ListParagraph"/>
+        <w:numPr>
+          <w:ilvl w:val="0"/>
+          <w:numId w:val="7"/>
+        </w:numPr>
+        <w:jc w:val="both"/>
+        <w:rPr>
+          <w:rFonts w:cstheme="minorHAnsi"/>
+          <w:sz w:val="24"/>
+          <w:szCs w:val="24"/>
+        </w:rPr>
+      </w:pPr>
+      <w:r>
+        <w:rPr>
+          <w:rFonts w:cstheme="minorHAnsi"/>
+          <w:sz w:val="24"/>
+          <w:szCs w:val="24"/>
+        </w:rPr>
+        <w:t xml:space="preserve"> </w:t>
+      </w:r>
+      <w:r>
+        <w:rPr>
+          <w:rFonts w:cstheme="minorHAnsi"/>
+          <w:sz w:val="24"/>
+          <w:szCs w:val="24"/>
+        </w:rPr>
+        <w:t>Pulse sensor generates output in analog form. To interface with our microcontroller we require digital values, to achieve that we have programmed the ADC peripheral to sense the analog voltage that is generated by our pulse sensor. The ADC is programmed in 12 bit resolution with internal reference voltage of 5V.</w:t>
+      </w:r>
+    </w:p>
+    <w:p>
+      <w:pPr>
+        <w:jc w:val="both"/>
+        <w:rPr>
+          <w:rFonts w:cstheme="minorHAnsi"/>
+          <w:sz w:val="24"/>
+          <w:szCs w:val="24"/>
+          <w:u w:val="single"/>
+        </w:rPr>
+      </w:pPr>
+      <w:r>
+        <w:rPr>
+          <w:rFonts w:cstheme="minorHAnsi"/>
+          <w:sz w:val="24"/>
+          <w:szCs w:val="24"/>
+          <w:u w:val="single"/>
+        </w:rPr>
+        <w:t>Interfacing of Accelerometer:</w:t>
+      </w:r>
+    </w:p>
+    <w:p>
+      <w:pPr>
+        <w:pStyle w:val="ListParagraph"/>
+        <w:numPr>
+          <w:ilvl w:val="0"/>
+          <w:numId w:val="8"/>
+        </w:numPr>
+        <w:jc w:val="both"/>
+        <w:rPr>
+          <w:rFonts w:cstheme="minorHAnsi"/>
+          <w:sz w:val="24"/>
+          <w:szCs w:val="24"/>
+        </w:rPr>
+      </w:pPr>
+      <w:r>
+        <w:rPr>
+          <w:rFonts w:cstheme="minorHAnsi"/>
+          <w:sz w:val="24"/>
+          <w:szCs w:val="24"/>
+        </w:rPr>
+        <w:t>Implemented setup accelerometer in which following API’s are called and tested:</w:t>
+      </w:r>
+    </w:p>
+    <w:p>
+      <w:pPr>
+        <w:pStyle w:val="ListParagraph"/>
+        <w:numPr>
+          <w:ilvl w:val="1"/>
+          <w:numId w:val="8"/>
+        </w:numPr>
+        <w:jc w:val="both"/>
+        <w:rPr>
+          <w:rFonts w:cstheme="minorHAnsi"/>
+        </w:rPr>
+      </w:pPr>
+      <w:r>
+        <w:rPr>
+          <w:rFonts w:cstheme="minorHAnsi"/>
+          <w:b/>
+          <w:bCs/>
+        </w:rPr>
+        <w:t>read_accelerometer_register</w:t>
+      </w:r>
+      <w:r>
+        <w:rPr>
+          <w:rFonts w:cstheme="minorHAnsi"/>
+        </w:rPr>
+        <w:t xml:space="preserve"> : Read DEVID registor by this API.</w:t>
+      </w:r>
+    </w:p>
+    <w:p>
+      <w:pPr>
+        <w:pStyle w:val="ListParagraph"/>
+        <w:numPr>
+          <w:ilvl w:val="1"/>
+          <w:numId w:val="8"/>
+        </w:numPr>
+        <w:jc w:val="both"/>
+        <w:rPr>
+          <w:rFonts w:cstheme="minorHAnsi"/>
+        </w:rPr>
+      </w:pPr>
+      <w:r>
+        <w:rPr>
+          <w:rFonts w:cstheme="minorHAnsi"/>
+          <w:b/>
+          <w:bCs/>
+        </w:rPr>
+        <w:t>write_accelerometer_register</w:t>
+      </w:r>
+      <w:r>
+        <w:rPr>
+          <w:rFonts w:cstheme="minorHAnsi"/>
+        </w:rPr>
+        <w:t xml:space="preserve"> : </w:t>
+      </w:r>
+      <w:r>
+        <w:rPr>
+          <w:rFonts w:cstheme="minorHAnsi"/>
+        </w:rPr>
+        <w:t>Enable measurement mode by writing value 0x08 into power control register</w:t>
+      </w:r>
+    </w:p>
+    <w:p>
+      <w:pPr>
+        <w:pStyle w:val="ListParagraph"/>
+        <w:numPr>
+          <w:ilvl w:val="1"/>
+          <w:numId w:val="8"/>
+        </w:numPr>
+        <w:jc w:val="both"/>
+        <w:rPr>
+          <w:rFonts w:cstheme="minorHAnsi"/>
+        </w:rPr>
+      </w:pPr>
+      <w:r>
+        <w:rPr>
+          <w:rFonts w:cstheme="minorHAnsi"/>
+          <w:b/>
+          <w:bCs/>
+        </w:rPr>
+        <w:t>clear_setting</w:t>
+      </w:r>
+      <w:r>
+        <w:rPr>
+          <w:rFonts w:cstheme="minorHAnsi"/>
+        </w:rPr>
+        <w:t xml:space="preserve"> : To clear setting of certain accelerometer registers.</w:t>
+      </w:r>
+    </w:p>
+    <w:p>
+      <w:pPr>
+        <w:pStyle w:val="ListParagraph"/>
+        <w:numPr>
+          <w:ilvl w:val="1"/>
+          <w:numId w:val="8"/>
+        </w:numPr>
+        <w:jc w:val="both"/>
+        <w:rPr>
+          <w:rFonts w:cstheme="minorHAnsi"/>
+        </w:rPr>
+      </w:pPr>
+      <w:r>
+        <w:rPr>
+          <w:rFonts w:cstheme="minorHAnsi"/>
+          <w:b/>
+          <w:bCs/>
+        </w:rPr>
+        <w:t>set_free_fall_threshold</w:t>
+      </w:r>
+      <w:r>
+        <w:rPr>
+          <w:rFonts w:cstheme="minorHAnsi"/>
+        </w:rPr>
+        <w:t xml:space="preserve"> : Programmed the user value threshold</w:t>
+      </w:r>
+    </w:p>
+    <w:p>
+      <w:pPr>
+        <w:pStyle w:val="ListParagraph"/>
+        <w:numPr>
+          <w:ilvl w:val="1"/>
+          <w:numId w:val="8"/>
+        </w:numPr>
+        <w:jc w:val="both"/>
+        <w:rPr>
+          <w:rFonts w:cstheme="minorHAnsi"/>
+        </w:rPr>
+      </w:pPr>
+      <w:r>
+        <w:rPr>
+          <w:rFonts w:cstheme="minorHAnsi"/>
+          <w:b/>
+          <w:bCs/>
+        </w:rPr>
+        <w:t>set_free_fall_duration</w:t>
+      </w:r>
+      <w:r>
+        <w:rPr>
+          <w:rFonts w:cstheme="minorHAnsi"/>
+        </w:rPr>
+        <w:t xml:space="preserve"> : function to set the free fall duration.</w:t>
+      </w:r>
+    </w:p>
+    <w:p>
+      <w:pPr>
+        <w:pStyle w:val="ListParagraph"/>
+        <w:numPr>
+          <w:ilvl w:val="1"/>
+          <w:numId w:val="8"/>
+        </w:numPr>
+        <w:jc w:val="both"/>
+        <w:rPr>
+          <w:rFonts w:cstheme="minorHAnsi"/>
+          <w:sz w:val="24"/>
+          <w:szCs w:val="24"/>
+        </w:rPr>
+      </w:pPr>
+      <w:r>
+        <w:rPr>
+          <w:rFonts w:cstheme="minorHAnsi"/>
+          <w:b/>
+          <w:bCs/>
+          <w:sz w:val="24"/>
+          <w:szCs w:val="24"/>
+        </w:rPr>
+        <w:t>Set_interrupt</w:t>
+      </w:r>
+      <w:r>
+        <w:rPr>
+          <w:rFonts w:cstheme="minorHAnsi"/>
+          <w:sz w:val="24"/>
+          <w:szCs w:val="24"/>
+        </w:rPr>
+        <w:t xml:space="preserve"> : Function to setup interrupt for free fall detection.</w:t>
+      </w:r>
+    </w:p>
+    <w:p>
+      <w:pPr>
+        <w:pStyle w:val="ListParagraph"/>
+        <w:ind w:left="1404"/>
+        <w:jc w:val="both"/>
+        <w:rPr>
+          <w:rFonts w:cstheme="minorHAnsi"/>
+          <w:sz w:val="24"/>
+          <w:szCs w:val="24"/>
+        </w:rPr>
+      </w:pPr>
+    </w:p>
+    <w:p>
+      <w:pPr>
+        <w:pStyle w:val="ListParagraph"/>
+        <w:ind w:left="1404"/>
+        <w:jc w:val="both"/>
+        <w:rPr>
+          <w:rFonts w:cstheme="minorHAnsi"/>
+          <w:sz w:val="24"/>
+          <w:szCs w:val="24"/>
+        </w:rPr>
+      </w:pPr>
+    </w:p>
+    <w:p>
+      <w:pPr>
+        <w:rPr>
+          <w:rFonts w:cstheme="minorHAnsi"/>
+          <w:b/>
+          <w:bCs/>
+          <w:sz w:val="44"/>
+          <w:szCs w:val="44"/>
+        </w:rPr>
+      </w:pPr>
+    </w:p>
+    <w:p>
+      <w:pPr>
+        <w:rPr>
+          <w:rFonts w:cstheme="minorHAnsi"/>
+          <w:b/>
+          <w:bCs/>
+          <w:sz w:val="44"/>
+          <w:szCs w:val="44"/>
+        </w:rPr>
+      </w:pPr>
+    </w:p>
+    <w:p>
+      <w:pPr>
+        <w:rPr>
+          <w:rFonts w:cstheme="minorHAnsi"/>
+          <w:b/>
+          <w:bCs/>
+          <w:sz w:val="44"/>
+          <w:szCs w:val="44"/>
+        </w:rPr>
+      </w:pPr>
+    </w:p>
+    <w:p>
+      <w:pPr>
+        <w:rPr>
+          <w:rFonts w:cstheme="minorHAnsi"/>
+          <w:b/>
+          <w:bCs/>
+          <w:sz w:val="24"/>
+          <w:szCs w:val="24"/>
+        </w:rPr>
+      </w:pPr>
+    </w:p>
+    <w:p>
+      <w:pPr>
+        <w:rPr>
+          <w:rFonts w:cstheme="minorHAnsi"/>
+          <w:b/>
+          <w:bCs/>
+          <w:sz w:val="24"/>
+          <w:szCs w:val="24"/>
+        </w:rPr>
+      </w:pPr>
+    </w:p>
+    <w:p>
+      <w:pPr>
+        <w:rPr>
+          <w:rFonts w:cstheme="minorHAnsi"/>
+          <w:b/>
+          <w:bCs/>
+          <w:sz w:val="28"/>
+          <w:szCs w:val="28"/>
+          <w:u w:val="single"/>
+        </w:rPr>
+      </w:pPr>
+      <w:r>
+        <w:rPr>
+          <w:rFonts w:cstheme="minorHAnsi"/>
+          <w:b/>
+          <w:bCs/>
+          <w:sz w:val="28"/>
+          <w:szCs w:val="28"/>
+          <w:u w:val="single"/>
+        </w:rPr>
+        <w:t>Work in progress</w:t>
+      </w:r>
+      <w:r>
+        <w:rPr>
+          <w:rFonts w:cstheme="minorHAnsi"/>
+          <w:b/>
+          <w:bCs/>
+          <w:sz w:val="28"/>
+          <w:szCs w:val="28"/>
+          <w:u w:val="single"/>
+        </w:rPr>
+        <w:t>:</w:t>
+      </w:r>
+    </w:p>
+    <w:p>
+      <w:pPr>
+        <w:pStyle w:val="ListParagraph"/>
+        <w:numPr>
+          <w:ilvl w:val="0"/>
+          <w:numId w:val="9"/>
+        </w:numPr>
+        <w:rPr>
+          <w:rFonts w:cstheme="minorHAnsi"/>
+          <w:sz w:val="24"/>
+          <w:szCs w:val="24"/>
+        </w:rPr>
+      </w:pPr>
+      <w:r>
+        <w:rPr>
+          <w:rFonts w:cstheme="minorHAnsi"/>
+          <w:sz w:val="24"/>
+          <w:szCs w:val="24"/>
+        </w:rPr>
+        <w:t>Free fall detection of accelerometer which has been interfaced with I2C protocol.</w:t>
+      </w:r>
+    </w:p>
+    <w:p>
+      <w:pPr>
+        <w:pStyle w:val="ListParagraph"/>
+        <w:numPr>
+          <w:ilvl w:val="0"/>
+          <w:numId w:val="9"/>
+        </w:numPr>
+        <w:rPr>
+          <w:rFonts w:cstheme="minorHAnsi"/>
+          <w:sz w:val="24"/>
+          <w:szCs w:val="24"/>
+        </w:rPr>
+      </w:pPr>
+      <w:r>
+        <w:rPr>
+          <w:rFonts w:cstheme="minorHAnsi"/>
+          <w:sz w:val="24"/>
+          <w:szCs w:val="24"/>
+        </w:rPr>
+        <w:t xml:space="preserve">Development of accelerometer and heartbeat state machine </w:t>
+      </w:r>
+    </w:p>
+    <w:p>
+      <w:pPr>
+        <w:rPr>
+          <w:rFonts w:cstheme="minorHAnsi"/>
+          <w:sz w:val="24"/>
+          <w:szCs w:val="24"/>
+        </w:rPr>
+      </w:pPr>
+      <w:r>
+        <w:rPr>
+          <w:rFonts w:cstheme="minorHAnsi"/>
+          <w:sz w:val="24"/>
+          <w:szCs w:val="24"/>
+        </w:rPr>
+        <w:t>Work Needs to be done:</w:t>
+      </w:r>
+    </w:p>
+    <w:p>
+      <w:pPr>
+        <w:pStyle w:val="ListParagraph"/>
+        <w:numPr>
+          <w:ilvl w:val="0"/>
+          <w:numId w:val="10"/>
+        </w:numPr>
+        <w:rPr>
+          <w:rFonts w:cstheme="minorHAnsi"/>
+          <w:sz w:val="24"/>
+          <w:szCs w:val="24"/>
+        </w:rPr>
+      </w:pPr>
+      <w:r>
+        <w:rPr>
+          <w:rFonts w:cstheme="minorHAnsi"/>
+          <w:sz w:val="24"/>
+          <w:szCs w:val="24"/>
+        </w:rPr>
+        <w:t xml:space="preserve">Sending services and characteristics such as Accelerometer free fall and </w:t>
+      </w:r>
+      <w:r>
+        <w:rPr>
+          <w:rFonts w:cstheme="minorHAnsi"/>
+          <w:sz w:val="24"/>
+          <w:szCs w:val="24"/>
+        </w:rPr>
+        <w:t>heartbeat</w:t>
+      </w:r>
+      <w:r>
+        <w:rPr>
+          <w:rFonts w:cstheme="minorHAnsi"/>
+          <w:sz w:val="24"/>
+          <w:szCs w:val="24"/>
+        </w:rPr>
+        <w:t xml:space="preserve"> values to the client from blue gecko.</w:t>
+      </w:r>
+    </w:p>
+    <w:p>
+      <w:pPr>
+        <w:pStyle w:val="ListParagraph"/>
+        <w:numPr>
+          <w:ilvl w:val="0"/>
+          <w:numId w:val="10"/>
+        </w:numPr>
+        <w:rPr>
+          <w:rFonts w:cstheme="minorHAnsi"/>
+          <w:sz w:val="24"/>
+          <w:szCs w:val="24"/>
+        </w:rPr>
+      </w:pPr>
+      <w:r>
+        <w:rPr>
+          <w:rFonts w:cstheme="minorHAnsi"/>
+          <w:sz w:val="24"/>
+          <w:szCs w:val="24"/>
+        </w:rPr>
+        <w:t>Connection and bonding of server and client</w:t>
+      </w:r>
+    </w:p>
+    <w:p>
+      <w:pPr>
+        <w:pStyle w:val="ListParagraph"/>
+        <w:numPr>
+          <w:ilvl w:val="0"/>
+          <w:numId w:val="10"/>
+        </w:numPr>
+        <w:rPr>
+          <w:rFonts w:cstheme="minorHAnsi"/>
+          <w:sz w:val="24"/>
+          <w:szCs w:val="24"/>
+        </w:rPr>
+      </w:pPr>
+      <w:r>
+        <w:rPr>
+          <w:rFonts w:cstheme="minorHAnsi"/>
+          <w:sz w:val="24"/>
+          <w:szCs w:val="24"/>
+        </w:rPr>
+        <w:t>Assign UUID to all the characteristics to be sent to the clients</w:t>
+      </w:r>
+    </w:p>
+    <w:p>
+      <w:pPr>
+        <w:pStyle w:val="ListParagraph"/>
+        <w:numPr>
+          <w:ilvl w:val="0"/>
+          <w:numId w:val="10"/>
+        </w:numPr>
+        <w:rPr>
+          <w:rFonts w:cstheme="minorHAnsi"/>
+          <w:sz w:val="24"/>
+          <w:szCs w:val="24"/>
+        </w:rPr>
+      </w:pPr>
+      <w:r>
+        <w:rPr>
+          <w:rFonts w:cstheme="minorHAnsi"/>
+          <w:sz w:val="24"/>
+          <w:szCs w:val="24"/>
+        </w:rPr>
+        <w:t>Testing whether the values sent successfully or not to the client.</w:t>
+      </w:r>
+    </w:p>
+    <w:p>
+      <w:pPr>
+        <w:pStyle w:val="ListParagraph"/>
+        <w:numPr>
+          <w:ilvl w:val="0"/>
+          <w:numId w:val="10"/>
+        </w:numPr>
+        <w:rPr>
+          <w:rFonts w:cstheme="minorHAnsi"/>
+          <w:sz w:val="28"/>
+          <w:szCs w:val="28"/>
+        </w:rPr>
+      </w:pPr>
+      <w:r>
+        <w:rPr>
+          <w:rFonts w:cstheme="minorHAnsi"/>
+          <w:sz w:val="24"/>
+          <w:szCs w:val="24"/>
+        </w:rPr>
+        <w:t>Integrating the complete system</w:t>
+      </w:r>
+      <w:r>
+        <w:rPr>
+          <w:rFonts w:cstheme="minorHAnsi"/>
+          <w:sz w:val="28"/>
+          <w:szCs w:val="28"/>
+        </w:rPr>
+        <w:t>.</w:t>
+      </w:r>
+    </w:p>
+    <w:p>
+      <w:pPr>
+        <w:ind w:left="360"/>
+        <w:rPr>
+          <w:rFonts w:cstheme="minorHAnsi"/>
+          <w:sz w:val="28"/>
+          <w:szCs w:val="28"/>
+        </w:rPr>
+      </w:pPr>
+    </w:p>
+    <w:p>
+      <w:pPr>
+        <w:rPr>
+          <w:rFonts w:cstheme="minorHAnsi"/>
+          <w:b/>
+          <w:bCs/>
+          <w:sz w:val="44"/>
+          <w:szCs w:val="44"/>
+        </w:rPr>
+      </w:pPr>
+    </w:p>
+    <w:p>
+      <w:pPr>
+        <w:pStyle w:val="ListParagraph"/>
+        <w:numPr>
+          <w:ilvl w:val="0"/>
+          <w:numId w:val="11"/>
+        </w:numPr>
+        <w:jc w:val="center"/>
+        <w:rPr>
+          <w:rFonts w:cstheme="minorHAnsi"/>
+          <w:b/>
+          <w:bCs/>
+          <w:sz w:val="44"/>
+          <w:szCs w:val="44"/>
+          <w:u w:val="single"/>
+        </w:rPr>
+      </w:pPr>
+      <w:r>
+        <w:rPr>
+          <w:rFonts w:cstheme="minorHAnsi"/>
+          <w:b/>
+          <w:bCs/>
+          <w:sz w:val="44"/>
+          <w:szCs w:val="44"/>
+          <w:u w:val="single"/>
+        </w:rPr>
+        <w:t>Updated schedule table present</w:t>
+      </w:r>
+    </w:p>
+    <w:p>
+      <w:pPr>
+        <w:jc w:val="center"/>
+        <w:rPr>
+          <w:rFonts w:cstheme="minorHAnsi"/>
+          <w:b/>
+          <w:bCs/>
+          <w:sz w:val="44"/>
+          <w:szCs w:val="44"/>
+        </w:rPr>
+      </w:pPr>
+      <w:r>
+        <w:rPr>
+          <w:rFonts w:cstheme="minorHAnsi"/>
+          <w:b/>
+          <w:bCs/>
+          <w:sz w:val="44"/>
+          <w:szCs w:val="44"/>
+        </w:rPr>
+        <w:t>Proposed schedule</w:t>
+      </w:r>
+    </w:p>
+    <w:tbl>
+      <w:tblPr>
+        <w:tblStyle w:val="TableGrid"/>
+        <w:tblW w:w="0" w:type="auto"/>
+        <w:tblLook w:val="04A0" w:firstRow="1" w:lastRow="0" w:firstColumn="1" w:lastColumn="0" w:noHBand="0" w:noVBand="1"/>
+      </w:tblPr>
+      <w:tblGrid>
+        <w:gridCol w:w="3116"/>
+        <w:gridCol w:w="3117"/>
+        <w:gridCol w:w="3117"/>
+      </w:tblGrid>
+      <w:tr>
+        <w:tc>
+          <w:tcPr>
+            <w:tcW w:w="3116" w:type="dxa"/>
+          </w:tcPr>
+          <w:p>
+            <w:pPr>
+              <w:jc w:val="center"/>
+              <w:rPr>
+                <w:rFonts w:cstheme="minorHAnsi"/>
+                <w:b/>
+                <w:bCs/>
+                <w:sz w:val="32"/>
+                <w:szCs w:val="32"/>
+              </w:rPr>
+            </w:pPr>
+            <w:r>
+              <w:rPr>
+                <w:rFonts w:cstheme="minorHAnsi"/>
+                <w:b/>
+                <w:bCs/>
+                <w:sz w:val="32"/>
+                <w:szCs w:val="32"/>
+              </w:rPr>
+              <w:t>Task</w:t>
+            </w:r>
+          </w:p>
+        </w:tc>
+        <w:tc>
+          <w:tcPr>
+            <w:tcW w:w="3117" w:type="dxa"/>
+          </w:tcPr>
+          <w:p>
+            <w:pPr>
+              <w:jc w:val="center"/>
+              <w:rPr>
+                <w:rFonts w:cstheme="minorHAnsi"/>
+                <w:b/>
+                <w:bCs/>
+                <w:sz w:val="32"/>
+                <w:szCs w:val="32"/>
+              </w:rPr>
+            </w:pPr>
+            <w:r>
+              <w:rPr>
+                <w:rFonts w:cstheme="minorHAnsi"/>
+                <w:b/>
+                <w:bCs/>
+                <w:sz w:val="32"/>
+                <w:szCs w:val="32"/>
+              </w:rPr>
+              <w:t>Target Completion Date</w:t>
+            </w:r>
+          </w:p>
+        </w:tc>
+        <w:tc>
+          <w:tcPr>
+            <w:tcW w:w="3117" w:type="dxa"/>
+          </w:tcPr>
+          <w:p>
+            <w:pPr>
+              <w:jc w:val="center"/>
+              <w:rPr>
+                <w:rFonts w:cstheme="minorHAnsi"/>
+                <w:b/>
+                <w:bCs/>
+                <w:sz w:val="32"/>
+                <w:szCs w:val="32"/>
+              </w:rPr>
+            </w:pPr>
+            <w:r>
+              <w:rPr>
+                <w:rFonts w:cstheme="minorHAnsi"/>
+                <w:b/>
+                <w:bCs/>
+                <w:sz w:val="32"/>
+                <w:szCs w:val="32"/>
+              </w:rPr>
+              <w:t xml:space="preserve">Expected </w:t>
+            </w:r>
+          </w:p>
+          <w:p>
+            <w:pPr>
+              <w:jc w:val="center"/>
+              <w:rPr>
+                <w:rFonts w:cstheme="minorHAnsi"/>
+                <w:b/>
+                <w:bCs/>
+                <w:sz w:val="44"/>
+                <w:szCs w:val="44"/>
+              </w:rPr>
+            </w:pPr>
+            <w:r>
+              <w:rPr>
+                <w:rFonts w:cstheme="minorHAnsi"/>
+                <w:b/>
+                <w:bCs/>
+                <w:sz w:val="32"/>
+                <w:szCs w:val="32"/>
+              </w:rPr>
+              <w:t>Date</w:t>
+            </w:r>
+          </w:p>
+        </w:tc>
+      </w:tr>
+      <w:tr>
+        <w:tc>
+          <w:tcPr>
+            <w:tcW w:w="3116" w:type="dxa"/>
+          </w:tcPr>
+          <w:p>
+            <w:pPr>
+              <w:jc w:val="center"/>
+              <w:rPr>
+                <w:rFonts w:cstheme="minorHAnsi"/>
+                <w:b/>
+                <w:bCs/>
+              </w:rPr>
+            </w:pPr>
+            <w:r>
+              <w:rPr>
+                <w:rFonts w:cstheme="minorHAnsi"/>
+                <w:b/>
+                <w:bCs/>
+              </w:rPr>
+              <w:t>Procurement of hardware and assembly</w:t>
+            </w:r>
+          </w:p>
+        </w:tc>
+        <w:tc>
+          <w:tcPr>
+            <w:tcW w:w="3117" w:type="dxa"/>
+          </w:tcPr>
+          <w:p>
+            <w:pPr>
+              <w:jc w:val="center"/>
+              <w:rPr>
+                <w:rFonts w:cstheme="minorHAnsi"/>
+                <w:b/>
+                <w:bCs/>
+              </w:rPr>
+            </w:pPr>
+            <w:r>
+              <w:rPr>
+                <w:rFonts w:cstheme="minorHAnsi"/>
+                <w:b/>
+                <w:bCs/>
+              </w:rPr>
+              <w:t>11/11/2021</w:t>
+            </w:r>
+          </w:p>
+        </w:tc>
+        <w:tc>
+          <w:tcPr>
+            <w:tcW w:w="3117" w:type="dxa"/>
+          </w:tcPr>
+          <w:p>
+            <w:pPr>
+              <w:jc w:val="center"/>
+              <w:rPr>
+                <w:rFonts w:cstheme="minorHAnsi"/>
+                <w:b/>
+                <w:bCs/>
+              </w:rPr>
+            </w:pPr>
+            <w:r>
+              <w:rPr>
+                <w:rFonts w:cstheme="minorHAnsi"/>
+                <w:b/>
+                <w:bCs/>
+              </w:rPr>
+              <w:t>11/11/2021</w:t>
+            </w:r>
+          </w:p>
+        </w:tc>
+      </w:tr>
+      <w:tr>
+        <w:tc>
+          <w:tcPr>
+            <w:tcW w:w="3116" w:type="dxa"/>
+          </w:tcPr>
+          <w:p>
+            <w:pPr>
+              <w:jc w:val="center"/>
+              <w:rPr>
+                <w:rFonts w:cstheme="minorHAnsi"/>
+                <w:b/>
+                <w:bCs/>
+              </w:rPr>
+            </w:pPr>
+            <w:r>
+              <w:rPr>
+                <w:rFonts w:cstheme="minorHAnsi"/>
+                <w:b/>
+                <w:bCs/>
+              </w:rPr>
+              <w:t>LETIMER Implementation and testing</w:t>
+            </w:r>
+          </w:p>
+        </w:tc>
+        <w:tc>
+          <w:tcPr>
+            <w:tcW w:w="3117" w:type="dxa"/>
+          </w:tcPr>
+          <w:p>
+            <w:pPr>
+              <w:jc w:val="center"/>
+              <w:rPr>
+                <w:rFonts w:cstheme="minorHAnsi"/>
+                <w:b/>
+                <w:bCs/>
+              </w:rPr>
+            </w:pPr>
+            <w:r>
+              <w:rPr>
+                <w:rFonts w:cstheme="minorHAnsi"/>
+                <w:b/>
+                <w:bCs/>
+              </w:rPr>
+              <w:t>11/12/2021</w:t>
+            </w:r>
+          </w:p>
+        </w:tc>
+        <w:tc>
+          <w:tcPr>
+            <w:tcW w:w="3117" w:type="dxa"/>
+          </w:tcPr>
+          <w:p>
+            <w:pPr>
+              <w:jc w:val="center"/>
+              <w:rPr>
+                <w:rFonts w:cstheme="minorHAnsi"/>
+                <w:b/>
+                <w:bCs/>
+                <w:sz w:val="44"/>
+                <w:szCs w:val="44"/>
+              </w:rPr>
+            </w:pPr>
+            <w:r>
+              <w:rPr>
+                <w:rFonts w:cstheme="minorHAnsi"/>
+                <w:b/>
+                <w:bCs/>
+              </w:rPr>
+              <w:t>11/12/2021</w:t>
+            </w:r>
+          </w:p>
+        </w:tc>
+      </w:tr>
+      <w:tr>
+        <w:tc>
+          <w:tcPr>
+            <w:tcW w:w="3116" w:type="dxa"/>
+          </w:tcPr>
+          <w:p>
+            <w:pPr>
+              <w:rPr>
+                <w:rFonts w:cstheme="minorHAnsi"/>
+                <w:b/>
+                <w:bCs/>
+              </w:rPr>
+            </w:pPr>
+            <w:r>
+              <w:rPr>
+                <w:rFonts w:cstheme="minorHAnsi"/>
+                <w:b/>
+                <w:bCs/>
+              </w:rPr>
+              <w:t>Accelerometer I2C read write</w:t>
+            </w:r>
+          </w:p>
+        </w:tc>
+        <w:tc>
+          <w:tcPr>
+            <w:tcW w:w="3117" w:type="dxa"/>
+          </w:tcPr>
+          <w:p>
+            <w:pPr>
+              <w:jc w:val="center"/>
+              <w:rPr>
+                <w:rFonts w:cstheme="minorHAnsi"/>
+                <w:b/>
+                <w:bCs/>
+              </w:rPr>
+            </w:pPr>
+            <w:r>
+              <w:rPr>
+                <w:rFonts w:cstheme="minorHAnsi"/>
+                <w:b/>
+                <w:bCs/>
+              </w:rPr>
+              <w:t>11/15/2021</w:t>
+            </w:r>
+          </w:p>
+        </w:tc>
+        <w:tc>
+          <w:tcPr>
+            <w:tcW w:w="3117" w:type="dxa"/>
+          </w:tcPr>
+          <w:p>
+            <w:pPr>
+              <w:jc w:val="center"/>
+              <w:rPr>
+                <w:rFonts w:cstheme="minorHAnsi"/>
+                <w:b/>
+                <w:bCs/>
+                <w:sz w:val="44"/>
+                <w:szCs w:val="44"/>
+              </w:rPr>
+            </w:pPr>
+            <w:r>
+              <w:rPr>
+                <w:rFonts w:cstheme="minorHAnsi"/>
+                <w:b/>
+                <w:bCs/>
+              </w:rPr>
+              <w:t>11/15/2021</w:t>
+            </w:r>
+          </w:p>
+        </w:tc>
+      </w:tr>
+      <w:tr>
+        <w:tc>
+          <w:tcPr>
+            <w:tcW w:w="3116" w:type="dxa"/>
+          </w:tcPr>
+          <w:p>
+            <w:pPr>
+              <w:jc w:val="center"/>
+              <w:rPr>
+                <w:rFonts w:cstheme="minorHAnsi"/>
+                <w:b/>
+                <w:bCs/>
+              </w:rPr>
+            </w:pPr>
+            <w:r>
+              <w:rPr>
+                <w:rFonts w:cstheme="minorHAnsi"/>
+                <w:b/>
+                <w:bCs/>
+              </w:rPr>
+              <w:t>Verified functionality of ADC</w:t>
+            </w:r>
+          </w:p>
+        </w:tc>
+        <w:tc>
+          <w:tcPr>
+            <w:tcW w:w="3117" w:type="dxa"/>
+          </w:tcPr>
+          <w:p>
+            <w:pPr>
+              <w:jc w:val="center"/>
+              <w:rPr>
+                <w:rFonts w:cstheme="minorHAnsi"/>
+                <w:b/>
+                <w:bCs/>
+              </w:rPr>
+            </w:pPr>
+            <w:r>
+              <w:rPr>
+                <w:rFonts w:cstheme="minorHAnsi"/>
+                <w:b/>
+                <w:bCs/>
+              </w:rPr>
+              <w:t>11/17/2021</w:t>
+            </w:r>
+          </w:p>
+        </w:tc>
+        <w:tc>
+          <w:tcPr>
+            <w:tcW w:w="3117" w:type="dxa"/>
+          </w:tcPr>
+          <w:p>
+            <w:pPr>
+              <w:jc w:val="center"/>
+              <w:rPr>
+                <w:rFonts w:cstheme="minorHAnsi"/>
+                <w:b/>
+                <w:bCs/>
+                <w:sz w:val="44"/>
+                <w:szCs w:val="44"/>
+              </w:rPr>
+            </w:pPr>
+            <w:r>
+              <w:rPr>
+                <w:rFonts w:cstheme="minorHAnsi"/>
+                <w:b/>
+                <w:bCs/>
+              </w:rPr>
+              <w:t>11/17/2021</w:t>
+            </w:r>
+          </w:p>
+        </w:tc>
+      </w:tr>
+      <w:tr>
+        <w:tc>
+          <w:tcPr>
+            <w:tcW w:w="3116" w:type="dxa"/>
+          </w:tcPr>
+          <w:p>
+            <w:pPr>
+              <w:jc w:val="center"/>
+              <w:rPr>
+                <w:rFonts w:cstheme="minorHAnsi"/>
+                <w:b/>
+                <w:bCs/>
+              </w:rPr>
+            </w:pPr>
+            <w:r>
+              <w:rPr>
+                <w:rFonts w:cstheme="minorHAnsi"/>
+                <w:b/>
+                <w:bCs/>
+              </w:rPr>
+              <w:t xml:space="preserve">Free </w:t>
+            </w:r>
+            <w:r>
+              <w:rPr>
+                <w:rFonts w:cstheme="minorHAnsi"/>
+                <w:b/>
+                <w:bCs/>
+              </w:rPr>
+              <w:t>Fall detection</w:t>
+            </w:r>
+          </w:p>
+        </w:tc>
+        <w:tc>
+          <w:tcPr>
+            <w:tcW w:w="3117" w:type="dxa"/>
+          </w:tcPr>
+          <w:p>
+            <w:pPr>
+              <w:jc w:val="center"/>
+              <w:rPr>
+                <w:rFonts w:cstheme="minorHAnsi"/>
+                <w:b/>
+                <w:bCs/>
+              </w:rPr>
+            </w:pPr>
+            <w:r>
+              <w:rPr>
+                <w:rFonts w:cstheme="minorHAnsi"/>
+                <w:b/>
+                <w:bCs/>
+              </w:rPr>
+              <w:t>11/19/2021</w:t>
+            </w:r>
+          </w:p>
+        </w:tc>
+        <w:tc>
+          <w:tcPr>
+            <w:tcW w:w="3117" w:type="dxa"/>
+          </w:tcPr>
+          <w:p>
+            <w:pPr>
+              <w:jc w:val="center"/>
+              <w:rPr>
+                <w:rFonts w:cstheme="minorHAnsi"/>
+                <w:b/>
+                <w:bCs/>
+              </w:rPr>
+            </w:pPr>
+            <w:r>
+              <w:rPr>
+                <w:rFonts w:cstheme="minorHAnsi"/>
+                <w:b/>
+                <w:bCs/>
+              </w:rPr>
+              <w:t>11/19/2021</w:t>
+            </w:r>
+          </w:p>
+        </w:tc>
+      </w:tr>
+      <w:tr>
+        <w:tc>
+          <w:tcPr>
+            <w:tcW w:w="3116" w:type="dxa"/>
+          </w:tcPr>
+          <w:p>
+            <w:pPr>
+              <w:jc w:val="center"/>
+              <w:rPr>
+                <w:rFonts w:cstheme="minorHAnsi"/>
+                <w:b/>
+                <w:bCs/>
+              </w:rPr>
+            </w:pPr>
+            <w:r>
+              <w:rPr>
+                <w:rFonts w:cstheme="minorHAnsi"/>
+                <w:b/>
+                <w:bCs/>
+              </w:rPr>
+              <w:t>Heart pulse sensor implementation and testing</w:t>
+            </w:r>
+          </w:p>
+        </w:tc>
+        <w:tc>
+          <w:tcPr>
+            <w:tcW w:w="3117" w:type="dxa"/>
+          </w:tcPr>
+          <w:p>
+            <w:pPr>
+              <w:jc w:val="center"/>
+              <w:rPr>
+                <w:rFonts w:cstheme="minorHAnsi"/>
+                <w:b/>
+                <w:bCs/>
+              </w:rPr>
+            </w:pPr>
+            <w:r>
+              <w:rPr>
+                <w:rFonts w:cstheme="minorHAnsi"/>
+                <w:b/>
+                <w:bCs/>
+              </w:rPr>
+              <w:t>11/</w:t>
+            </w:r>
+            <w:r>
+              <w:rPr>
+                <w:rFonts w:cstheme="minorHAnsi"/>
+                <w:b/>
+                <w:bCs/>
+              </w:rPr>
+              <w:t>16</w:t>
+            </w:r>
+            <w:r>
+              <w:rPr>
+                <w:rFonts w:cstheme="minorHAnsi"/>
+                <w:b/>
+                <w:bCs/>
+              </w:rPr>
+              <w:t>/2021</w:t>
+            </w:r>
+          </w:p>
+        </w:tc>
+        <w:tc>
+          <w:tcPr>
+            <w:tcW w:w="3117" w:type="dxa"/>
+          </w:tcPr>
+          <w:p>
+            <w:pPr>
+              <w:jc w:val="center"/>
+              <w:rPr>
+                <w:rFonts w:cstheme="minorHAnsi"/>
+                <w:b/>
+                <w:bCs/>
+                <w:sz w:val="44"/>
+                <w:szCs w:val="44"/>
+              </w:rPr>
+            </w:pPr>
+            <w:r>
+              <w:rPr>
+                <w:rFonts w:cstheme="minorHAnsi"/>
+                <w:b/>
+                <w:bCs/>
+              </w:rPr>
+              <w:t>11/</w:t>
+            </w:r>
+            <w:r>
+              <w:rPr>
+                <w:rFonts w:cstheme="minorHAnsi"/>
+                <w:b/>
+                <w:bCs/>
+              </w:rPr>
+              <w:t>16</w:t>
+            </w:r>
+            <w:r>
+              <w:rPr>
+                <w:rFonts w:cstheme="minorHAnsi"/>
+                <w:b/>
+                <w:bCs/>
+              </w:rPr>
+              <w:t>/2021</w:t>
+            </w:r>
+          </w:p>
+        </w:tc>
+      </w:tr>
+      <w:tr>
+        <w:tc>
+          <w:tcPr>
+            <w:tcW w:w="3116" w:type="dxa"/>
+          </w:tcPr>
+          <w:p>
+            <w:pPr>
+              <w:jc w:val="center"/>
+              <w:rPr>
+                <w:rFonts w:cstheme="minorHAnsi"/>
+                <w:b/>
+                <w:bCs/>
+              </w:rPr>
+            </w:pPr>
+            <w:r>
+              <w:rPr>
+                <w:rFonts w:cstheme="minorHAnsi"/>
+                <w:b/>
+                <w:bCs/>
+              </w:rPr>
+              <w:t xml:space="preserve">Heart pulse sensor testing the range </w:t>
+            </w:r>
+          </w:p>
+        </w:tc>
+        <w:tc>
+          <w:tcPr>
+            <w:tcW w:w="3117" w:type="dxa"/>
+          </w:tcPr>
+          <w:p>
+            <w:pPr>
+              <w:jc w:val="center"/>
+              <w:rPr>
+                <w:rFonts w:cstheme="minorHAnsi"/>
+                <w:b/>
+                <w:bCs/>
+              </w:rPr>
+            </w:pPr>
+            <w:r>
+              <w:rPr>
+                <w:rFonts w:cstheme="minorHAnsi"/>
+                <w:b/>
+                <w:bCs/>
+              </w:rPr>
+              <w:t>11/17/2021</w:t>
+            </w:r>
+          </w:p>
+        </w:tc>
+        <w:tc>
+          <w:tcPr>
+            <w:tcW w:w="3117" w:type="dxa"/>
+          </w:tcPr>
+          <w:p>
+            <w:pPr>
+              <w:jc w:val="center"/>
+              <w:rPr>
+                <w:rFonts w:cstheme="minorHAnsi"/>
+                <w:b/>
+                <w:bCs/>
+              </w:rPr>
+            </w:pPr>
+            <w:r>
+              <w:rPr>
+                <w:rFonts w:cstheme="minorHAnsi"/>
+                <w:b/>
+                <w:bCs/>
+              </w:rPr>
+              <w:t>11/17/2021</w:t>
+            </w:r>
+          </w:p>
+        </w:tc>
+      </w:tr>
+      <w:tr>
+        <w:tc>
+          <w:tcPr>
+            <w:tcW w:w="3116" w:type="dxa"/>
+          </w:tcPr>
+          <w:p>
+            <w:pPr>
+              <w:jc w:val="center"/>
+              <w:rPr>
+                <w:rFonts w:cstheme="minorHAnsi"/>
+                <w:b/>
+                <w:bCs/>
+              </w:rPr>
+            </w:pPr>
+            <w:r>
+              <w:rPr>
+                <w:rFonts w:cstheme="minorHAnsi"/>
+                <w:b/>
+                <w:bCs/>
+              </w:rPr>
+              <w:t>LCD Display</w:t>
+            </w:r>
+          </w:p>
+        </w:tc>
+        <w:tc>
+          <w:tcPr>
+            <w:tcW w:w="3117" w:type="dxa"/>
+          </w:tcPr>
+          <w:p>
+            <w:pPr>
+              <w:jc w:val="center"/>
+              <w:rPr>
+                <w:rFonts w:cstheme="minorHAnsi"/>
+                <w:b/>
+                <w:bCs/>
+              </w:rPr>
+            </w:pPr>
+            <w:r>
+              <w:rPr>
+                <w:rFonts w:cstheme="minorHAnsi"/>
+                <w:b/>
+                <w:bCs/>
+              </w:rPr>
+              <w:t>11/19/2021</w:t>
+            </w:r>
+          </w:p>
+        </w:tc>
+        <w:tc>
+          <w:tcPr>
+            <w:tcW w:w="3117" w:type="dxa"/>
+          </w:tcPr>
+          <w:p>
+            <w:pPr>
+              <w:jc w:val="center"/>
+              <w:rPr>
+                <w:rFonts w:cstheme="minorHAnsi"/>
+                <w:b/>
+                <w:bCs/>
+                <w:sz w:val="44"/>
+                <w:szCs w:val="44"/>
+              </w:rPr>
+            </w:pPr>
+            <w:r>
+              <w:rPr>
+                <w:rFonts w:cstheme="minorHAnsi"/>
+                <w:b/>
+                <w:bCs/>
+              </w:rPr>
+              <w:t>11/19/2021</w:t>
+            </w:r>
+          </w:p>
+        </w:tc>
+      </w:tr>
+      <w:tr>
+        <w:tc>
+          <w:tcPr>
+            <w:tcW w:w="3116" w:type="dxa"/>
+          </w:tcPr>
+          <w:p>
+            <w:pPr>
+              <w:jc w:val="center"/>
+              <w:rPr>
+                <w:rFonts w:cstheme="minorHAnsi"/>
+                <w:b/>
+                <w:bCs/>
+              </w:rPr>
+            </w:pPr>
+            <w:r>
+              <w:rPr>
+                <w:rFonts w:cstheme="minorHAnsi"/>
+                <w:b/>
+                <w:bCs/>
+              </w:rPr>
+              <w:t>Radio Transmission</w:t>
+            </w:r>
+          </w:p>
+        </w:tc>
+        <w:tc>
+          <w:tcPr>
+            <w:tcW w:w="3117" w:type="dxa"/>
+          </w:tcPr>
+          <w:p>
+            <w:pPr>
+              <w:jc w:val="center"/>
+              <w:rPr>
+                <w:rFonts w:cstheme="minorHAnsi"/>
+                <w:b/>
+                <w:bCs/>
+              </w:rPr>
+            </w:pPr>
+            <w:r>
+              <w:rPr>
+                <w:rFonts w:cstheme="minorHAnsi"/>
+                <w:b/>
+                <w:bCs/>
+              </w:rPr>
+              <w:t>11/25/2021</w:t>
+            </w:r>
+          </w:p>
+        </w:tc>
+        <w:tc>
+          <w:tcPr>
+            <w:tcW w:w="3117" w:type="dxa"/>
+          </w:tcPr>
+          <w:p>
+            <w:pPr>
+              <w:jc w:val="center"/>
+              <w:rPr>
+                <w:rFonts w:cstheme="minorHAnsi"/>
+                <w:b/>
+                <w:bCs/>
+                <w:sz w:val="44"/>
+                <w:szCs w:val="44"/>
+              </w:rPr>
+            </w:pPr>
+            <w:r>
+              <w:rPr>
+                <w:rFonts w:cstheme="minorHAnsi"/>
+                <w:b/>
+                <w:bCs/>
+              </w:rPr>
+              <w:t>11/25/2021</w:t>
+            </w:r>
+          </w:p>
+        </w:tc>
+      </w:tr>
+      <w:tr>
+        <w:tc>
+          <w:tcPr>
+            <w:tcW w:w="3116" w:type="dxa"/>
+          </w:tcPr>
+          <w:p>
+            <w:pPr>
+              <w:jc w:val="center"/>
+              <w:rPr>
+                <w:rFonts w:cstheme="minorHAnsi"/>
+                <w:b/>
+                <w:bCs/>
+              </w:rPr>
+            </w:pPr>
+            <w:r>
+              <w:rPr>
+                <w:rFonts w:cstheme="minorHAnsi"/>
+                <w:b/>
+                <w:bCs/>
+              </w:rPr>
+              <w:t xml:space="preserve">Bluetooth functionality </w:t>
+            </w:r>
+            <w:r>
+              <w:rPr>
+                <w:rFonts w:cstheme="minorHAnsi"/>
+                <w:b/>
+                <w:bCs/>
+              </w:rPr>
+              <w:t>enable (</w:t>
+            </w:r>
+            <w:r>
+              <w:rPr>
+                <w:rFonts w:cstheme="minorHAnsi"/>
+                <w:b/>
+                <w:bCs/>
+              </w:rPr>
+              <w:t xml:space="preserve">services and </w:t>
+            </w:r>
+            <w:r>
+              <w:rPr>
+                <w:rFonts w:cstheme="minorHAnsi"/>
+                <w:b/>
+                <w:bCs/>
+              </w:rPr>
+              <w:t>characteristics</w:t>
+            </w:r>
+            <w:r>
+              <w:rPr>
+                <w:rFonts w:cstheme="minorHAnsi"/>
+                <w:b/>
+                <w:bCs/>
+              </w:rPr>
+              <w:t>)</w:t>
+            </w:r>
+          </w:p>
+        </w:tc>
+        <w:tc>
+          <w:tcPr>
+            <w:tcW w:w="3117" w:type="dxa"/>
+          </w:tcPr>
+          <w:p>
+            <w:pPr>
+              <w:jc w:val="center"/>
+              <w:rPr>
+                <w:rFonts w:cstheme="minorHAnsi"/>
+                <w:b/>
+                <w:bCs/>
+              </w:rPr>
+            </w:pPr>
+            <w:r>
+              <w:rPr>
+                <w:rFonts w:cstheme="minorHAnsi"/>
+                <w:b/>
+                <w:bCs/>
+              </w:rPr>
+              <w:t>11/21/2021</w:t>
+            </w:r>
+          </w:p>
+        </w:tc>
+        <w:tc>
+          <w:tcPr>
+            <w:tcW w:w="3117" w:type="dxa"/>
+          </w:tcPr>
+          <w:p>
+            <w:pPr>
+              <w:jc w:val="center"/>
+              <w:rPr>
+                <w:rFonts w:cstheme="minorHAnsi"/>
+                <w:b/>
+                <w:bCs/>
+              </w:rPr>
+            </w:pPr>
+            <w:r>
+              <w:rPr>
+                <w:rFonts w:cstheme="minorHAnsi"/>
+                <w:b/>
+                <w:bCs/>
+              </w:rPr>
+              <w:t>11/21/2021</w:t>
+            </w:r>
+          </w:p>
+        </w:tc>
+      </w:tr>
+      <w:tr>
+        <w:tc>
+          <w:tcPr>
+            <w:tcW w:w="3116" w:type="dxa"/>
+          </w:tcPr>
+          <w:p>
+            <w:pPr>
+              <w:jc w:val="center"/>
+              <w:rPr>
+                <w:rFonts w:cstheme="minorHAnsi"/>
+                <w:b/>
+                <w:bCs/>
+              </w:rPr>
+            </w:pPr>
+            <w:r>
+              <w:rPr>
+                <w:rFonts w:cstheme="minorHAnsi"/>
+                <w:b/>
+                <w:bCs/>
+              </w:rPr>
+              <w:t>Final Integration and testing</w:t>
+            </w:r>
+          </w:p>
+        </w:tc>
+        <w:tc>
+          <w:tcPr>
+            <w:tcW w:w="3117" w:type="dxa"/>
+          </w:tcPr>
+          <w:p>
+            <w:pPr>
+              <w:jc w:val="center"/>
+              <w:rPr>
+                <w:rFonts w:cstheme="minorHAnsi"/>
+                <w:b/>
+                <w:bCs/>
+              </w:rPr>
+            </w:pPr>
+            <w:r>
+              <w:rPr>
+                <w:rFonts w:cstheme="minorHAnsi"/>
+                <w:b/>
+                <w:bCs/>
+              </w:rPr>
+              <w:t>11/30/2021</w:t>
+            </w:r>
+          </w:p>
+        </w:tc>
+        <w:tc>
+          <w:tcPr>
+            <w:tcW w:w="3117" w:type="dxa"/>
+          </w:tcPr>
+          <w:p>
+            <w:pPr>
+              <w:jc w:val="center"/>
+              <w:rPr>
+                <w:rFonts w:cstheme="minorHAnsi"/>
+                <w:b/>
+                <w:bCs/>
+                <w:sz w:val="44"/>
+                <w:szCs w:val="44"/>
+              </w:rPr>
+            </w:pPr>
+            <w:r>
+              <w:rPr>
+                <w:rFonts w:cstheme="minorHAnsi"/>
+                <w:b/>
+                <w:bCs/>
+              </w:rPr>
+              <w:t>11/30/2021</w:t>
+            </w:r>
+          </w:p>
+        </w:tc>
+      </w:tr>
+    </w:tbl>
+    <w:p>
+      <w:pPr>
+        <w:jc w:val="center"/>
+        <w:rPr>
+          <w:rFonts w:cstheme="minorHAnsi"/>
+          <w:b/>
+          <w:bCs/>
+          <w:sz w:val="32"/>
+          <w:szCs w:val="32"/>
+        </w:rPr>
+      </w:pPr>
+    </w:p>
+    <w:p>
+      <w:pPr>
+        <w:rPr>
+          <w:rFonts w:cstheme="minorHAnsi"/>
+          <w:b/>
+          <w:bCs/>
+          <w:sz w:val="24"/>
+          <w:szCs w:val="24"/>
+        </w:rPr>
+      </w:pPr>
+    </w:p>
+    <w:p>
+      <w:pPr>
+        <w:pStyle w:val="ListParagraph"/>
+        <w:numPr>
+          <w:ilvl w:val="0"/>
+          <w:numId w:val="11"/>
+        </w:numPr>
+        <w:jc w:val="center"/>
+        <w:rPr>
+          <w:rFonts w:cstheme="minorHAnsi"/>
+          <w:b/>
+          <w:bCs/>
+          <w:sz w:val="44"/>
+          <w:szCs w:val="44"/>
+          <w:u w:val="single"/>
+        </w:rPr>
+      </w:pPr>
+      <w:r>
+        <w:rPr>
+          <w:rFonts w:cstheme="minorHAnsi"/>
+          <w:b/>
+          <w:bCs/>
+          <w:sz w:val="44"/>
+          <w:szCs w:val="44"/>
+          <w:u w:val="single"/>
+        </w:rPr>
+        <w:t>Progress on test plan, % completed listed</w:t>
+      </w:r>
+      <w:r>
+        <w:rPr>
+          <w:rFonts w:cstheme="minorHAnsi"/>
+          <w:b/>
+          <w:bCs/>
+          <w:sz w:val="44"/>
+          <w:szCs w:val="44"/>
+          <w:u w:val="single"/>
+        </w:rPr>
+        <w:t>:</w:t>
+      </w:r>
+    </w:p>
+    <w:p>
+      <w:pPr>
+        <w:rPr>
+          <w:rFonts w:cstheme="minorHAnsi"/>
+          <w:sz w:val="24"/>
+          <w:szCs w:val="24"/>
+        </w:rPr>
+      </w:pPr>
+      <w:r>
+        <w:rPr>
+          <w:rFonts w:cstheme="minorHAnsi"/>
+          <w:sz w:val="24"/>
+          <w:szCs w:val="24"/>
+        </w:rPr>
+        <w:t>According to the test plan proposed the 40% of the project work has been done which includes following:</w:t>
+      </w:r>
+    </w:p>
+    <w:p>
+      <w:pPr>
+        <w:rPr>
+          <w:rFonts w:cstheme="minorHAnsi"/>
+          <w:sz w:val="24"/>
+          <w:szCs w:val="24"/>
+        </w:rPr>
+      </w:pPr>
+      <w:r>
+        <w:rPr>
+          <w:rFonts w:cstheme="minorHAnsi"/>
+          <w:sz w:val="24"/>
+          <w:szCs w:val="24"/>
+        </w:rPr>
+        <w:t xml:space="preserve">1)LETIMER fires at 1 sec </w:t>
+      </w:r>
+    </w:p>
+    <w:p>
+      <w:pPr>
+        <w:rPr>
+          <w:rFonts w:cstheme="minorHAnsi"/>
+          <w:sz w:val="24"/>
+          <w:szCs w:val="24"/>
+        </w:rPr>
+      </w:pPr>
+      <w:r>
+        <w:rPr>
+          <w:rFonts w:cstheme="minorHAnsi"/>
+          <w:sz w:val="24"/>
+          <w:szCs w:val="24"/>
+        </w:rPr>
+        <w:t>2)Heart pulse senso</w:t>
+      </w:r>
+      <w:r>
+        <w:rPr>
+          <w:rFonts w:cstheme="minorHAnsi"/>
+          <w:sz w:val="24"/>
+          <w:szCs w:val="24"/>
+        </w:rPr>
+        <w:t>r</w:t>
+      </w:r>
+      <w:r>
+        <w:rPr>
+          <w:rFonts w:cstheme="minorHAnsi"/>
+          <w:sz w:val="24"/>
+          <w:szCs w:val="24"/>
+        </w:rPr>
+        <w:t xml:space="preserve"> interfacing and testing </w:t>
+      </w:r>
+    </w:p>
+    <w:p>
+      <w:pPr>
+        <w:rPr>
+          <w:rFonts w:cstheme="minorHAnsi"/>
+          <w:sz w:val="24"/>
+          <w:szCs w:val="24"/>
+        </w:rPr>
+      </w:pPr>
+      <w:r>
+        <w:rPr>
+          <w:rFonts w:cstheme="minorHAnsi"/>
+          <w:sz w:val="24"/>
+          <w:szCs w:val="24"/>
+        </w:rPr>
+        <w:t xml:space="preserve">3) Accelerometer interfacing with the blue gecko board using I2C </w:t>
+      </w:r>
+      <w:r>
+        <w:rPr>
+          <w:rFonts w:cstheme="minorHAnsi"/>
+          <w:sz w:val="24"/>
+          <w:szCs w:val="24"/>
+        </w:rPr>
+        <w:t>protocol.</w:t>
+      </w:r>
+    </w:p>
+    <w:p>
+      <w:pPr>
+        <w:rPr>
+          <w:rFonts w:cstheme="minorHAnsi"/>
+          <w:b/>
+          <w:bCs/>
+          <w:sz w:val="24"/>
+          <w:szCs w:val="24"/>
+        </w:rPr>
+      </w:pPr>
+    </w:p>
+    <w:p>
+      <w:pPr>
+        <w:pStyle w:val="ListParagraph"/>
+        <w:numPr>
+          <w:ilvl w:val="0"/>
+          <w:numId w:val="11"/>
+        </w:numPr>
+        <w:jc w:val="center"/>
+        <w:rPr>
+          <w:rFonts w:cstheme="minorHAnsi"/>
+          <w:b/>
+          <w:bCs/>
+          <w:sz w:val="44"/>
+          <w:szCs w:val="44"/>
+          <w:u w:val="single"/>
+        </w:rPr>
+      </w:pPr>
+      <w:r>
+        <w:rPr>
+          <w:rFonts w:cstheme="minorHAnsi"/>
+          <w:b/>
+          <w:bCs/>
+          <w:sz w:val="44"/>
+          <w:szCs w:val="44"/>
+          <w:u w:val="single"/>
+        </w:rPr>
+        <w:t xml:space="preserve">Test plan spreadsheet (.xlsx file) present </w:t>
+      </w:r>
+      <w:r>
+        <w:rPr>
+          <w:rFonts w:cstheme="minorHAnsi"/>
+          <w:b/>
+          <w:bCs/>
+          <w:sz w:val="44"/>
+          <w:szCs w:val="44"/>
+          <w:u w:val="single"/>
+        </w:rPr>
+        <w:t>:</w:t>
+      </w:r>
+    </w:p>
+    <w:p>
+      <w:pPr>
+        <w:pStyle w:val="ListParagraph"/>
+        <w:rPr>
+          <w:rFonts w:cstheme="minorHAnsi"/>
+          <w:sz w:val="24"/>
+          <w:szCs w:val="24"/>
+        </w:rPr>
+      </w:pPr>
+      <w:r>
+        <w:rPr>
+          <w:rFonts w:cstheme="minorHAnsi"/>
+          <w:sz w:val="24"/>
+          <w:szCs w:val="24"/>
+        </w:rPr>
+        <w:t>I have included the test verification excel file in the github url</w:t>
+      </w:r>
+    </w:p>
+    <w:p>
+      <w:pPr>
+        <w:pStyle w:val="ListParagraph"/>
+        <w:rPr>
+          <w:rFonts w:cstheme="minorHAnsi"/>
+          <w:sz w:val="24"/>
+          <w:szCs w:val="24"/>
+        </w:rPr>
+      </w:pPr>
+    </w:p>
+    <w:p>
+      <w:pPr>
+        <w:pStyle w:val="ListParagraph"/>
+        <w:numPr>
+          <w:ilvl w:val="0"/>
+          <w:numId w:val="11"/>
+        </w:numPr>
+        <w:jc w:val="center"/>
+        <w:rPr>
+          <w:rFonts w:cstheme="minorHAnsi"/>
+          <w:b/>
+          <w:bCs/>
+          <w:sz w:val="44"/>
+          <w:szCs w:val="44"/>
+          <w:u w:val="single"/>
+        </w:rPr>
+      </w:pPr>
+      <w:r>
+        <w:rPr>
+          <w:rFonts w:cstheme="minorHAnsi"/>
+          <w:b/>
+          <w:bCs/>
+          <w:sz w:val="44"/>
+          <w:szCs w:val="44"/>
+          <w:u w:val="single"/>
+        </w:rPr>
+        <w:t xml:space="preserve">Github </w:t>
+      </w:r>
+      <w:r>
+        <w:rPr>
+          <w:rFonts w:cstheme="minorHAnsi"/>
+          <w:b/>
+          <w:bCs/>
+          <w:sz w:val="44"/>
+          <w:szCs w:val="44"/>
+          <w:u w:val="single"/>
+        </w:rPr>
+        <w:t>URL</w:t>
+      </w:r>
+      <w:r>
+        <w:rPr>
+          <w:rFonts w:cstheme="minorHAnsi"/>
+          <w:b/>
+          <w:bCs/>
+          <w:sz w:val="44"/>
+          <w:szCs w:val="44"/>
+          <w:u w:val="single"/>
+        </w:rPr>
+        <w:t>:</w:t>
+      </w:r>
+    </w:p>
+    <w:p>
+      <w:pPr>
+        <w:pStyle w:val="ListParagraph"/>
+        <w:rPr>
+          <w:rFonts w:cstheme="minorHAnsi"/>
+          <w:b/>
+          <w:bCs/>
+          <w:sz w:val="24"/>
+          <w:szCs w:val="24"/>
+          <w:u w:val="single"/>
+        </w:rPr>
+      </w:pPr>
+      <w:hyperlink r:id="rId18" w:history="1">
+        <w:r>
+          <w:rPr>
+            <w:rStyle w:val="Hyperlink"/>
+            <w:rFonts w:cstheme="minorHAnsi"/>
+            <w:b/>
+            <w:bCs/>
+            <w:sz w:val="24"/>
+            <w:szCs w:val="24"/>
+          </w:rPr>
+          <w:t>https://github.com/samu7988/ECEN5823_Project_Health_tracker</w:t>
+        </w:r>
+      </w:hyperlink>
+    </w:p>
+    <w:p>
+      <w:pPr>
+        <w:pStyle w:val="ListParagraph"/>
+        <w:rPr>
+          <w:rFonts w:cstheme="minorHAnsi"/>
+          <w:b/>
+          <w:bCs/>
+          <w:sz w:val="24"/>
+          <w:szCs w:val="24"/>
+          <w:u w:val="single"/>
+        </w:rPr>
+      </w:pPr>
+    </w:p>
+    <w:p>
+      <w:pPr>
+        <w:pStyle w:val="ListParagraph"/>
+        <w:numPr>
+          <w:ilvl w:val="0"/>
+          <w:numId w:val="11"/>
+        </w:numPr>
+        <w:jc w:val="center"/>
+        <w:rPr>
+          <w:rFonts w:cstheme="minorHAnsi"/>
+          <w:b/>
+          <w:bCs/>
+          <w:sz w:val="44"/>
+          <w:szCs w:val="44"/>
+          <w:u w:val="single"/>
+        </w:rPr>
+      </w:pPr>
+      <w:r>
+        <w:rPr>
+          <w:rFonts w:cstheme="minorHAnsi"/>
+          <w:b/>
+          <w:bCs/>
+          <w:sz w:val="44"/>
+          <w:szCs w:val="44"/>
+          <w:u w:val="single"/>
+        </w:rPr>
+        <w:t>Incorporated feedback from Project Proposal</w:t>
+      </w:r>
+      <w:r>
+        <w:rPr>
+          <w:rFonts w:cstheme="minorHAnsi"/>
+          <w:b/>
+          <w:bCs/>
+          <w:sz w:val="44"/>
+          <w:szCs w:val="44"/>
+          <w:u w:val="single"/>
+        </w:rPr>
+        <w:t xml:space="preserve"> :</w:t>
+      </w:r>
+    </w:p>
+    <w:p>
+      <w:pPr>
+        <w:rPr>
+          <w:rFonts w:cstheme="minorHAnsi"/>
+          <w:sz w:val="24"/>
+          <w:szCs w:val="24"/>
+        </w:rPr>
+      </w:pPr>
+      <w:r>
+        <w:rPr>
+          <w:rFonts w:cstheme="minorHAnsi"/>
+          <w:sz w:val="24"/>
+          <w:szCs w:val="24"/>
+        </w:rPr>
+        <w:t xml:space="preserve">As per feedback from professors and </w:t>
+      </w:r>
+      <w:r>
+        <w:rPr>
+          <w:rFonts w:cstheme="minorHAnsi"/>
+          <w:sz w:val="24"/>
+          <w:szCs w:val="24"/>
+        </w:rPr>
+        <w:t>discussion with TA’s during standup, following questions were asked to be included in the next update:</w:t>
+      </w:r>
+    </w:p>
+    <w:p>
+      <w:pPr>
+        <w:rPr>
+          <w:rFonts w:cstheme="minorHAnsi"/>
+          <w:sz w:val="24"/>
+          <w:szCs w:val="24"/>
+        </w:rPr>
+      </w:pPr>
+      <w:r>
+        <w:rPr>
+          <w:rFonts w:cstheme="minorHAnsi"/>
+          <w:color w:val="FF0000"/>
+          <w:sz w:val="24"/>
+          <w:szCs w:val="24"/>
+        </w:rPr>
+        <w:t>a</w:t>
+      </w:r>
+      <w:r>
+        <w:rPr>
+          <w:rFonts w:cstheme="minorHAnsi"/>
+          <w:sz w:val="24"/>
+          <w:szCs w:val="24"/>
+        </w:rPr>
+        <w:t xml:space="preserve">) </w:t>
+      </w:r>
+      <w:r>
+        <w:rPr>
+          <w:rFonts w:cstheme="minorHAnsi"/>
+          <w:i/>
+          <w:iCs/>
+          <w:color w:val="FF0000"/>
+          <w:sz w:val="24"/>
+          <w:szCs w:val="24"/>
+        </w:rPr>
+        <w:t>What if the person being</w:t>
+      </w:r>
+      <w:r>
+        <w:rPr>
+          <w:rFonts w:cstheme="minorHAnsi"/>
+          <w:i/>
+          <w:iCs/>
+          <w:color w:val="FF0000"/>
+          <w:sz w:val="24"/>
+          <w:szCs w:val="24"/>
+        </w:rPr>
+        <w:t xml:space="preserve"> </w:t>
+      </w:r>
+      <w:r>
+        <w:rPr>
+          <w:rFonts w:cstheme="minorHAnsi"/>
+          <w:i/>
+          <w:iCs/>
+          <w:color w:val="FF0000"/>
+          <w:sz w:val="24"/>
+          <w:szCs w:val="24"/>
+        </w:rPr>
+        <w:t>monitored should fall when the</w:t>
+      </w:r>
+      <w:r>
+        <w:rPr>
+          <w:rFonts w:cstheme="minorHAnsi"/>
+          <w:i/>
+          <w:iCs/>
+          <w:color w:val="FF0000"/>
+          <w:sz w:val="24"/>
+          <w:szCs w:val="24"/>
+        </w:rPr>
+        <w:t xml:space="preserve"> </w:t>
+      </w:r>
+      <w:r>
+        <w:rPr>
+          <w:rFonts w:cstheme="minorHAnsi"/>
+          <w:i/>
+          <w:iCs/>
+          <w:color w:val="FF0000"/>
+          <w:sz w:val="24"/>
+          <w:szCs w:val="24"/>
+        </w:rPr>
+        <w:t>MCU is asleep (i.e. the letter</w:t>
+      </w:r>
+      <w:r>
+        <w:rPr>
+          <w:rFonts w:cstheme="minorHAnsi"/>
+          <w:i/>
+          <w:iCs/>
+          <w:color w:val="FF0000"/>
+          <w:sz w:val="24"/>
+          <w:szCs w:val="24"/>
+        </w:rPr>
+        <w:t xml:space="preserve"> </w:t>
+      </w:r>
+      <w:r>
+        <w:rPr>
+          <w:rFonts w:cstheme="minorHAnsi"/>
+          <w:i/>
+          <w:iCs/>
+          <w:color w:val="FF0000"/>
+          <w:sz w:val="24"/>
+          <w:szCs w:val="24"/>
+        </w:rPr>
+        <w:t>hasn’t gone off), should the</w:t>
+      </w:r>
+      <w:r>
+        <w:rPr>
+          <w:rFonts w:cstheme="minorHAnsi"/>
+          <w:i/>
+          <w:iCs/>
+          <w:color w:val="FF0000"/>
+          <w:sz w:val="24"/>
+          <w:szCs w:val="24"/>
+        </w:rPr>
+        <w:t xml:space="preserve"> </w:t>
+      </w:r>
+      <w:r>
+        <w:rPr>
+          <w:rFonts w:cstheme="minorHAnsi"/>
+          <w:i/>
+          <w:iCs/>
+          <w:color w:val="FF0000"/>
+          <w:sz w:val="24"/>
+          <w:szCs w:val="24"/>
+        </w:rPr>
+        <w:t>accelerometer generate an</w:t>
+      </w:r>
+      <w:r>
+        <w:rPr>
+          <w:rFonts w:cstheme="minorHAnsi"/>
+          <w:i/>
+          <w:iCs/>
+          <w:color w:val="FF0000"/>
+          <w:sz w:val="24"/>
+          <w:szCs w:val="24"/>
+        </w:rPr>
+        <w:t xml:space="preserve"> </w:t>
+      </w:r>
+      <w:r>
+        <w:rPr>
+          <w:rFonts w:cstheme="minorHAnsi"/>
+          <w:i/>
+          <w:iCs/>
+          <w:color w:val="FF0000"/>
+          <w:sz w:val="24"/>
+          <w:szCs w:val="24"/>
+        </w:rPr>
+        <w:t>interrupt to the MCU on a GPIO</w:t>
+      </w:r>
+      <w:r>
+        <w:rPr>
+          <w:rFonts w:cstheme="minorHAnsi"/>
+          <w:i/>
+          <w:iCs/>
+          <w:color w:val="FF0000"/>
+          <w:sz w:val="24"/>
+          <w:szCs w:val="24"/>
+        </w:rPr>
+        <w:t xml:space="preserve"> </w:t>
+      </w:r>
+      <w:r>
+        <w:rPr>
+          <w:rFonts w:cstheme="minorHAnsi"/>
+          <w:i/>
+          <w:iCs/>
+          <w:color w:val="FF0000"/>
+          <w:sz w:val="24"/>
+          <w:szCs w:val="24"/>
+        </w:rPr>
+        <w:t>pin and wake up the MCU?</w:t>
+      </w:r>
+    </w:p>
+    <w:p>
+      <w:pPr>
+        <w:rPr>
+          <w:rFonts w:cstheme="minorHAnsi"/>
+          <w:sz w:val="24"/>
+          <w:szCs w:val="24"/>
+        </w:rPr>
+      </w:pPr>
+      <w:r>
+        <w:rPr>
+          <w:rFonts w:cstheme="minorHAnsi"/>
+          <w:sz w:val="24"/>
+          <w:szCs w:val="24"/>
+        </w:rPr>
+        <w:t xml:space="preserve">Ans: Yes, the </w:t>
+      </w:r>
+      <w:r>
+        <w:rPr>
+          <w:rFonts w:cstheme="minorHAnsi"/>
+          <w:sz w:val="24"/>
+          <w:szCs w:val="24"/>
+        </w:rPr>
+        <w:t>accelerometer (ADXL 345)</w:t>
+      </w:r>
+      <w:r>
+        <w:rPr>
+          <w:rFonts w:cstheme="minorHAnsi"/>
+          <w:sz w:val="24"/>
+          <w:szCs w:val="24"/>
+        </w:rPr>
+        <w:t xml:space="preserve"> which is interfaced to the </w:t>
+      </w:r>
+      <w:r>
+        <w:rPr>
+          <w:rFonts w:cstheme="minorHAnsi"/>
+          <w:sz w:val="24"/>
+          <w:szCs w:val="24"/>
+        </w:rPr>
+        <w:t>blue gecko</w:t>
+      </w:r>
+      <w:r>
+        <w:rPr>
+          <w:rFonts w:cstheme="minorHAnsi"/>
+          <w:sz w:val="24"/>
+          <w:szCs w:val="24"/>
+        </w:rPr>
+        <w:t xml:space="preserve"> board has a dedicated interrupt pin. The interrupt pin is connected to </w:t>
+      </w:r>
+      <w:r>
+        <w:rPr>
+          <w:rFonts w:cstheme="minorHAnsi"/>
+          <w:sz w:val="24"/>
+          <w:szCs w:val="24"/>
+        </w:rPr>
+        <w:t xml:space="preserve">GPIO pin of MCU. So, when free fall is detected when the MCU is asleep, the interrupt would cause the MCU to wakeup due to GPIO_IRQ_handler. </w:t>
+      </w:r>
+    </w:p>
+    <w:p>
+      <w:pPr>
+        <w:rPr>
+          <w:rFonts w:cstheme="minorHAnsi"/>
+          <w:i/>
+          <w:iCs/>
+          <w:color w:val="FF0000"/>
+          <w:sz w:val="24"/>
+          <w:szCs w:val="24"/>
+        </w:rPr>
+      </w:pPr>
+      <w:r>
+        <w:rPr>
+          <w:rFonts w:cstheme="minorHAnsi"/>
+          <w:i/>
+          <w:iCs/>
+          <w:color w:val="FF0000"/>
+          <w:sz w:val="24"/>
+          <w:szCs w:val="24"/>
+        </w:rPr>
+        <w:t>b) R</w:t>
+      </w:r>
+      <w:r>
+        <w:rPr>
+          <w:rFonts w:cstheme="minorHAnsi"/>
+          <w:i/>
+          <w:iCs/>
+          <w:color w:val="FF0000"/>
+          <w:sz w:val="24"/>
+          <w:szCs w:val="24"/>
+        </w:rPr>
+        <w:t>ate and valid ranges</w:t>
+      </w:r>
+      <w:r>
+        <w:rPr>
+          <w:rFonts w:cstheme="minorHAnsi"/>
+          <w:i/>
+          <w:iCs/>
+          <w:color w:val="FF0000"/>
+          <w:sz w:val="24"/>
+          <w:szCs w:val="24"/>
+        </w:rPr>
+        <w:t xml:space="preserve"> for data types</w:t>
+      </w:r>
+      <w:r>
+        <w:rPr>
+          <w:rFonts w:cstheme="minorHAnsi"/>
+          <w:i/>
+          <w:iCs/>
+          <w:color w:val="FF0000"/>
+          <w:sz w:val="24"/>
+          <w:szCs w:val="24"/>
+        </w:rPr>
+        <w:t>?</w:t>
+      </w:r>
+    </w:p>
+    <w:p>
+      <w:pPr>
+        <w:rPr>
+          <w:rFonts w:cstheme="minorHAnsi"/>
+          <w:sz w:val="24"/>
+          <w:szCs w:val="24"/>
+        </w:rPr>
+      </w:pPr>
+      <w:r>
+        <w:rPr>
+          <w:rFonts w:cstheme="minorHAnsi"/>
+          <w:sz w:val="24"/>
+          <w:szCs w:val="24"/>
+        </w:rPr>
+        <w:t>Ans:</w:t>
+      </w:r>
+      <w:r>
+        <w:rPr>
+          <w:rFonts w:cstheme="minorHAnsi"/>
+          <w:sz w:val="24"/>
+          <w:szCs w:val="24"/>
+        </w:rPr>
+        <w:br/>
+        <w:t xml:space="preserve"> Valid range for Pulse sensor reading is between 40 – 120, so a uint8_t data type would be sufficient. Pulse sensor values would be transmitted at fixed rate determined by timer period.</w:t>
+      </w:r>
+    </w:p>
+    <w:p>
+      <w:pPr>
+        <w:rPr>
+          <w:rFonts w:cstheme="minorHAnsi"/>
+          <w:sz w:val="24"/>
+          <w:szCs w:val="24"/>
+        </w:rPr>
+      </w:pPr>
+      <w:r>
+        <w:rPr>
+          <w:rFonts w:cstheme="minorHAnsi"/>
+          <w:sz w:val="24"/>
+          <w:szCs w:val="24"/>
+        </w:rPr>
+        <w:t>Valid range for accelerometer free fall characteristics is either 0 or 1, so a Boolean or uint8_t is sufficient. Free fall values would be 0 when no fall is detected and would be 1 when fall is detected.</w:t>
+      </w:r>
+    </w:p>
+    <w:p>
+      <w:pPr>
+        <w:rPr>
+          <w:rFonts w:cstheme="minorHAnsi"/>
+          <w:sz w:val="24"/>
+          <w:szCs w:val="24"/>
+        </w:rPr>
+      </w:pPr>
+    </w:p>
+    <w:p>
+      <w:pPr>
+        <w:rPr>
+          <w:rFonts w:cstheme="minorHAnsi"/>
+          <w:sz w:val="24"/>
+          <w:szCs w:val="24"/>
+        </w:rPr>
+      </w:pPr>
+    </w:p>
+    <w:p>
+      <w:pPr>
+        <w:rPr>
+          <w:rFonts w:cstheme="minorHAnsi"/>
+          <w:sz w:val="24"/>
+          <w:szCs w:val="24"/>
+        </w:rPr>
+      </w:pPr>
+    </w:p>
+    <w:p>
+      <w:pPr>
+        <w:rPr>
+          <w:rFonts w:cstheme="minorHAnsi"/>
+          <w:sz w:val="24"/>
+          <w:szCs w:val="24"/>
+        </w:rPr>
+      </w:pPr>
+    </w:p>
+    <w:p>
+      <w:pPr>
+        <w:rPr>
+          <w:rFonts w:cstheme="minorHAnsi"/>
+          <w:sz w:val="24"/>
+          <w:szCs w:val="24"/>
+        </w:rPr>
+      </w:pPr>
+    </w:p>
+    <w:p>
+      <w:pPr>
+        <w:jc w:val="center"/>
+        <w:rPr>
+          <w:rFonts w:cstheme="minorHAnsi"/>
+          <w:b/>
+          <w:bCs/>
+          <w:sz w:val="44"/>
+          <w:szCs w:val="44"/>
+          <w:u w:val="single"/>
+        </w:rPr>
+      </w:pPr>
+      <w:r>
+        <w:rPr>
+          <w:rFonts w:cstheme="minorHAnsi"/>
+          <w:b/>
+          <w:bCs/>
+          <w:sz w:val="44"/>
+          <w:szCs w:val="44"/>
+          <w:u w:val="single"/>
+        </w:rPr>
+        <w:t>Attendance at stand ups</w:t>
+      </w:r>
+      <w:r>
+        <w:rPr>
+          <w:rFonts w:cstheme="minorHAnsi"/>
+          <w:b/>
+          <w:bCs/>
+          <w:sz w:val="44"/>
+          <w:szCs w:val="44"/>
+          <w:u w:val="single"/>
+        </w:rPr>
+        <w:t xml:space="preserve"> :</w:t>
+      </w:r>
+    </w:p>
+    <w:p>
+      <w:pPr>
+        <w:rPr>
+          <w:rFonts w:cstheme="minorHAnsi"/>
+        </w:rPr>
+      </w:pPr>
+      <w:r>
+        <w:rPr>
+          <w:rFonts w:cstheme="minorHAnsi"/>
+        </w:rPr>
+        <w:t>For the week (15</w:t>
+      </w:r>
+      <w:r>
+        <w:rPr>
+          <w:rFonts w:cstheme="minorHAnsi"/>
+          <w:vertAlign w:val="superscript"/>
+        </w:rPr>
+        <w:t>th</w:t>
+      </w:r>
+      <w:r>
+        <w:rPr>
+          <w:rFonts w:cstheme="minorHAnsi"/>
+        </w:rPr>
+        <w:t xml:space="preserve"> November to 19</w:t>
+      </w:r>
+      <w:r>
+        <w:rPr>
+          <w:rFonts w:cstheme="minorHAnsi"/>
+          <w:vertAlign w:val="superscript"/>
+        </w:rPr>
+        <w:t>th</w:t>
+      </w:r>
+      <w:r>
+        <w:rPr>
+          <w:rFonts w:cstheme="minorHAnsi"/>
+        </w:rPr>
+        <w:t xml:space="preserve"> November</w:t>
+      </w:r>
+      <w:r>
+        <w:rPr>
+          <w:rFonts w:cstheme="minorHAnsi"/>
+        </w:rPr>
+        <w:t>)</w:t>
+      </w:r>
+      <w:r>
+        <w:rPr>
+          <w:rFonts w:cstheme="minorHAnsi"/>
+        </w:rPr>
+        <w:t xml:space="preserve">, I have attended </w:t>
+      </w:r>
+      <w:r>
+        <w:rPr>
+          <w:rFonts w:cstheme="minorHAnsi"/>
+        </w:rPr>
+        <w:t xml:space="preserve">two standups, </w:t>
+      </w:r>
+      <w:r>
+        <w:rPr>
+          <w:rFonts w:cstheme="minorHAnsi"/>
+        </w:rPr>
+        <w:t xml:space="preserve">one with Rajat and </w:t>
+      </w:r>
+      <w:r>
+        <w:rPr>
+          <w:rFonts w:cstheme="minorHAnsi"/>
+        </w:rPr>
+        <w:t>another one with Jake.</w:t>
+      </w:r>
+    </w:p>
+    <w:p>
+      <w:pPr>
+        <w:rPr>
+          <w:rFonts w:cstheme="minorHAnsi"/>
+        </w:rPr>
+      </w:pPr>
+      <w:r>
+        <w:rPr>
+          <w:rFonts w:cstheme="minorHAnsi"/>
+        </w:rPr>
+        <w:t>Standup attendance:</w:t>
+      </w:r>
+      <w:r>
+        <w:rPr>
+          <w:rFonts w:cstheme="minorHAnsi"/>
+        </w:rPr>
+        <w:br/>
+        <w:t>Rajat: On 16</w:t>
+      </w:r>
+      <w:r>
+        <w:rPr>
+          <w:rFonts w:cstheme="minorHAnsi"/>
+          <w:vertAlign w:val="superscript"/>
+        </w:rPr>
+        <w:t>th</w:t>
+      </w:r>
+      <w:r>
+        <w:rPr>
+          <w:rFonts w:cstheme="minorHAnsi"/>
+        </w:rPr>
+        <w:t xml:space="preserve"> November (Tuesday)</w:t>
+      </w:r>
+    </w:p>
+    <w:p>
+      <w:pPr>
+        <w:rPr>
+          <w:rFonts w:cstheme="minorHAnsi"/>
+        </w:rPr>
+      </w:pPr>
+      <w:r>
+        <w:rPr>
+          <w:rFonts w:cstheme="minorHAnsi"/>
+        </w:rPr>
+        <w:t>Jake: On 18</w:t>
+      </w:r>
+      <w:r>
+        <w:rPr>
+          <w:rFonts w:cstheme="minorHAnsi"/>
+          <w:vertAlign w:val="superscript"/>
+        </w:rPr>
+        <w:t>th</w:t>
+      </w:r>
+      <w:r>
+        <w:rPr>
+          <w:rFonts w:cstheme="minorHAnsi"/>
+        </w:rPr>
+        <w:t xml:space="preserve"> November (Thursday)</w:t>
+      </w:r>
+    </w:p>
+    <w:p>
+      <w:pPr>
+        <w:rPr>
+          <w:rFonts w:cstheme="minorHAnsi"/>
+        </w:rPr>
+      </w:pPr>
+      <w:r>
+        <w:rPr>
+          <w:rFonts w:cstheme="minorHAnsi"/>
+        </w:rPr>
+        <w:t>Total standup attended for this week: 2</w:t>
+      </w:r>
+    </w:p>
+    <w:p>
+      <w:pPr>
+        <w:rPr>
+          <w:rFonts w:cstheme="minorHAnsi"/>
+        </w:rPr>
+      </w:pPr>
+    </w:p>
+    <w:p>
+      <w:pPr>
+        <w:rPr>
+          <w:rFonts w:cstheme="minorHAnsi"/>
+        </w:rPr>
+      </w:pPr>
+    </w:p>
+    <w:p>
+      <w:pPr>
+        <w:rPr>
+          <w:rFonts w:cstheme="minorHAnsi"/>
+        </w:rPr>
+      </w:pPr>
+    </w:p>
+    <w:p>
+      <w:pPr>
+        <w:rPr>
+          <w:rFonts w:cstheme="minorHAnsi"/>
+        </w:rPr>
+      </w:pPr>
+    </w:p>
+    <w:p>
+      <w:pPr>
+        <w:jc w:val="center"/>
+        <w:rPr>
+          <w:rFonts w:cstheme="minorHAnsi"/>
           <w:b/>
           <w:bCs/>
           <w:sz w:val="44"/>
@@ -2006,7 +5612,7 @@
       </w:pPr>
     </w:p>
     <w:sectPr>
-      <w:headerReference w:type="default" r:id="rId16"/>
+      <w:headerReference w:type="default" r:id="rId19"/>
       <w:pgSz w:w="12240" w:h="15840"/>
       <w:pgMar w:top="1440" w:right="1440" w:bottom="1440" w:left="1440" w:header="720" w:footer="720" w:gutter="0"/>
       <w:cols w:space="720"/>
@@ -2179,8 +5785,1024 @@
       </w:pPr>
     </w:lvl>
   </w:abstractNum>
+  <w:abstractNum w:abstractNumId="1" w15:restartNumberingAfterBreak="0">
+    <w:nsid w:val="1FAF4321"/>
+    <w:multiLevelType w:val="hybridMultilevel"/>
+    <w:tmpl w:val="B9323456"/>
+    <w:lvl w:ilvl="0" w:tplc="04090011">
+      <w:start w:val="1"/>
+      <w:numFmt w:val="decimal"/>
+      <w:lvlText w:val="%1)"/>
+      <w:lvlJc w:val="left"/>
+      <w:pPr>
+        <w:ind w:left="720" w:hanging="360"/>
+      </w:pPr>
+      <w:rPr>
+        <w:rFonts w:hint="default"/>
+      </w:rPr>
+    </w:lvl>
+    <w:lvl w:ilvl="1" w:tplc="04090019" w:tentative="1">
+      <w:start w:val="1"/>
+      <w:numFmt w:val="lowerLetter"/>
+      <w:lvlText w:val="%2."/>
+      <w:lvlJc w:val="left"/>
+      <w:pPr>
+        <w:ind w:left="1440" w:hanging="360"/>
+      </w:pPr>
+    </w:lvl>
+    <w:lvl w:ilvl="2" w:tplc="0409001B" w:tentative="1">
+      <w:start w:val="1"/>
+      <w:numFmt w:val="lowerRoman"/>
+      <w:lvlText w:val="%3."/>
+      <w:lvlJc w:val="right"/>
+      <w:pPr>
+        <w:ind w:left="2160" w:hanging="180"/>
+      </w:pPr>
+    </w:lvl>
+    <w:lvl w:ilvl="3" w:tplc="0409000F" w:tentative="1">
+      <w:start w:val="1"/>
+      <w:numFmt w:val="decimal"/>
+      <w:lvlText w:val="%4."/>
+      <w:lvlJc w:val="left"/>
+      <w:pPr>
+        <w:ind w:left="2880" w:hanging="360"/>
+      </w:pPr>
+    </w:lvl>
+    <w:lvl w:ilvl="4" w:tplc="04090019" w:tentative="1">
+      <w:start w:val="1"/>
+      <w:numFmt w:val="lowerLetter"/>
+      <w:lvlText w:val="%5."/>
+      <w:lvlJc w:val="left"/>
+      <w:pPr>
+        <w:ind w:left="3600" w:hanging="360"/>
+      </w:pPr>
+    </w:lvl>
+    <w:lvl w:ilvl="5" w:tplc="0409001B" w:tentative="1">
+      <w:start w:val="1"/>
+      <w:numFmt w:val="lowerRoman"/>
+      <w:lvlText w:val="%6."/>
+      <w:lvlJc w:val="right"/>
+      <w:pPr>
+        <w:ind w:left="4320" w:hanging="180"/>
+      </w:pPr>
+    </w:lvl>
+    <w:lvl w:ilvl="6" w:tplc="0409000F" w:tentative="1">
+      <w:start w:val="1"/>
+      <w:numFmt w:val="decimal"/>
+      <w:lvlText w:val="%7."/>
+      <w:lvlJc w:val="left"/>
+      <w:pPr>
+        <w:ind w:left="5040" w:hanging="360"/>
+      </w:pPr>
+    </w:lvl>
+    <w:lvl w:ilvl="7" w:tplc="04090019" w:tentative="1">
+      <w:start w:val="1"/>
+      <w:numFmt w:val="lowerLetter"/>
+      <w:lvlText w:val="%8."/>
+      <w:lvlJc w:val="left"/>
+      <w:pPr>
+        <w:ind w:left="5760" w:hanging="360"/>
+      </w:pPr>
+    </w:lvl>
+    <w:lvl w:ilvl="8" w:tplc="0409001B" w:tentative="1">
+      <w:start w:val="1"/>
+      <w:numFmt w:val="lowerRoman"/>
+      <w:lvlText w:val="%9."/>
+      <w:lvlJc w:val="right"/>
+      <w:pPr>
+        <w:ind w:left="6480" w:hanging="180"/>
+      </w:pPr>
+    </w:lvl>
+  </w:abstractNum>
+  <w:abstractNum w:abstractNumId="2" w15:restartNumberingAfterBreak="0">
+    <w:nsid w:val="3BB67F4B"/>
+    <w:multiLevelType w:val="hybridMultilevel"/>
+    <w:tmpl w:val="8200C220"/>
+    <w:lvl w:ilvl="0" w:tplc="04090001">
+      <w:start w:val="1"/>
+      <w:numFmt w:val="bullet"/>
+      <w:lvlText w:val=""/>
+      <w:lvlJc w:val="left"/>
+      <w:pPr>
+        <w:ind w:left="720" w:hanging="360"/>
+      </w:pPr>
+      <w:rPr>
+        <w:rFonts w:ascii="Symbol" w:hAnsi="Symbol" w:hint="default"/>
+      </w:rPr>
+    </w:lvl>
+    <w:lvl w:ilvl="1" w:tplc="04090003" w:tentative="1">
+      <w:start w:val="1"/>
+      <w:numFmt w:val="bullet"/>
+      <w:lvlText w:val="o"/>
+      <w:lvlJc w:val="left"/>
+      <w:pPr>
+        <w:ind w:left="1440" w:hanging="360"/>
+      </w:pPr>
+      <w:rPr>
+        <w:rFonts w:ascii="Courier New" w:hAnsi="Courier New" w:cs="Courier New" w:hint="default"/>
+      </w:rPr>
+    </w:lvl>
+    <w:lvl w:ilvl="2" w:tplc="04090005" w:tentative="1">
+      <w:start w:val="1"/>
+      <w:numFmt w:val="bullet"/>
+      <w:lvlText w:val=""/>
+      <w:lvlJc w:val="left"/>
+      <w:pPr>
+        <w:ind w:left="2160" w:hanging="360"/>
+      </w:pPr>
+      <w:rPr>
+        <w:rFonts w:ascii="Wingdings" w:hAnsi="Wingdings" w:hint="default"/>
+      </w:rPr>
+    </w:lvl>
+    <w:lvl w:ilvl="3" w:tplc="04090001" w:tentative="1">
+      <w:start w:val="1"/>
+      <w:numFmt w:val="bullet"/>
+      <w:lvlText w:val=""/>
+      <w:lvlJc w:val="left"/>
+      <w:pPr>
+        <w:ind w:left="2880" w:hanging="360"/>
+      </w:pPr>
+      <w:rPr>
+        <w:rFonts w:ascii="Symbol" w:hAnsi="Symbol" w:hint="default"/>
+      </w:rPr>
+    </w:lvl>
+    <w:lvl w:ilvl="4" w:tplc="04090003" w:tentative="1">
+      <w:start w:val="1"/>
+      <w:numFmt w:val="bullet"/>
+      <w:lvlText w:val="o"/>
+      <w:lvlJc w:val="left"/>
+      <w:pPr>
+        <w:ind w:left="3600" w:hanging="360"/>
+      </w:pPr>
+      <w:rPr>
+        <w:rFonts w:ascii="Courier New" w:hAnsi="Courier New" w:cs="Courier New" w:hint="default"/>
+      </w:rPr>
+    </w:lvl>
+    <w:lvl w:ilvl="5" w:tplc="04090005" w:tentative="1">
+      <w:start w:val="1"/>
+      <w:numFmt w:val="bullet"/>
+      <w:lvlText w:val=""/>
+      <w:lvlJc w:val="left"/>
+      <w:pPr>
+        <w:ind w:left="4320" w:hanging="360"/>
+      </w:pPr>
+      <w:rPr>
+        <w:rFonts w:ascii="Wingdings" w:hAnsi="Wingdings" w:hint="default"/>
+      </w:rPr>
+    </w:lvl>
+    <w:lvl w:ilvl="6" w:tplc="04090001" w:tentative="1">
+      <w:start w:val="1"/>
+      <w:numFmt w:val="bullet"/>
+      <w:lvlText w:val=""/>
+      <w:lvlJc w:val="left"/>
+      <w:pPr>
+        <w:ind w:left="5040" w:hanging="360"/>
+      </w:pPr>
+      <w:rPr>
+        <w:rFonts w:ascii="Symbol" w:hAnsi="Symbol" w:hint="default"/>
+      </w:rPr>
+    </w:lvl>
+    <w:lvl w:ilvl="7" w:tplc="04090003" w:tentative="1">
+      <w:start w:val="1"/>
+      <w:numFmt w:val="bullet"/>
+      <w:lvlText w:val="o"/>
+      <w:lvlJc w:val="left"/>
+      <w:pPr>
+        <w:ind w:left="5760" w:hanging="360"/>
+      </w:pPr>
+      <w:rPr>
+        <w:rFonts w:ascii="Courier New" w:hAnsi="Courier New" w:cs="Courier New" w:hint="default"/>
+      </w:rPr>
+    </w:lvl>
+    <w:lvl w:ilvl="8" w:tplc="04090005" w:tentative="1">
+      <w:start w:val="1"/>
+      <w:numFmt w:val="bullet"/>
+      <w:lvlText w:val=""/>
+      <w:lvlJc w:val="left"/>
+      <w:pPr>
+        <w:ind w:left="6480" w:hanging="360"/>
+      </w:pPr>
+      <w:rPr>
+        <w:rFonts w:ascii="Wingdings" w:hAnsi="Wingdings" w:hint="default"/>
+      </w:rPr>
+    </w:lvl>
+  </w:abstractNum>
+  <w:abstractNum w:abstractNumId="3" w15:restartNumberingAfterBreak="0">
+    <w:nsid w:val="44D96A35"/>
+    <w:multiLevelType w:val="hybridMultilevel"/>
+    <w:tmpl w:val="2D0EE88C"/>
+    <w:lvl w:ilvl="0" w:tplc="CDA006EE">
+      <w:start w:val="1"/>
+      <w:numFmt w:val="decimal"/>
+      <w:lvlText w:val="%1)"/>
+      <w:lvlJc w:val="left"/>
+      <w:pPr>
+        <w:ind w:left="684" w:hanging="360"/>
+      </w:pPr>
+      <w:rPr>
+        <w:rFonts w:hint="default"/>
+      </w:rPr>
+    </w:lvl>
+    <w:lvl w:ilvl="1" w:tplc="04090019">
+      <w:start w:val="1"/>
+      <w:numFmt w:val="lowerLetter"/>
+      <w:lvlText w:val="%2."/>
+      <w:lvlJc w:val="left"/>
+      <w:pPr>
+        <w:ind w:left="1404" w:hanging="360"/>
+      </w:pPr>
+    </w:lvl>
+    <w:lvl w:ilvl="2" w:tplc="0409001B" w:tentative="1">
+      <w:start w:val="1"/>
+      <w:numFmt w:val="lowerRoman"/>
+      <w:lvlText w:val="%3."/>
+      <w:lvlJc w:val="right"/>
+      <w:pPr>
+        <w:ind w:left="2124" w:hanging="180"/>
+      </w:pPr>
+    </w:lvl>
+    <w:lvl w:ilvl="3" w:tplc="0409000F" w:tentative="1">
+      <w:start w:val="1"/>
+      <w:numFmt w:val="decimal"/>
+      <w:lvlText w:val="%4."/>
+      <w:lvlJc w:val="left"/>
+      <w:pPr>
+        <w:ind w:left="2844" w:hanging="360"/>
+      </w:pPr>
+    </w:lvl>
+    <w:lvl w:ilvl="4" w:tplc="04090019" w:tentative="1">
+      <w:start w:val="1"/>
+      <w:numFmt w:val="lowerLetter"/>
+      <w:lvlText w:val="%5."/>
+      <w:lvlJc w:val="left"/>
+      <w:pPr>
+        <w:ind w:left="3564" w:hanging="360"/>
+      </w:pPr>
+    </w:lvl>
+    <w:lvl w:ilvl="5" w:tplc="0409001B" w:tentative="1">
+      <w:start w:val="1"/>
+      <w:numFmt w:val="lowerRoman"/>
+      <w:lvlText w:val="%6."/>
+      <w:lvlJc w:val="right"/>
+      <w:pPr>
+        <w:ind w:left="4284" w:hanging="180"/>
+      </w:pPr>
+    </w:lvl>
+    <w:lvl w:ilvl="6" w:tplc="0409000F" w:tentative="1">
+      <w:start w:val="1"/>
+      <w:numFmt w:val="decimal"/>
+      <w:lvlText w:val="%7."/>
+      <w:lvlJc w:val="left"/>
+      <w:pPr>
+        <w:ind w:left="5004" w:hanging="360"/>
+      </w:pPr>
+    </w:lvl>
+    <w:lvl w:ilvl="7" w:tplc="04090019" w:tentative="1">
+      <w:start w:val="1"/>
+      <w:numFmt w:val="lowerLetter"/>
+      <w:lvlText w:val="%8."/>
+      <w:lvlJc w:val="left"/>
+      <w:pPr>
+        <w:ind w:left="5724" w:hanging="360"/>
+      </w:pPr>
+    </w:lvl>
+    <w:lvl w:ilvl="8" w:tplc="0409001B" w:tentative="1">
+      <w:start w:val="1"/>
+      <w:numFmt w:val="lowerRoman"/>
+      <w:lvlText w:val="%9."/>
+      <w:lvlJc w:val="right"/>
+      <w:pPr>
+        <w:ind w:left="6444" w:hanging="180"/>
+      </w:pPr>
+    </w:lvl>
+  </w:abstractNum>
+  <w:abstractNum w:abstractNumId="4" w15:restartNumberingAfterBreak="0">
+    <w:nsid w:val="4C272E19"/>
+    <w:multiLevelType w:val="hybridMultilevel"/>
+    <w:tmpl w:val="979247FA"/>
+    <w:lvl w:ilvl="0" w:tplc="0409000F">
+      <w:start w:val="1"/>
+      <w:numFmt w:val="decimal"/>
+      <w:lvlText w:val="%1."/>
+      <w:lvlJc w:val="left"/>
+      <w:pPr>
+        <w:ind w:left="720" w:hanging="360"/>
+      </w:pPr>
+      <w:rPr>
+        <w:rFonts w:hint="default"/>
+      </w:rPr>
+    </w:lvl>
+    <w:lvl w:ilvl="1" w:tplc="04090019" w:tentative="1">
+      <w:start w:val="1"/>
+      <w:numFmt w:val="lowerLetter"/>
+      <w:lvlText w:val="%2."/>
+      <w:lvlJc w:val="left"/>
+      <w:pPr>
+        <w:ind w:left="1440" w:hanging="360"/>
+      </w:pPr>
+    </w:lvl>
+    <w:lvl w:ilvl="2" w:tplc="0409001B" w:tentative="1">
+      <w:start w:val="1"/>
+      <w:numFmt w:val="lowerRoman"/>
+      <w:lvlText w:val="%3."/>
+      <w:lvlJc w:val="right"/>
+      <w:pPr>
+        <w:ind w:left="2160" w:hanging="180"/>
+      </w:pPr>
+    </w:lvl>
+    <w:lvl w:ilvl="3" w:tplc="0409000F" w:tentative="1">
+      <w:start w:val="1"/>
+      <w:numFmt w:val="decimal"/>
+      <w:lvlText w:val="%4."/>
+      <w:lvlJc w:val="left"/>
+      <w:pPr>
+        <w:ind w:left="2880" w:hanging="360"/>
+      </w:pPr>
+    </w:lvl>
+    <w:lvl w:ilvl="4" w:tplc="04090019" w:tentative="1">
+      <w:start w:val="1"/>
+      <w:numFmt w:val="lowerLetter"/>
+      <w:lvlText w:val="%5."/>
+      <w:lvlJc w:val="left"/>
+      <w:pPr>
+        <w:ind w:left="3600" w:hanging="360"/>
+      </w:pPr>
+    </w:lvl>
+    <w:lvl w:ilvl="5" w:tplc="0409001B" w:tentative="1">
+      <w:start w:val="1"/>
+      <w:numFmt w:val="lowerRoman"/>
+      <w:lvlText w:val="%6."/>
+      <w:lvlJc w:val="right"/>
+      <w:pPr>
+        <w:ind w:left="4320" w:hanging="180"/>
+      </w:pPr>
+    </w:lvl>
+    <w:lvl w:ilvl="6" w:tplc="0409000F" w:tentative="1">
+      <w:start w:val="1"/>
+      <w:numFmt w:val="decimal"/>
+      <w:lvlText w:val="%7."/>
+      <w:lvlJc w:val="left"/>
+      <w:pPr>
+        <w:ind w:left="5040" w:hanging="360"/>
+      </w:pPr>
+    </w:lvl>
+    <w:lvl w:ilvl="7" w:tplc="04090019" w:tentative="1">
+      <w:start w:val="1"/>
+      <w:numFmt w:val="lowerLetter"/>
+      <w:lvlText w:val="%8."/>
+      <w:lvlJc w:val="left"/>
+      <w:pPr>
+        <w:ind w:left="5760" w:hanging="360"/>
+      </w:pPr>
+    </w:lvl>
+    <w:lvl w:ilvl="8" w:tplc="0409001B" w:tentative="1">
+      <w:start w:val="1"/>
+      <w:numFmt w:val="lowerRoman"/>
+      <w:lvlText w:val="%9."/>
+      <w:lvlJc w:val="right"/>
+      <w:pPr>
+        <w:ind w:left="6480" w:hanging="180"/>
+      </w:pPr>
+    </w:lvl>
+  </w:abstractNum>
+  <w:abstractNum w:abstractNumId="5" w15:restartNumberingAfterBreak="0">
+    <w:nsid w:val="4C505C35"/>
+    <w:multiLevelType w:val="hybridMultilevel"/>
+    <w:tmpl w:val="470E6152"/>
+    <w:lvl w:ilvl="0" w:tplc="04090001">
+      <w:start w:val="1"/>
+      <w:numFmt w:val="bullet"/>
+      <w:lvlText w:val=""/>
+      <w:lvlJc w:val="left"/>
+      <w:pPr>
+        <w:ind w:left="720" w:hanging="360"/>
+      </w:pPr>
+      <w:rPr>
+        <w:rFonts w:ascii="Symbol" w:hAnsi="Symbol" w:hint="default"/>
+      </w:rPr>
+    </w:lvl>
+    <w:lvl w:ilvl="1" w:tplc="04090003" w:tentative="1">
+      <w:start w:val="1"/>
+      <w:numFmt w:val="bullet"/>
+      <w:lvlText w:val="o"/>
+      <w:lvlJc w:val="left"/>
+      <w:pPr>
+        <w:ind w:left="1440" w:hanging="360"/>
+      </w:pPr>
+      <w:rPr>
+        <w:rFonts w:ascii="Courier New" w:hAnsi="Courier New" w:cs="Courier New" w:hint="default"/>
+      </w:rPr>
+    </w:lvl>
+    <w:lvl w:ilvl="2" w:tplc="04090005" w:tentative="1">
+      <w:start w:val="1"/>
+      <w:numFmt w:val="bullet"/>
+      <w:lvlText w:val=""/>
+      <w:lvlJc w:val="left"/>
+      <w:pPr>
+        <w:ind w:left="2160" w:hanging="360"/>
+      </w:pPr>
+      <w:rPr>
+        <w:rFonts w:ascii="Wingdings" w:hAnsi="Wingdings" w:hint="default"/>
+      </w:rPr>
+    </w:lvl>
+    <w:lvl w:ilvl="3" w:tplc="04090001" w:tentative="1">
+      <w:start w:val="1"/>
+      <w:numFmt w:val="bullet"/>
+      <w:lvlText w:val=""/>
+      <w:lvlJc w:val="left"/>
+      <w:pPr>
+        <w:ind w:left="2880" w:hanging="360"/>
+      </w:pPr>
+      <w:rPr>
+        <w:rFonts w:ascii="Symbol" w:hAnsi="Symbol" w:hint="default"/>
+      </w:rPr>
+    </w:lvl>
+    <w:lvl w:ilvl="4" w:tplc="04090003" w:tentative="1">
+      <w:start w:val="1"/>
+      <w:numFmt w:val="bullet"/>
+      <w:lvlText w:val="o"/>
+      <w:lvlJc w:val="left"/>
+      <w:pPr>
+        <w:ind w:left="3600" w:hanging="360"/>
+      </w:pPr>
+      <w:rPr>
+        <w:rFonts w:ascii="Courier New" w:hAnsi="Courier New" w:cs="Courier New" w:hint="default"/>
+      </w:rPr>
+    </w:lvl>
+    <w:lvl w:ilvl="5" w:tplc="04090005" w:tentative="1">
+      <w:start w:val="1"/>
+      <w:numFmt w:val="bullet"/>
+      <w:lvlText w:val=""/>
+      <w:lvlJc w:val="left"/>
+      <w:pPr>
+        <w:ind w:left="4320" w:hanging="360"/>
+      </w:pPr>
+      <w:rPr>
+        <w:rFonts w:ascii="Wingdings" w:hAnsi="Wingdings" w:hint="default"/>
+      </w:rPr>
+    </w:lvl>
+    <w:lvl w:ilvl="6" w:tplc="04090001" w:tentative="1">
+      <w:start w:val="1"/>
+      <w:numFmt w:val="bullet"/>
+      <w:lvlText w:val=""/>
+      <w:lvlJc w:val="left"/>
+      <w:pPr>
+        <w:ind w:left="5040" w:hanging="360"/>
+      </w:pPr>
+      <w:rPr>
+        <w:rFonts w:ascii="Symbol" w:hAnsi="Symbol" w:hint="default"/>
+      </w:rPr>
+    </w:lvl>
+    <w:lvl w:ilvl="7" w:tplc="04090003" w:tentative="1">
+      <w:start w:val="1"/>
+      <w:numFmt w:val="bullet"/>
+      <w:lvlText w:val="o"/>
+      <w:lvlJc w:val="left"/>
+      <w:pPr>
+        <w:ind w:left="5760" w:hanging="360"/>
+      </w:pPr>
+      <w:rPr>
+        <w:rFonts w:ascii="Courier New" w:hAnsi="Courier New" w:cs="Courier New" w:hint="default"/>
+      </w:rPr>
+    </w:lvl>
+    <w:lvl w:ilvl="8" w:tplc="04090005" w:tentative="1">
+      <w:start w:val="1"/>
+      <w:numFmt w:val="bullet"/>
+      <w:lvlText w:val=""/>
+      <w:lvlJc w:val="left"/>
+      <w:pPr>
+        <w:ind w:left="6480" w:hanging="360"/>
+      </w:pPr>
+      <w:rPr>
+        <w:rFonts w:ascii="Wingdings" w:hAnsi="Wingdings" w:hint="default"/>
+      </w:rPr>
+    </w:lvl>
+  </w:abstractNum>
+  <w:abstractNum w:abstractNumId="6" w15:restartNumberingAfterBreak="0">
+    <w:nsid w:val="50116518"/>
+    <w:multiLevelType w:val="hybridMultilevel"/>
+    <w:tmpl w:val="E3468502"/>
+    <w:lvl w:ilvl="0" w:tplc="04090011">
+      <w:start w:val="1"/>
+      <w:numFmt w:val="decimal"/>
+      <w:lvlText w:val="%1)"/>
+      <w:lvlJc w:val="left"/>
+      <w:pPr>
+        <w:ind w:left="720" w:hanging="360"/>
+      </w:pPr>
+      <w:rPr>
+        <w:rFonts w:hint="default"/>
+      </w:rPr>
+    </w:lvl>
+    <w:lvl w:ilvl="1" w:tplc="04090019" w:tentative="1">
+      <w:start w:val="1"/>
+      <w:numFmt w:val="lowerLetter"/>
+      <w:lvlText w:val="%2."/>
+      <w:lvlJc w:val="left"/>
+      <w:pPr>
+        <w:ind w:left="1440" w:hanging="360"/>
+      </w:pPr>
+    </w:lvl>
+    <w:lvl w:ilvl="2" w:tplc="0409001B" w:tentative="1">
+      <w:start w:val="1"/>
+      <w:numFmt w:val="lowerRoman"/>
+      <w:lvlText w:val="%3."/>
+      <w:lvlJc w:val="right"/>
+      <w:pPr>
+        <w:ind w:left="2160" w:hanging="180"/>
+      </w:pPr>
+    </w:lvl>
+    <w:lvl w:ilvl="3" w:tplc="0409000F" w:tentative="1">
+      <w:start w:val="1"/>
+      <w:numFmt w:val="decimal"/>
+      <w:lvlText w:val="%4."/>
+      <w:lvlJc w:val="left"/>
+      <w:pPr>
+        <w:ind w:left="2880" w:hanging="360"/>
+      </w:pPr>
+    </w:lvl>
+    <w:lvl w:ilvl="4" w:tplc="04090019" w:tentative="1">
+      <w:start w:val="1"/>
+      <w:numFmt w:val="lowerLetter"/>
+      <w:lvlText w:val="%5."/>
+      <w:lvlJc w:val="left"/>
+      <w:pPr>
+        <w:ind w:left="3600" w:hanging="360"/>
+      </w:pPr>
+    </w:lvl>
+    <w:lvl w:ilvl="5" w:tplc="0409001B" w:tentative="1">
+      <w:start w:val="1"/>
+      <w:numFmt w:val="lowerRoman"/>
+      <w:lvlText w:val="%6."/>
+      <w:lvlJc w:val="right"/>
+      <w:pPr>
+        <w:ind w:left="4320" w:hanging="180"/>
+      </w:pPr>
+    </w:lvl>
+    <w:lvl w:ilvl="6" w:tplc="0409000F" w:tentative="1">
+      <w:start w:val="1"/>
+      <w:numFmt w:val="decimal"/>
+      <w:lvlText w:val="%7."/>
+      <w:lvlJc w:val="left"/>
+      <w:pPr>
+        <w:ind w:left="5040" w:hanging="360"/>
+      </w:pPr>
+    </w:lvl>
+    <w:lvl w:ilvl="7" w:tplc="04090019" w:tentative="1">
+      <w:start w:val="1"/>
+      <w:numFmt w:val="lowerLetter"/>
+      <w:lvlText w:val="%8."/>
+      <w:lvlJc w:val="left"/>
+      <w:pPr>
+        <w:ind w:left="5760" w:hanging="360"/>
+      </w:pPr>
+    </w:lvl>
+    <w:lvl w:ilvl="8" w:tplc="0409001B" w:tentative="1">
+      <w:start w:val="1"/>
+      <w:numFmt w:val="lowerRoman"/>
+      <w:lvlText w:val="%9."/>
+      <w:lvlJc w:val="right"/>
+      <w:pPr>
+        <w:ind w:left="6480" w:hanging="180"/>
+      </w:pPr>
+    </w:lvl>
+  </w:abstractNum>
+  <w:abstractNum w:abstractNumId="7" w15:restartNumberingAfterBreak="0">
+    <w:nsid w:val="53250685"/>
+    <w:multiLevelType w:val="hybridMultilevel"/>
+    <w:tmpl w:val="7F38224E"/>
+    <w:lvl w:ilvl="0" w:tplc="04090011">
+      <w:start w:val="1"/>
+      <w:numFmt w:val="decimal"/>
+      <w:lvlText w:val="%1)"/>
+      <w:lvlJc w:val="left"/>
+      <w:pPr>
+        <w:ind w:left="720" w:hanging="360"/>
+      </w:pPr>
+      <w:rPr>
+        <w:rFonts w:hint="default"/>
+      </w:rPr>
+    </w:lvl>
+    <w:lvl w:ilvl="1" w:tplc="04090019" w:tentative="1">
+      <w:start w:val="1"/>
+      <w:numFmt w:val="lowerLetter"/>
+      <w:lvlText w:val="%2."/>
+      <w:lvlJc w:val="left"/>
+      <w:pPr>
+        <w:ind w:left="1440" w:hanging="360"/>
+      </w:pPr>
+    </w:lvl>
+    <w:lvl w:ilvl="2" w:tplc="0409001B" w:tentative="1">
+      <w:start w:val="1"/>
+      <w:numFmt w:val="lowerRoman"/>
+      <w:lvlText w:val="%3."/>
+      <w:lvlJc w:val="right"/>
+      <w:pPr>
+        <w:ind w:left="2160" w:hanging="180"/>
+      </w:pPr>
+    </w:lvl>
+    <w:lvl w:ilvl="3" w:tplc="0409000F" w:tentative="1">
+      <w:start w:val="1"/>
+      <w:numFmt w:val="decimal"/>
+      <w:lvlText w:val="%4."/>
+      <w:lvlJc w:val="left"/>
+      <w:pPr>
+        <w:ind w:left="2880" w:hanging="360"/>
+      </w:pPr>
+    </w:lvl>
+    <w:lvl w:ilvl="4" w:tplc="04090019" w:tentative="1">
+      <w:start w:val="1"/>
+      <w:numFmt w:val="lowerLetter"/>
+      <w:lvlText w:val="%5."/>
+      <w:lvlJc w:val="left"/>
+      <w:pPr>
+        <w:ind w:left="3600" w:hanging="360"/>
+      </w:pPr>
+    </w:lvl>
+    <w:lvl w:ilvl="5" w:tplc="0409001B" w:tentative="1">
+      <w:start w:val="1"/>
+      <w:numFmt w:val="lowerRoman"/>
+      <w:lvlText w:val="%6."/>
+      <w:lvlJc w:val="right"/>
+      <w:pPr>
+        <w:ind w:left="4320" w:hanging="180"/>
+      </w:pPr>
+    </w:lvl>
+    <w:lvl w:ilvl="6" w:tplc="0409000F" w:tentative="1">
+      <w:start w:val="1"/>
+      <w:numFmt w:val="decimal"/>
+      <w:lvlText w:val="%7."/>
+      <w:lvlJc w:val="left"/>
+      <w:pPr>
+        <w:ind w:left="5040" w:hanging="360"/>
+      </w:pPr>
+    </w:lvl>
+    <w:lvl w:ilvl="7" w:tplc="04090019" w:tentative="1">
+      <w:start w:val="1"/>
+      <w:numFmt w:val="lowerLetter"/>
+      <w:lvlText w:val="%8."/>
+      <w:lvlJc w:val="left"/>
+      <w:pPr>
+        <w:ind w:left="5760" w:hanging="360"/>
+      </w:pPr>
+    </w:lvl>
+    <w:lvl w:ilvl="8" w:tplc="0409001B" w:tentative="1">
+      <w:start w:val="1"/>
+      <w:numFmt w:val="lowerRoman"/>
+      <w:lvlText w:val="%9."/>
+      <w:lvlJc w:val="right"/>
+      <w:pPr>
+        <w:ind w:left="6480" w:hanging="180"/>
+      </w:pPr>
+    </w:lvl>
+  </w:abstractNum>
+  <w:abstractNum w:abstractNumId="8" w15:restartNumberingAfterBreak="0">
+    <w:nsid w:val="5EB80154"/>
+    <w:multiLevelType w:val="hybridMultilevel"/>
+    <w:tmpl w:val="6792CFC2"/>
+    <w:lvl w:ilvl="0" w:tplc="04090001">
+      <w:start w:val="1"/>
+      <w:numFmt w:val="bullet"/>
+      <w:lvlText w:val=""/>
+      <w:lvlJc w:val="left"/>
+      <w:pPr>
+        <w:ind w:left="720" w:hanging="360"/>
+      </w:pPr>
+      <w:rPr>
+        <w:rFonts w:ascii="Symbol" w:hAnsi="Symbol" w:hint="default"/>
+      </w:rPr>
+    </w:lvl>
+    <w:lvl w:ilvl="1" w:tplc="04090003" w:tentative="1">
+      <w:start w:val="1"/>
+      <w:numFmt w:val="bullet"/>
+      <w:lvlText w:val="o"/>
+      <w:lvlJc w:val="left"/>
+      <w:pPr>
+        <w:ind w:left="1440" w:hanging="360"/>
+      </w:pPr>
+      <w:rPr>
+        <w:rFonts w:ascii="Courier New" w:hAnsi="Courier New" w:cs="Courier New" w:hint="default"/>
+      </w:rPr>
+    </w:lvl>
+    <w:lvl w:ilvl="2" w:tplc="04090005" w:tentative="1">
+      <w:start w:val="1"/>
+      <w:numFmt w:val="bullet"/>
+      <w:lvlText w:val=""/>
+      <w:lvlJc w:val="left"/>
+      <w:pPr>
+        <w:ind w:left="2160" w:hanging="360"/>
+      </w:pPr>
+      <w:rPr>
+        <w:rFonts w:ascii="Wingdings" w:hAnsi="Wingdings" w:hint="default"/>
+      </w:rPr>
+    </w:lvl>
+    <w:lvl w:ilvl="3" w:tplc="04090001" w:tentative="1">
+      <w:start w:val="1"/>
+      <w:numFmt w:val="bullet"/>
+      <w:lvlText w:val=""/>
+      <w:lvlJc w:val="left"/>
+      <w:pPr>
+        <w:ind w:left="2880" w:hanging="360"/>
+      </w:pPr>
+      <w:rPr>
+        <w:rFonts w:ascii="Symbol" w:hAnsi="Symbol" w:hint="default"/>
+      </w:rPr>
+    </w:lvl>
+    <w:lvl w:ilvl="4" w:tplc="04090003" w:tentative="1">
+      <w:start w:val="1"/>
+      <w:numFmt w:val="bullet"/>
+      <w:lvlText w:val="o"/>
+      <w:lvlJc w:val="left"/>
+      <w:pPr>
+        <w:ind w:left="3600" w:hanging="360"/>
+      </w:pPr>
+      <w:rPr>
+        <w:rFonts w:ascii="Courier New" w:hAnsi="Courier New" w:cs="Courier New" w:hint="default"/>
+      </w:rPr>
+    </w:lvl>
+    <w:lvl w:ilvl="5" w:tplc="04090005" w:tentative="1">
+      <w:start w:val="1"/>
+      <w:numFmt w:val="bullet"/>
+      <w:lvlText w:val=""/>
+      <w:lvlJc w:val="left"/>
+      <w:pPr>
+        <w:ind w:left="4320" w:hanging="360"/>
+      </w:pPr>
+      <w:rPr>
+        <w:rFonts w:ascii="Wingdings" w:hAnsi="Wingdings" w:hint="default"/>
+      </w:rPr>
+    </w:lvl>
+    <w:lvl w:ilvl="6" w:tplc="04090001" w:tentative="1">
+      <w:start w:val="1"/>
+      <w:numFmt w:val="bullet"/>
+      <w:lvlText w:val=""/>
+      <w:lvlJc w:val="left"/>
+      <w:pPr>
+        <w:ind w:left="5040" w:hanging="360"/>
+      </w:pPr>
+      <w:rPr>
+        <w:rFonts w:ascii="Symbol" w:hAnsi="Symbol" w:hint="default"/>
+      </w:rPr>
+    </w:lvl>
+    <w:lvl w:ilvl="7" w:tplc="04090003" w:tentative="1">
+      <w:start w:val="1"/>
+      <w:numFmt w:val="bullet"/>
+      <w:lvlText w:val="o"/>
+      <w:lvlJc w:val="left"/>
+      <w:pPr>
+        <w:ind w:left="5760" w:hanging="360"/>
+      </w:pPr>
+      <w:rPr>
+        <w:rFonts w:ascii="Courier New" w:hAnsi="Courier New" w:cs="Courier New" w:hint="default"/>
+      </w:rPr>
+    </w:lvl>
+    <w:lvl w:ilvl="8" w:tplc="04090005" w:tentative="1">
+      <w:start w:val="1"/>
+      <w:numFmt w:val="bullet"/>
+      <w:lvlText w:val=""/>
+      <w:lvlJc w:val="left"/>
+      <w:pPr>
+        <w:ind w:left="6480" w:hanging="360"/>
+      </w:pPr>
+      <w:rPr>
+        <w:rFonts w:ascii="Wingdings" w:hAnsi="Wingdings" w:hint="default"/>
+      </w:rPr>
+    </w:lvl>
+  </w:abstractNum>
+  <w:abstractNum w:abstractNumId="9" w15:restartNumberingAfterBreak="0">
+    <w:nsid w:val="71F92152"/>
+    <w:multiLevelType w:val="hybridMultilevel"/>
+    <w:tmpl w:val="718A4EA2"/>
+    <w:lvl w:ilvl="0" w:tplc="04090011">
+      <w:start w:val="1"/>
+      <w:numFmt w:val="decimal"/>
+      <w:lvlText w:val="%1)"/>
+      <w:lvlJc w:val="left"/>
+      <w:pPr>
+        <w:ind w:left="720" w:hanging="360"/>
+      </w:pPr>
+      <w:rPr>
+        <w:rFonts w:hint="default"/>
+      </w:rPr>
+    </w:lvl>
+    <w:lvl w:ilvl="1" w:tplc="04090019" w:tentative="1">
+      <w:start w:val="1"/>
+      <w:numFmt w:val="lowerLetter"/>
+      <w:lvlText w:val="%2."/>
+      <w:lvlJc w:val="left"/>
+      <w:pPr>
+        <w:ind w:left="1440" w:hanging="360"/>
+      </w:pPr>
+    </w:lvl>
+    <w:lvl w:ilvl="2" w:tplc="0409001B" w:tentative="1">
+      <w:start w:val="1"/>
+      <w:numFmt w:val="lowerRoman"/>
+      <w:lvlText w:val="%3."/>
+      <w:lvlJc w:val="right"/>
+      <w:pPr>
+        <w:ind w:left="2160" w:hanging="180"/>
+      </w:pPr>
+    </w:lvl>
+    <w:lvl w:ilvl="3" w:tplc="0409000F" w:tentative="1">
+      <w:start w:val="1"/>
+      <w:numFmt w:val="decimal"/>
+      <w:lvlText w:val="%4."/>
+      <w:lvlJc w:val="left"/>
+      <w:pPr>
+        <w:ind w:left="2880" w:hanging="360"/>
+      </w:pPr>
+    </w:lvl>
+    <w:lvl w:ilvl="4" w:tplc="04090019" w:tentative="1">
+      <w:start w:val="1"/>
+      <w:numFmt w:val="lowerLetter"/>
+      <w:lvlText w:val="%5."/>
+      <w:lvlJc w:val="left"/>
+      <w:pPr>
+        <w:ind w:left="3600" w:hanging="360"/>
+      </w:pPr>
+    </w:lvl>
+    <w:lvl w:ilvl="5" w:tplc="0409001B" w:tentative="1">
+      <w:start w:val="1"/>
+      <w:numFmt w:val="lowerRoman"/>
+      <w:lvlText w:val="%6."/>
+      <w:lvlJc w:val="right"/>
+      <w:pPr>
+        <w:ind w:left="4320" w:hanging="180"/>
+      </w:pPr>
+    </w:lvl>
+    <w:lvl w:ilvl="6" w:tplc="0409000F" w:tentative="1">
+      <w:start w:val="1"/>
+      <w:numFmt w:val="decimal"/>
+      <w:lvlText w:val="%7."/>
+      <w:lvlJc w:val="left"/>
+      <w:pPr>
+        <w:ind w:left="5040" w:hanging="360"/>
+      </w:pPr>
+    </w:lvl>
+    <w:lvl w:ilvl="7" w:tplc="04090019" w:tentative="1">
+      <w:start w:val="1"/>
+      <w:numFmt w:val="lowerLetter"/>
+      <w:lvlText w:val="%8."/>
+      <w:lvlJc w:val="left"/>
+      <w:pPr>
+        <w:ind w:left="5760" w:hanging="360"/>
+      </w:pPr>
+    </w:lvl>
+    <w:lvl w:ilvl="8" w:tplc="0409001B" w:tentative="1">
+      <w:start w:val="1"/>
+      <w:numFmt w:val="lowerRoman"/>
+      <w:lvlText w:val="%9."/>
+      <w:lvlJc w:val="right"/>
+      <w:pPr>
+        <w:ind w:left="6480" w:hanging="180"/>
+      </w:pPr>
+    </w:lvl>
+  </w:abstractNum>
+  <w:abstractNum w:abstractNumId="10" w15:restartNumberingAfterBreak="0">
+    <w:nsid w:val="77CB0B80"/>
+    <w:multiLevelType w:val="hybridMultilevel"/>
+    <w:tmpl w:val="E3B89A14"/>
+    <w:lvl w:ilvl="0" w:tplc="04090001">
+      <w:start w:val="1"/>
+      <w:numFmt w:val="bullet"/>
+      <w:lvlText w:val=""/>
+      <w:lvlJc w:val="left"/>
+      <w:pPr>
+        <w:ind w:left="720" w:hanging="360"/>
+      </w:pPr>
+      <w:rPr>
+        <w:rFonts w:ascii="Symbol" w:hAnsi="Symbol" w:hint="default"/>
+      </w:rPr>
+    </w:lvl>
+    <w:lvl w:ilvl="1" w:tplc="04090003" w:tentative="1">
+      <w:start w:val="1"/>
+      <w:numFmt w:val="bullet"/>
+      <w:lvlText w:val="o"/>
+      <w:lvlJc w:val="left"/>
+      <w:pPr>
+        <w:ind w:left="1440" w:hanging="360"/>
+      </w:pPr>
+      <w:rPr>
+        <w:rFonts w:ascii="Courier New" w:hAnsi="Courier New" w:cs="Courier New" w:hint="default"/>
+      </w:rPr>
+    </w:lvl>
+    <w:lvl w:ilvl="2" w:tplc="04090005" w:tentative="1">
+      <w:start w:val="1"/>
+      <w:numFmt w:val="bullet"/>
+      <w:lvlText w:val=""/>
+      <w:lvlJc w:val="left"/>
+      <w:pPr>
+        <w:ind w:left="2160" w:hanging="360"/>
+      </w:pPr>
+      <w:rPr>
+        <w:rFonts w:ascii="Wingdings" w:hAnsi="Wingdings" w:hint="default"/>
+      </w:rPr>
+    </w:lvl>
+    <w:lvl w:ilvl="3" w:tplc="04090001" w:tentative="1">
+      <w:start w:val="1"/>
+      <w:numFmt w:val="bullet"/>
+      <w:lvlText w:val=""/>
+      <w:lvlJc w:val="left"/>
+      <w:pPr>
+        <w:ind w:left="2880" w:hanging="360"/>
+      </w:pPr>
+      <w:rPr>
+        <w:rFonts w:ascii="Symbol" w:hAnsi="Symbol" w:hint="default"/>
+      </w:rPr>
+    </w:lvl>
+    <w:lvl w:ilvl="4" w:tplc="04090003" w:tentative="1">
+      <w:start w:val="1"/>
+      <w:numFmt w:val="bullet"/>
+      <w:lvlText w:val="o"/>
+      <w:lvlJc w:val="left"/>
+      <w:pPr>
+        <w:ind w:left="3600" w:hanging="360"/>
+      </w:pPr>
+      <w:rPr>
+        <w:rFonts w:ascii="Courier New" w:hAnsi="Courier New" w:cs="Courier New" w:hint="default"/>
+      </w:rPr>
+    </w:lvl>
+    <w:lvl w:ilvl="5" w:tplc="04090005" w:tentative="1">
+      <w:start w:val="1"/>
+      <w:numFmt w:val="bullet"/>
+      <w:lvlText w:val=""/>
+      <w:lvlJc w:val="left"/>
+      <w:pPr>
+        <w:ind w:left="4320" w:hanging="360"/>
+      </w:pPr>
+      <w:rPr>
+        <w:rFonts w:ascii="Wingdings" w:hAnsi="Wingdings" w:hint="default"/>
+      </w:rPr>
+    </w:lvl>
+    <w:lvl w:ilvl="6" w:tplc="04090001" w:tentative="1">
+      <w:start w:val="1"/>
+      <w:numFmt w:val="bullet"/>
+      <w:lvlText w:val=""/>
+      <w:lvlJc w:val="left"/>
+      <w:pPr>
+        <w:ind w:left="5040" w:hanging="360"/>
+      </w:pPr>
+      <w:rPr>
+        <w:rFonts w:ascii="Symbol" w:hAnsi="Symbol" w:hint="default"/>
+      </w:rPr>
+    </w:lvl>
+    <w:lvl w:ilvl="7" w:tplc="04090003" w:tentative="1">
+      <w:start w:val="1"/>
+      <w:numFmt w:val="bullet"/>
+      <w:lvlText w:val="o"/>
+      <w:lvlJc w:val="left"/>
+      <w:pPr>
+        <w:ind w:left="5760" w:hanging="360"/>
+      </w:pPr>
+      <w:rPr>
+        <w:rFonts w:ascii="Courier New" w:hAnsi="Courier New" w:cs="Courier New" w:hint="default"/>
+      </w:rPr>
+    </w:lvl>
+    <w:lvl w:ilvl="8" w:tplc="04090005" w:tentative="1">
+      <w:start w:val="1"/>
+      <w:numFmt w:val="bullet"/>
+      <w:lvlText w:val=""/>
+      <w:lvlJc w:val="left"/>
+      <w:pPr>
+        <w:ind w:left="6480" w:hanging="360"/>
+      </w:pPr>
+      <w:rPr>
+        <w:rFonts w:ascii="Wingdings" w:hAnsi="Wingdings" w:hint="default"/>
+      </w:rPr>
+    </w:lvl>
+  </w:abstractNum>
   <w:num w:numId="1">
     <w:abstractNumId w:val="0"/>
+  </w:num>
+  <w:num w:numId="2">
+    <w:abstractNumId w:val="5"/>
+  </w:num>
+  <w:num w:numId="3">
+    <w:abstractNumId w:val="10"/>
+  </w:num>
+  <w:num w:numId="4">
+    <w:abstractNumId w:val="2"/>
+  </w:num>
+  <w:num w:numId="5">
+    <w:abstractNumId w:val="8"/>
+  </w:num>
+  <w:num w:numId="6">
+    <w:abstractNumId w:val="6"/>
+  </w:num>
+  <w:num w:numId="7">
+    <w:abstractNumId w:val="9"/>
+  </w:num>
+  <w:num w:numId="8">
+    <w:abstractNumId w:val="3"/>
+  </w:num>
+  <w:num w:numId="9">
+    <w:abstractNumId w:val="7"/>
+  </w:num>
+  <w:num w:numId="10">
+    <w:abstractNumId w:val="1"/>
+  </w:num>
+  <w:num w:numId="11">
+    <w:abstractNumId w:val="4"/>
   </w:num>
 </w:numbering>
 </file>
@@ -2587,7 +7209,6 @@
   <w:style w:type="character" w:default="1" w:styleId="DefaultParagraphFont">
     <w:name w:val="Default Paragraph Font"/>
     <w:uiPriority w:val="1"/>
-    <w:semiHidden/>
     <w:unhideWhenUsed/>
   </w:style>
   <w:style w:type="table" w:default="1" w:styleId="TableNormal">
@@ -3007,21 +7628,6 @@
 </file>
 
 <file path=customXml/item1.xml><?xml version="1.0" encoding="utf-8"?>
-<p:properties xmlns:p="http://schemas.microsoft.com/office/2006/metadata/properties" xmlns:xsi="http://www.w3.org/2001/XMLSchema-instance" xmlns:pc="http://schemas.microsoft.com/office/infopath/2007/PartnerControls">
-  <documentManagement/>
-</p:properties>
-</file>
-
-<file path=customXml/item2.xml><?xml version="1.0" encoding="utf-8"?>
-<?mso-contentType ?>
-<FormTemplates xmlns="http://schemas.microsoft.com/sharepoint/v3/contenttype/forms">
-  <Display>DocumentLibraryForm</Display>
-  <Edit>DocumentLibraryForm</Edit>
-  <New>DocumentLibraryForm</New>
-</FormTemplates>
-</file>
-
-<file path=customXml/item3.xml><?xml version="1.0" encoding="utf-8"?>
 <ct:contentTypeSchema xmlns:ct="http://schemas.microsoft.com/office/2006/metadata/contentType" xmlns:ma="http://schemas.microsoft.com/office/2006/metadata/properties/metaAttributes" ct:_="" ma:_="" ma:contentTypeName="Document" ma:contentTypeID="0x010100373EBEE854C4B7409315A1D6B5CA44B9" ma:contentTypeVersion="2" ma:contentTypeDescription="Create a new document." ma:contentTypeScope="" ma:versionID="798b3e81a4dce5d3a610362ca6c9a5d2">
   <xsd:schema xmlns:xsd="http://www.w3.org/2001/XMLSchema" xmlns:xs="http://www.w3.org/2001/XMLSchema" xmlns:p="http://schemas.microsoft.com/office/2006/metadata/properties" xmlns:ns3="ef6d3176-e35f-4d57-b3d9-d7e2d56bde70" targetNamespace="http://schemas.microsoft.com/office/2006/metadata/properties" ma:root="true" ma:fieldsID="acfa97d72f46e8aa7b6d4e26dd6da2dd" ns3:_="">
     <xsd:import namespace="ef6d3176-e35f-4d57-b3d9-d7e2d56bde70"/>
@@ -3153,24 +7759,22 @@
 </ct:contentTypeSchema>
 </file>
 
-<file path=customXml/itemProps1.xml><?xml version="1.0" encoding="utf-8"?>
-<ds:datastoreItem xmlns:ds="http://schemas.openxmlformats.org/officeDocument/2006/customXml" ds:itemID="{7517641D-D3D0-48F3-8BBB-2DCB9E50EEBC}">
-  <ds:schemaRefs>
-    <ds:schemaRef ds:uri="http://schemas.microsoft.com/office/2006/metadata/properties"/>
-    <ds:schemaRef ds:uri="http://schemas.microsoft.com/office/infopath/2007/PartnerControls"/>
-  </ds:schemaRefs>
-</ds:datastoreItem>
+<file path=customXml/item2.xml><?xml version="1.0" encoding="utf-8"?>
+<?mso-contentType ?>
+<FormTemplates xmlns="http://schemas.microsoft.com/sharepoint/v3/contenttype/forms">
+  <Display>DocumentLibraryForm</Display>
+  <Edit>DocumentLibraryForm</Edit>
+  <New>DocumentLibraryForm</New>
+</FormTemplates>
 </file>
 
-<file path=customXml/itemProps2.xml><?xml version="1.0" encoding="utf-8"?>
-<ds:datastoreItem xmlns:ds="http://schemas.openxmlformats.org/officeDocument/2006/customXml" ds:itemID="{B7E1949D-6B20-4267-BC98-D8B6C4324128}">
-  <ds:schemaRefs>
-    <ds:schemaRef ds:uri="http://schemas.microsoft.com/sharepoint/v3/contenttype/forms"/>
-  </ds:schemaRefs>
-</ds:datastoreItem>
+<file path=customXml/item3.xml><?xml version="1.0" encoding="utf-8"?>
+<p:properties xmlns:p="http://schemas.microsoft.com/office/2006/metadata/properties" xmlns:xsi="http://www.w3.org/2001/XMLSchema-instance" xmlns:pc="http://schemas.microsoft.com/office/infopath/2007/PartnerControls">
+  <documentManagement/>
+</p:properties>
 </file>
 
-<file path=customXml/itemProps3.xml><?xml version="1.0" encoding="utf-8"?>
+<file path=customXml/itemProps1.xml><?xml version="1.0" encoding="utf-8"?>
 <ds:datastoreItem xmlns:ds="http://schemas.openxmlformats.org/officeDocument/2006/customXml" ds:itemID="{A9AE6598-E5AA-4D0A-8262-4E3A2B00AF0E}">
   <ds:schemaRefs>
     <ds:schemaRef ds:uri="http://schemas.microsoft.com/office/2006/metadata/contentType"/>
@@ -3186,4 +7790,21 @@
     <ds:schemaRef ds:uri="http://schemas.microsoft.com/internal/obd"/>
   </ds:schemaRefs>
 </ds:datastoreItem>
+</file>
+
+<file path=customXml/itemProps2.xml><?xml version="1.0" encoding="utf-8"?>
+<ds:datastoreItem xmlns:ds="http://schemas.openxmlformats.org/officeDocument/2006/customXml" ds:itemID="{B7E1949D-6B20-4267-BC98-D8B6C4324128}">
+  <ds:schemaRefs>
+    <ds:schemaRef ds:uri="http://schemas.microsoft.com/sharepoint/v3/contenttype/forms"/>
+  </ds:schemaRefs>
+</ds:datastoreItem>
+</file>
+
+<file path=customXml/itemProps3.xml><?xml version="1.0" encoding="utf-8"?>
+<ds:datastoreItem xmlns:ds="http://schemas.openxmlformats.org/officeDocument/2006/customXml" ds:itemID="{7517641D-D3D0-48F3-8BBB-2DCB9E50EEBC}">
+  <ds:schemaRefs>
+    <ds:schemaRef ds:uri="http://schemas.microsoft.com/office/2006/metadata/properties"/>
+    <ds:schemaRef ds:uri="http://schemas.microsoft.com/office/infopath/2007/PartnerControls"/>
+  </ds:schemaRefs>
+</ds:datastoreItem>
 </file>